--- a/Documentacion/Desarrollo de la Prueba Tecnica.docx
+++ b/Documentacion/Desarrollo de la Prueba Tecnica.docx
@@ -9,6 +9,12 @@
     </w:p>
     <w:sdt>
       <w:sdtPr>
+        <w:rPr>
+          <w:rFonts w:asciiTheme="minorHAnsi" w:eastAsiaTheme="minorEastAsia" w:hAnsiTheme="minorHAnsi" w:cstheme="minorBidi"/>
+          <w:color w:val="auto"/>
+          <w:sz w:val="24"/>
+          <w:szCs w:val="21"/>
+        </w:rPr>
         <w:id w:val="1191490810"/>
         <w:docPartObj>
           <w:docPartGallery w:val="Table of Contents"/>
@@ -17,13 +23,9 @@
       </w:sdtPr>
       <w:sdtEndPr>
         <w:rPr>
-          <w:rFonts w:asciiTheme="minorHAnsi" w:eastAsiaTheme="minorEastAsia" w:hAnsiTheme="minorHAnsi" w:cstheme="minorBidi"/>
           <w:b/>
           <w:bCs/>
           <w:noProof/>
-          <w:color w:val="auto"/>
-          <w:sz w:val="24"/>
-          <w:szCs w:val="21"/>
         </w:rPr>
       </w:sdtEndPr>
       <w:sdtContent>
@@ -3135,21 +3137,6 @@
     </w:p>
     <w:p>
       <w:pPr>
-        <w:jc w:val="both"/>
-      </w:pPr>
-    </w:p>
-    <w:p>
-      <w:pPr>
-        <w:jc w:val="both"/>
-      </w:pPr>
-    </w:p>
-    <w:p>
-      <w:pPr>
-        <w:jc w:val="both"/>
-      </w:pPr>
-    </w:p>
-    <w:p>
-      <w:pPr>
         <w:pStyle w:val="Heading1"/>
         <w:numPr>
           <w:ilvl w:val="0"/>
@@ -3159,6 +3146,7 @@
       </w:pPr>
       <w:bookmarkStart w:id="0" w:name="_Toc6601209"/>
       <w:r>
+        <w:lastRenderedPageBreak/>
         <w:t>Descripción</w:t>
       </w:r>
       <w:bookmarkEnd w:id="0"/>
@@ -3177,7 +3165,72 @@
       </w:r>
       <w:proofErr w:type="spellEnd"/>
       <w:r>
-        <w:t xml:space="preserve"> de aplicaciones.</w:t>
+        <w:t xml:space="preserve"> de aplicaciones</w:t>
+      </w:r>
+      <w:r>
+        <w:t>, para la siguiente prueba adjunta en la imagen siguiente:</w:t>
+      </w:r>
+    </w:p>
+    <w:p>
+      <w:pPr>
+        <w:ind w:left="708"/>
+        <w:jc w:val="center"/>
+      </w:pPr>
+      <w:r>
+        <w:object w:dxaOrig="9180" w:dyaOrig="11880" w14:anchorId="1D19F554">
+          <v:shapetype id="_x0000_t75" coordsize="21600,21600" o:spt="75" o:preferrelative="t" path="m@4@5l@4@11@9@11@9@5xe" filled="f" stroked="f">
+            <v:stroke joinstyle="miter"/>
+            <v:formulas>
+              <v:f eqn="if lineDrawn pixelLineWidth 0"/>
+              <v:f eqn="sum @0 1 0"/>
+              <v:f eqn="sum 0 0 @1"/>
+              <v:f eqn="prod @2 1 2"/>
+              <v:f eqn="prod @3 21600 pixelWidth"/>
+              <v:f eqn="prod @3 21600 pixelHeight"/>
+              <v:f eqn="sum @0 0 1"/>
+              <v:f eqn="prod @6 1 2"/>
+              <v:f eqn="prod @7 21600 pixelWidth"/>
+              <v:f eqn="sum @8 21600 0"/>
+              <v:f eqn="prod @7 21600 pixelHeight"/>
+              <v:f eqn="sum @10 21600 0"/>
+            </v:formulas>
+            <v:path o:extrusionok="f" gradientshapeok="t" o:connecttype="rect"/>
+            <o:lock v:ext="edit" aspectratio="t"/>
+          </v:shapetype>
+          <v:shape id="_x0000_i1032" type="#_x0000_t75" style="width:138.75pt;height:180pt" o:ole="">
+            <v:imagedata r:id="rId8" o:title=""/>
+          </v:shape>
+          <o:OLEObject Type="Embed" ProgID="AcroExch.Document.DC" ShapeID="_x0000_i1032" DrawAspect="Content" ObjectID="_1617222959" r:id="rId9"/>
+        </w:object>
+      </w:r>
+    </w:p>
+    <w:p>
+      <w:pPr>
+        <w:pStyle w:val="Heading1"/>
+        <w:numPr>
+          <w:ilvl w:val="0"/>
+          <w:numId w:val="2"/>
+        </w:numPr>
+      </w:pPr>
+      <w:bookmarkStart w:id="1" w:name="_Toc6601210"/>
+      <w:r>
+        <w:t>Propósito</w:t>
+      </w:r>
+      <w:bookmarkEnd w:id="1"/>
+    </w:p>
+    <w:p>
+      <w:pPr>
+        <w:pStyle w:val="ListParagraph"/>
+        <w:jc w:val="both"/>
+      </w:pPr>
+      <w:r>
+        <w:t>El propósito de este documento es realizar una prueba que servirá como información técnica para demostrar conocimientos adquiridos y aplicados para el proces</w:t>
+      </w:r>
+      <w:r>
+        <w:t>o de selección</w:t>
+      </w:r>
+      <w:r>
+        <w:t>.</w:t>
       </w:r>
     </w:p>
     <w:p>
@@ -3189,19 +3242,319 @@
         </w:numPr>
         <w:jc w:val="both"/>
       </w:pPr>
-      <w:bookmarkStart w:id="1" w:name="_Toc6601210"/>
-      <w:r>
-        <w:t>Propósito</w:t>
-      </w:r>
-      <w:bookmarkEnd w:id="1"/>
-    </w:p>
-    <w:p>
-      <w:pPr>
-        <w:pStyle w:val="ListParagraph"/>
-        <w:jc w:val="both"/>
-      </w:pPr>
-      <w:r>
-        <w:t>El propósito de este documento es realizar una prueba que servirá como información técnica para demostrar conocimientos adquiridos y aplicados para el proceso de participación de IBM.</w:t>
+      <w:bookmarkStart w:id="2" w:name="_Toc6601211"/>
+      <w:r>
+        <w:t>Arquitectura</w:t>
+      </w:r>
+      <w:bookmarkEnd w:id="2"/>
+    </w:p>
+    <w:p>
+      <w:pPr>
+        <w:pStyle w:val="Heading2"/>
+        <w:numPr>
+          <w:ilvl w:val="1"/>
+          <w:numId w:val="2"/>
+        </w:numPr>
+      </w:pPr>
+      <w:bookmarkStart w:id="3" w:name="_Toc6601212"/>
+      <w:r>
+        <w:t>Front-</w:t>
+      </w:r>
+      <w:proofErr w:type="spellStart"/>
+      <w:r>
+        <w:t>end</w:t>
+      </w:r>
+      <w:proofErr w:type="spellEnd"/>
+      <w:r>
+        <w:t xml:space="preserve"> (Angular7)</w:t>
+      </w:r>
+      <w:bookmarkEnd w:id="3"/>
+    </w:p>
+    <w:p>
+      <w:pPr>
+        <w:ind w:left="1416"/>
+      </w:pPr>
+      <w:r>
+        <w:t>Desarrolle</w:t>
+      </w:r>
+      <w:r>
+        <w:t xml:space="preserve"> el </w:t>
+      </w:r>
+      <w:proofErr w:type="spellStart"/>
+      <w:r>
+        <w:t>front-end</w:t>
+      </w:r>
+      <w:proofErr w:type="spellEnd"/>
+      <w:r>
+        <w:t xml:space="preserve"> de las 3 paginas solicitadas creando un componente y servicio por cada elemento del CRUD solicitado, dando total de 4 componentes cada uno con su servicio, se utilizó </w:t>
+      </w:r>
+      <w:r>
+        <w:t>HTML5</w:t>
+      </w:r>
+      <w:r>
+        <w:t xml:space="preserve">, </w:t>
+      </w:r>
+      <w:proofErr w:type="spellStart"/>
+      <w:r>
+        <w:t>CSS</w:t>
+      </w:r>
+      <w:proofErr w:type="spellEnd"/>
+      <w:r>
+        <w:t xml:space="preserve">, </w:t>
+      </w:r>
+      <w:proofErr w:type="spellStart"/>
+      <w:r>
+        <w:t>TYPESCRIPT</w:t>
+      </w:r>
+      <w:proofErr w:type="spellEnd"/>
+      <w:r>
+        <w:t xml:space="preserve"> </w:t>
+      </w:r>
+      <w:r>
+        <w:t xml:space="preserve">basado en Framework </w:t>
+      </w:r>
+      <w:r>
+        <w:t>de angular</w:t>
+      </w:r>
+      <w:r>
+        <w:t xml:space="preserve"> con modelo MVC.</w:t>
+      </w:r>
+    </w:p>
+    <w:p>
+      <w:pPr>
+        <w:pStyle w:val="Heading2"/>
+        <w:numPr>
+          <w:ilvl w:val="1"/>
+          <w:numId w:val="2"/>
+        </w:numPr>
+        <w:rPr>
+          <w:lang w:val="en-US"/>
+        </w:rPr>
+      </w:pPr>
+      <w:bookmarkStart w:id="4" w:name="_Toc6601213"/>
+      <w:proofErr w:type="gramStart"/>
+      <w:r>
+        <w:rPr>
+          <w:lang w:val="en-US"/>
+        </w:rPr>
+        <w:t>Backend</w:t>
+      </w:r>
+      <w:r>
+        <w:rPr>
+          <w:lang w:val="en-US"/>
+        </w:rPr>
+        <w:t>(</w:t>
+      </w:r>
+      <w:proofErr w:type="gramEnd"/>
+      <w:r>
+        <w:rPr>
+          <w:lang w:val="en-US"/>
+        </w:rPr>
+        <w:t xml:space="preserve">Spring Java y </w:t>
+      </w:r>
+      <w:proofErr w:type="spellStart"/>
+      <w:r>
+        <w:rPr>
+          <w:lang w:val="en-US"/>
+        </w:rPr>
+        <w:t>Mysql</w:t>
+      </w:r>
+      <w:proofErr w:type="spellEnd"/>
+      <w:r>
+        <w:rPr>
+          <w:lang w:val="en-US"/>
+        </w:rPr>
+        <w:t>)</w:t>
+      </w:r>
+      <w:bookmarkEnd w:id="4"/>
+    </w:p>
+    <w:p>
+      <w:pPr>
+        <w:ind w:left="1416"/>
+      </w:pPr>
+      <w:r>
+        <w:t>Utilizando el</w:t>
+      </w:r>
+      <w:r>
+        <w:t xml:space="preserve"> </w:t>
+      </w:r>
+      <w:proofErr w:type="spellStart"/>
+      <w:r>
+        <w:t>framework</w:t>
+      </w:r>
+      <w:proofErr w:type="spellEnd"/>
+      <w:r>
+        <w:t xml:space="preserve"> </w:t>
+      </w:r>
+      <w:proofErr w:type="spellStart"/>
+      <w:r>
+        <w:t>springboot</w:t>
+      </w:r>
+      <w:proofErr w:type="spellEnd"/>
+      <w:r>
+        <w:t xml:space="preserve"> </w:t>
+      </w:r>
+      <w:r>
+        <w:t>organice la construcción de clases y paquetes según el</w:t>
+      </w:r>
+      <w:r>
+        <w:t xml:space="preserve"> model</w:t>
+      </w:r>
+      <w:r>
+        <w:t>o</w:t>
+      </w:r>
+      <w:r>
+        <w:t xml:space="preserve"> MVC generando los servicios web para enviar los objetos de datos desde base de datos por medio de Java.</w:t>
+      </w:r>
+    </w:p>
+    <w:p>
+      <w:pPr>
+        <w:pStyle w:val="Heading2"/>
+        <w:numPr>
+          <w:ilvl w:val="1"/>
+          <w:numId w:val="2"/>
+        </w:numPr>
+      </w:pPr>
+      <w:bookmarkStart w:id="5" w:name="_Toc6601214"/>
+      <w:proofErr w:type="spellStart"/>
+      <w:proofErr w:type="gramStart"/>
+      <w:r>
+        <w:lastRenderedPageBreak/>
+        <w:t>Rest</w:t>
+      </w:r>
+      <w:proofErr w:type="spellEnd"/>
+      <w:r>
+        <w:t>(</w:t>
+      </w:r>
+      <w:proofErr w:type="gramEnd"/>
+      <w:r>
+        <w:t>Maven)</w:t>
+      </w:r>
+      <w:bookmarkEnd w:id="5"/>
+    </w:p>
+    <w:p>
+      <w:pPr>
+        <w:ind w:left="1416"/>
+      </w:pPr>
+      <w:r>
+        <w:t>Con</w:t>
+      </w:r>
+      <w:r>
+        <w:t xml:space="preserve"> las anotaciones</w:t>
+      </w:r>
+      <w:r>
+        <w:t xml:space="preserve"> y mapeos</w:t>
+      </w:r>
+      <w:r>
+        <w:t xml:space="preserve"> de Java para las peticiones desde Front-</w:t>
+      </w:r>
+      <w:proofErr w:type="spellStart"/>
+      <w:r>
+        <w:t>end</w:t>
+      </w:r>
+      <w:proofErr w:type="spellEnd"/>
+      <w:r>
+        <w:t xml:space="preserve"> se crearon</w:t>
+      </w:r>
+      <w:r>
+        <w:t xml:space="preserve"> y configuraron</w:t>
+      </w:r>
+      <w:r>
+        <w:t xml:space="preserve"> los servicios de inserción, consulta, selección y borrado (CRUD)</w:t>
+      </w:r>
+      <w:r>
+        <w:t>.</w:t>
+      </w:r>
+    </w:p>
+    <w:p>
+      <w:pPr>
+        <w:pStyle w:val="Heading2"/>
+        <w:numPr>
+          <w:ilvl w:val="1"/>
+          <w:numId w:val="2"/>
+        </w:numPr>
+      </w:pPr>
+      <w:bookmarkStart w:id="6" w:name="_Toc6601215"/>
+      <w:proofErr w:type="spellStart"/>
+      <w:proofErr w:type="gramStart"/>
+      <w:r>
+        <w:t>Depl</w:t>
+      </w:r>
+      <w:r>
+        <w:t>o</w:t>
+      </w:r>
+      <w:r>
+        <w:t>y</w:t>
+      </w:r>
+      <w:proofErr w:type="spellEnd"/>
+      <w:r>
+        <w:t>(</w:t>
+      </w:r>
+      <w:proofErr w:type="gramEnd"/>
+      <w:r>
+        <w:t xml:space="preserve">Tomcat, </w:t>
+      </w:r>
+      <w:proofErr w:type="spellStart"/>
+      <w:r>
+        <w:t>AWS,Maven</w:t>
+      </w:r>
+      <w:proofErr w:type="spellEnd"/>
+      <w:r>
+        <w:t>)</w:t>
+      </w:r>
+      <w:bookmarkEnd w:id="6"/>
+    </w:p>
+    <w:p>
+      <w:pPr>
+        <w:ind w:left="1416"/>
+      </w:pPr>
+      <w:r>
+        <w:t xml:space="preserve">Por medio </w:t>
+      </w:r>
+      <w:proofErr w:type="gramStart"/>
+      <w:r>
+        <w:t>de</w:t>
+      </w:r>
+      <w:r>
+        <w:t>l</w:t>
+      </w:r>
+      <w:r>
+        <w:t xml:space="preserve"> servidores</w:t>
+      </w:r>
+      <w:proofErr w:type="gramEnd"/>
+      <w:r>
+        <w:t xml:space="preserve"> de aplicaciones</w:t>
+      </w:r>
+      <w:r>
+        <w:t xml:space="preserve"> he generado</w:t>
+      </w:r>
+      <w:r>
+        <w:t xml:space="preserve"> </w:t>
+      </w:r>
+      <w:r>
+        <w:t>el WAR para el back-</w:t>
+      </w:r>
+      <w:proofErr w:type="spellStart"/>
+      <w:r>
+        <w:t>end</w:t>
+      </w:r>
+      <w:proofErr w:type="spellEnd"/>
+      <w:r>
+        <w:t xml:space="preserve"> y los archivos compilados </w:t>
+      </w:r>
+      <w:r>
+        <w:t xml:space="preserve">de angular de la carpeta </w:t>
+      </w:r>
+      <w:r>
+        <w:t>DIST para el Front-</w:t>
+      </w:r>
+      <w:proofErr w:type="spellStart"/>
+      <w:r>
+        <w:t>end</w:t>
+      </w:r>
+      <w:proofErr w:type="spellEnd"/>
+      <w:r>
+        <w:t xml:space="preserve"> para poder cargar la aplicación.</w:t>
       </w:r>
     </w:p>
     <w:p>
@@ -3213,271 +3566,28 @@
         </w:numPr>
         <w:jc w:val="both"/>
       </w:pPr>
-      <w:bookmarkStart w:id="2" w:name="_Toc6601211"/>
-      <w:r>
-        <w:t>Arquitectura</w:t>
-      </w:r>
-      <w:bookmarkEnd w:id="2"/>
-    </w:p>
-    <w:p>
-      <w:pPr>
-        <w:pStyle w:val="Heading2"/>
-        <w:numPr>
-          <w:ilvl w:val="1"/>
-          <w:numId w:val="2"/>
-        </w:numPr>
-      </w:pPr>
-      <w:bookmarkStart w:id="3" w:name="_Toc6601212"/>
-      <w:r>
-        <w:t>Front-</w:t>
-      </w:r>
-      <w:proofErr w:type="spellStart"/>
-      <w:r>
-        <w:t>end</w:t>
-      </w:r>
-      <w:proofErr w:type="spellEnd"/>
-      <w:r>
-        <w:t xml:space="preserve"> (Angular7)</w:t>
-      </w:r>
-      <w:bookmarkEnd w:id="3"/>
+      <w:bookmarkStart w:id="7" w:name="_Toc6601216"/>
+      <w:r>
+        <w:t>E</w:t>
+      </w:r>
+      <w:r>
+        <w:t>structura</w:t>
+      </w:r>
+      <w:bookmarkEnd w:id="7"/>
     </w:p>
     <w:p>
       <w:pPr>
         <w:ind w:left="1416"/>
-      </w:pPr>
-      <w:r>
-        <w:t xml:space="preserve">Se desarrollo el </w:t>
-      </w:r>
-      <w:proofErr w:type="spellStart"/>
-      <w:r>
-        <w:t>front-end</w:t>
-      </w:r>
-      <w:proofErr w:type="spellEnd"/>
-      <w:r>
-        <w:t xml:space="preserve"> de las 3 paginas solicitadas creando un componente y servicio por cada elemento del CRUD solicitado, dando total de 4 componentes cada uno con su servicio, se utilizó html5, </w:t>
-      </w:r>
-      <w:proofErr w:type="spellStart"/>
-      <w:r>
-        <w:t>css</w:t>
-      </w:r>
-      <w:proofErr w:type="spellEnd"/>
-      <w:r>
-        <w:t xml:space="preserve">, </w:t>
-      </w:r>
-      <w:proofErr w:type="spellStart"/>
-      <w:r>
-        <w:t>typescript</w:t>
-      </w:r>
-      <w:proofErr w:type="spellEnd"/>
-      <w:r>
-        <w:t xml:space="preserve"> </w:t>
-      </w:r>
-      <w:r>
-        <w:t xml:space="preserve">basado en Framework </w:t>
-      </w:r>
-      <w:r>
-        <w:t>de angular</w:t>
-      </w:r>
-      <w:r>
-        <w:t xml:space="preserve"> con modelo MVC.</w:t>
-      </w:r>
-    </w:p>
-    <w:p>
-      <w:pPr>
-        <w:pStyle w:val="Heading2"/>
-        <w:numPr>
-          <w:ilvl w:val="1"/>
-          <w:numId w:val="2"/>
-        </w:numPr>
-        <w:rPr>
-          <w:lang w:val="en-US"/>
-        </w:rPr>
-      </w:pPr>
-      <w:bookmarkStart w:id="4" w:name="_Toc6601213"/>
-      <w:proofErr w:type="gramStart"/>
-      <w:r>
-        <w:rPr>
-          <w:lang w:val="en-US"/>
-        </w:rPr>
-        <w:t>Backend</w:t>
-      </w:r>
-      <w:r>
-        <w:rPr>
-          <w:lang w:val="en-US"/>
-        </w:rPr>
-        <w:t>(</w:t>
-      </w:r>
-      <w:proofErr w:type="gramEnd"/>
-      <w:r>
-        <w:rPr>
-          <w:lang w:val="en-US"/>
-        </w:rPr>
-        <w:t xml:space="preserve">Spring Java y </w:t>
-      </w:r>
-      <w:proofErr w:type="spellStart"/>
-      <w:r>
-        <w:rPr>
-          <w:lang w:val="en-US"/>
-        </w:rPr>
-        <w:t>Mysql</w:t>
-      </w:r>
-      <w:proofErr w:type="spellEnd"/>
-      <w:r>
-        <w:rPr>
-          <w:lang w:val="en-US"/>
-        </w:rPr>
-        <w:t>)</w:t>
-      </w:r>
-      <w:bookmarkEnd w:id="4"/>
-    </w:p>
-    <w:p>
-      <w:pPr>
-        <w:ind w:left="1416"/>
-      </w:pPr>
-      <w:r>
-        <w:t>Se utiliz</w:t>
-      </w:r>
-      <w:r>
-        <w:t xml:space="preserve">o </w:t>
-      </w:r>
-      <w:proofErr w:type="spellStart"/>
-      <w:r>
-        <w:t>framework</w:t>
-      </w:r>
-      <w:proofErr w:type="spellEnd"/>
-      <w:r>
-        <w:t xml:space="preserve"> </w:t>
-      </w:r>
-      <w:proofErr w:type="spellStart"/>
-      <w:r>
-        <w:t>springboot</w:t>
-      </w:r>
-      <w:proofErr w:type="spellEnd"/>
-      <w:r>
-        <w:t xml:space="preserve"> basándose en el model</w:t>
-      </w:r>
-      <w:r>
-        <w:t>o</w:t>
-      </w:r>
-      <w:r>
-        <w:t xml:space="preserve"> MVC generando los servicios web para enviar los objetos de datos desde base de datos por medio de Java.</w:t>
-      </w:r>
-    </w:p>
-    <w:p>
-      <w:pPr>
-        <w:pStyle w:val="Heading2"/>
-        <w:numPr>
-          <w:ilvl w:val="1"/>
-          <w:numId w:val="2"/>
-        </w:numPr>
-      </w:pPr>
-      <w:bookmarkStart w:id="5" w:name="_Toc6601214"/>
-      <w:proofErr w:type="spellStart"/>
-      <w:proofErr w:type="gramStart"/>
-      <w:r>
-        <w:t>Rest</w:t>
-      </w:r>
-      <w:proofErr w:type="spellEnd"/>
-      <w:r>
-        <w:t>(</w:t>
-      </w:r>
-      <w:proofErr w:type="gramEnd"/>
-      <w:r>
-        <w:t>Maven)</w:t>
-      </w:r>
-      <w:bookmarkEnd w:id="5"/>
-    </w:p>
-    <w:p>
-      <w:pPr>
-        <w:ind w:left="1416"/>
-      </w:pPr>
-      <w:r>
-        <w:t>Utilizando las anotaciones</w:t>
-      </w:r>
-      <w:r>
-        <w:t xml:space="preserve"> y mapeos</w:t>
-      </w:r>
-      <w:r>
-        <w:t xml:space="preserve"> de Java para las peticiones desde Front-</w:t>
-      </w:r>
-      <w:proofErr w:type="spellStart"/>
-      <w:r>
-        <w:t>end</w:t>
-      </w:r>
-      <w:proofErr w:type="spellEnd"/>
-      <w:r>
-        <w:t xml:space="preserve"> se crearon</w:t>
-      </w:r>
-      <w:r>
-        <w:t xml:space="preserve"> y configuraron</w:t>
-      </w:r>
-      <w:r>
-        <w:t xml:space="preserve"> los servicios de inserción, consulta, selección y borrado (CRUD)</w:t>
-      </w:r>
-      <w:r>
-        <w:t>.</w:t>
-      </w:r>
-    </w:p>
-    <w:p>
-      <w:pPr>
-        <w:pStyle w:val="Heading2"/>
-        <w:numPr>
-          <w:ilvl w:val="1"/>
-          <w:numId w:val="2"/>
-        </w:numPr>
-      </w:pPr>
-      <w:bookmarkStart w:id="6" w:name="_Toc6601215"/>
-      <w:proofErr w:type="spellStart"/>
-      <w:proofErr w:type="gramStart"/>
-      <w:r>
-        <w:t>Depl</w:t>
-      </w:r>
-      <w:r>
-        <w:t>o</w:t>
-      </w:r>
-      <w:r>
-        <w:t>y</w:t>
-      </w:r>
-      <w:proofErr w:type="spellEnd"/>
-      <w:r>
-        <w:t>(</w:t>
-      </w:r>
-      <w:proofErr w:type="gramEnd"/>
-      <w:r>
-        <w:t xml:space="preserve">Tomcat, </w:t>
-      </w:r>
-      <w:proofErr w:type="spellStart"/>
-      <w:r>
-        <w:t>AWS,Maven</w:t>
-      </w:r>
-      <w:proofErr w:type="spellEnd"/>
-      <w:r>
-        <w:t>)</w:t>
-      </w:r>
-      <w:bookmarkEnd w:id="6"/>
-    </w:p>
-    <w:p>
-      <w:pPr>
-        <w:ind w:left="1416"/>
-      </w:pPr>
-      <w:r>
-        <w:t>Por medio de los servidores de aplicaciones se generaron el WAR para el back-</w:t>
-      </w:r>
-      <w:proofErr w:type="spellStart"/>
-      <w:r>
-        <w:t>end</w:t>
-      </w:r>
-      <w:proofErr w:type="spellEnd"/>
-      <w:r>
-        <w:t xml:space="preserve"> y los archivos compilados DIST para el Front-</w:t>
-      </w:r>
-      <w:proofErr w:type="spellStart"/>
-      <w:r>
-        <w:t>end</w:t>
-      </w:r>
-      <w:proofErr w:type="spellEnd"/>
-      <w:r>
-        <w:t xml:space="preserve"> para poder cargar la aplicación.</w:t>
+        <w:jc w:val="both"/>
+      </w:pPr>
+      <w:r>
+        <w:t xml:space="preserve">Visualizando el modelo de base de datos </w:t>
+      </w:r>
+      <w:r>
+        <w:t xml:space="preserve">para las </w:t>
+      </w:r>
+      <w:r>
+        <w:t>relaciones entre tablas, se crearon 4 tablas consumos, tarjetas, clientes y asesores.</w:t>
       </w:r>
     </w:p>
     <w:p>
@@ -3489,34 +3599,6 @@
         </w:numPr>
         <w:jc w:val="both"/>
       </w:pPr>
-      <w:bookmarkStart w:id="7" w:name="_Toc6601216"/>
-      <w:r>
-        <w:lastRenderedPageBreak/>
-        <w:t>E</w:t>
-      </w:r>
-      <w:r>
-        <w:t>structura</w:t>
-      </w:r>
-      <w:bookmarkEnd w:id="7"/>
-    </w:p>
-    <w:p>
-      <w:pPr>
-        <w:ind w:left="1416"/>
-        <w:jc w:val="both"/>
-      </w:pPr>
-      <w:r>
-        <w:t>Visualizando el modelo de base de datos con herramientas para vista de relaciones entre tablas, se crearon 4 tablas como consumos, tarjetas, clientes y asesores.</w:t>
-      </w:r>
-    </w:p>
-    <w:p>
-      <w:pPr>
-        <w:pStyle w:val="Heading1"/>
-        <w:numPr>
-          <w:ilvl w:val="0"/>
-          <w:numId w:val="2"/>
-        </w:numPr>
-        <w:jc w:val="both"/>
-      </w:pPr>
       <w:bookmarkStart w:id="8" w:name="_Toc6601217"/>
       <w:r>
         <w:t>Tecnología a utilizada</w:t>
@@ -3533,11 +3615,17 @@
       </w:pPr>
       <w:bookmarkStart w:id="9" w:name="_Toc6601218"/>
       <w:r>
-        <w:t xml:space="preserve">Capa de presentación (Front </w:t>
+        <w:t>Capa de presentación (Front</w:t>
+      </w:r>
+      <w:r>
+        <w:t>-</w:t>
       </w:r>
       <w:proofErr w:type="spellStart"/>
       <w:r>
-        <w:t>End</w:t>
+        <w:t>e</w:t>
+      </w:r>
+      <w:r>
+        <w:t>nd</w:t>
       </w:r>
       <w:proofErr w:type="spellEnd"/>
       <w:r>
@@ -3629,11 +3717,17 @@
       </w:pPr>
       <w:bookmarkStart w:id="12" w:name="_Toc6601221"/>
       <w:r>
-        <w:t xml:space="preserve">Controlador (Front </w:t>
+        <w:t>Controlador (Front</w:t>
+      </w:r>
+      <w:r>
+        <w:t>-</w:t>
       </w:r>
       <w:proofErr w:type="spellStart"/>
       <w:r>
-        <w:t>End</w:t>
+        <w:t>e</w:t>
+      </w:r>
+      <w:r>
+        <w:t>nd</w:t>
       </w:r>
       <w:proofErr w:type="spellEnd"/>
       <w:r>
@@ -3671,8 +3765,8 @@
       <w:pPr>
         <w:ind w:left="1416" w:firstLine="708"/>
         <w:sectPr>
-          <w:headerReference w:type="default" r:id="rId8"/>
-          <w:footerReference w:type="default" r:id="rId9"/>
+          <w:headerReference w:type="default" r:id="rId10"/>
+          <w:footerReference w:type="default" r:id="rId11"/>
           <w:pgSz w:w="12240" w:h="15840"/>
           <w:pgMar w:top="1417" w:right="1701" w:bottom="1417" w:left="1701" w:header="708" w:footer="708" w:gutter="0"/>
           <w:cols w:space="708"/>
@@ -3684,6 +3778,9 @@
       </w:r>
       <w:r>
         <w:t>tes y servicios desarrollados</w:t>
+      </w:r>
+      <w:r>
+        <w:t>.</w:t>
       </w:r>
     </w:p>
     <w:p>
@@ -4096,23 +4193,6 @@
     </w:p>
     <w:p>
       <w:pPr>
-        <w:pStyle w:val="ListParagraph"/>
-        <w:ind w:left="360"/>
-        <w:jc w:val="both"/>
-        <w:rPr>
-          <w:lang w:val="en-US"/>
-        </w:rPr>
-      </w:pPr>
-    </w:p>
-    <w:p>
-      <w:pPr>
-        <w:rPr>
-          <w:lang w:val="en-US"/>
-        </w:rPr>
-      </w:pPr>
-    </w:p>
-    <w:p>
-      <w:pPr>
         <w:pStyle w:val="Heading2"/>
         <w:numPr>
           <w:ilvl w:val="1"/>
@@ -4130,11 +4210,14 @@
       </w:r>
       <w:proofErr w:type="spellEnd"/>
       <w:r>
-        <w:t xml:space="preserve"> (Back – </w:t>
+        <w:t xml:space="preserve"> (Back–</w:t>
       </w:r>
       <w:proofErr w:type="spellStart"/>
       <w:r>
-        <w:t>End</w:t>
+        <w:t>e</w:t>
+      </w:r>
+      <w:r>
+        <w:t>nd</w:t>
       </w:r>
       <w:proofErr w:type="spellEnd"/>
       <w:r>
@@ -4232,8 +4315,6 @@
       <w:r>
         <w:t xml:space="preserve">realizaba </w:t>
       </w:r>
-      <w:bookmarkStart w:id="20" w:name="_GoBack"/>
-      <w:bookmarkEnd w:id="20"/>
       <w:r>
         <w:t>todo (</w:t>
       </w:r>
@@ -4256,11 +4337,11 @@
           <w:numId w:val="2"/>
         </w:numPr>
       </w:pPr>
-      <w:bookmarkStart w:id="21" w:name="_Toc6601229"/>
+      <w:bookmarkStart w:id="20" w:name="_Toc6601229"/>
       <w:r>
         <w:t>Pre carga de información</w:t>
       </w:r>
-      <w:bookmarkEnd w:id="21"/>
+      <w:bookmarkEnd w:id="20"/>
     </w:p>
     <w:p>
       <w:pPr>
@@ -4270,14 +4351,14 @@
           <w:numId w:val="2"/>
         </w:numPr>
       </w:pPr>
-      <w:bookmarkStart w:id="22" w:name="_Toc6601230"/>
+      <w:bookmarkStart w:id="21" w:name="_Toc6601230"/>
       <w:r>
         <w:t>s</w:t>
       </w:r>
       <w:r>
         <w:t>cript de Inserción de datos previo</w:t>
       </w:r>
-      <w:bookmarkEnd w:id="22"/>
+      <w:bookmarkEnd w:id="21"/>
     </w:p>
     <w:p>
       <w:pPr>
@@ -4287,11 +4368,11 @@
           <w:numId w:val="2"/>
         </w:numPr>
       </w:pPr>
-      <w:bookmarkStart w:id="23" w:name="_Toc6601231"/>
+      <w:bookmarkStart w:id="22" w:name="_Toc6601231"/>
       <w:r>
         <w:t>Base de datos</w:t>
       </w:r>
-      <w:bookmarkEnd w:id="23"/>
+      <w:bookmarkEnd w:id="22"/>
     </w:p>
     <w:p>
       <w:pPr>
@@ -4304,7 +4385,7 @@
           <w:rFonts w:eastAsiaTheme="minorHAnsi"/>
         </w:rPr>
       </w:pPr>
-      <w:bookmarkStart w:id="24" w:name="_Toc6601232"/>
+      <w:bookmarkStart w:id="23" w:name="_Toc6601232"/>
       <w:proofErr w:type="spellStart"/>
       <w:r>
         <w:rPr>
@@ -4312,7 +4393,7 @@
         </w:rPr>
         <w:t>Mysql</w:t>
       </w:r>
-      <w:bookmarkEnd w:id="24"/>
+      <w:bookmarkEnd w:id="23"/>
       <w:proofErr w:type="spellEnd"/>
     </w:p>
     <w:p>
@@ -5010,7 +5091,7 @@
           <w:lang w:val="en-US"/>
         </w:rPr>
       </w:pPr>
-      <w:hyperlink r:id="rId10" w:tgtFrame="mysql_doc" w:history="1">
+      <w:hyperlink r:id="rId12" w:tgtFrame="mysql_doc" w:history="1">
         <w:r>
           <w:rPr>
             <w:rStyle w:val="Hyperlink"/>
@@ -5035,7 +5116,7 @@
         </w:rPr>
         <w:t> </w:t>
       </w:r>
-      <w:hyperlink r:id="rId11" w:tgtFrame="mysql_doc" w:history="1">
+      <w:hyperlink r:id="rId13" w:tgtFrame="mysql_doc" w:history="1">
         <w:r>
           <w:rPr>
             <w:rStyle w:val="Hyperlink"/>
@@ -5313,7 +5394,7 @@
         </w:rPr>
         <w:t> </w:t>
       </w:r>
-      <w:hyperlink r:id="rId12" w:tgtFrame="mysql_doc" w:history="1">
+      <w:hyperlink r:id="rId14" w:tgtFrame="mysql_doc" w:history="1">
         <w:r>
           <w:rPr>
             <w:rStyle w:val="Hyperlink"/>
@@ -5384,7 +5465,7 @@
         </w:rPr>
         <w:t> </w:t>
       </w:r>
-      <w:hyperlink r:id="rId13" w:tgtFrame="mysql_doc" w:history="1">
+      <w:hyperlink r:id="rId15" w:tgtFrame="mysql_doc" w:history="1">
         <w:r>
           <w:rPr>
             <w:rStyle w:val="Hyperlink"/>
@@ -5777,7 +5858,7 @@
           <w:lang w:val="en-US"/>
         </w:rPr>
       </w:pPr>
-      <w:hyperlink r:id="rId14" w:tgtFrame="mysql_doc" w:history="1">
+      <w:hyperlink r:id="rId16" w:tgtFrame="mysql_doc" w:history="1">
         <w:r>
           <w:rPr>
             <w:rStyle w:val="Hyperlink"/>
@@ -5802,7 +5883,7 @@
         </w:rPr>
         <w:t> </w:t>
       </w:r>
-      <w:hyperlink r:id="rId15" w:tgtFrame="mysql_doc" w:history="1">
+      <w:hyperlink r:id="rId17" w:tgtFrame="mysql_doc" w:history="1">
         <w:r>
           <w:rPr>
             <w:rStyle w:val="Hyperlink"/>
@@ -6080,7 +6161,7 @@
         </w:rPr>
         <w:t> </w:t>
       </w:r>
-      <w:hyperlink r:id="rId16" w:tgtFrame="mysql_doc" w:history="1">
+      <w:hyperlink r:id="rId18" w:tgtFrame="mysql_doc" w:history="1">
         <w:r>
           <w:rPr>
             <w:rStyle w:val="Hyperlink"/>
@@ -6151,7 +6232,7 @@
         </w:rPr>
         <w:t> </w:t>
       </w:r>
-      <w:hyperlink r:id="rId17" w:tgtFrame="mysql_doc" w:history="1">
+      <w:hyperlink r:id="rId19" w:tgtFrame="mysql_doc" w:history="1">
         <w:r>
           <w:rPr>
             <w:rStyle w:val="Hyperlink"/>
@@ -6218,7 +6299,7 @@
           <w:lang w:val="en-US"/>
         </w:rPr>
       </w:pPr>
-      <w:bookmarkStart w:id="25" w:name="_Toc6601233"/>
+      <w:bookmarkStart w:id="24" w:name="_Toc6601233"/>
       <w:r>
         <w:rPr>
           <w:lang w:val="en-US"/>
@@ -6247,7 +6328,7 @@
         </w:rPr>
         <w:t>aplicaciones</w:t>
       </w:r>
-      <w:bookmarkEnd w:id="25"/>
+      <w:bookmarkEnd w:id="24"/>
       <w:proofErr w:type="spellEnd"/>
     </w:p>
     <w:p>
@@ -6261,7 +6342,7 @@
           <w:lang w:val="en-US"/>
         </w:rPr>
       </w:pPr>
-      <w:bookmarkStart w:id="26" w:name="_Toc6601234"/>
+      <w:bookmarkStart w:id="25" w:name="_Toc6601234"/>
       <w:r>
         <w:rPr>
           <w:lang w:val="en-US"/>
@@ -6274,7 +6355,7 @@
         </w:rPr>
         <w:t>Tomcat</w:t>
       </w:r>
-      <w:bookmarkEnd w:id="26"/>
+      <w:bookmarkEnd w:id="25"/>
     </w:p>
     <w:p>
       <w:pPr>
@@ -6285,13 +6366,17 @@
         </w:numPr>
       </w:pPr>
       <w:r>
-        <w:t xml:space="preserve">Desplegar el archive </w:t>
-      </w:r>
-      <w:proofErr w:type="spellStart"/>
+        <w:t>Desplegar el archiv</w:t>
+      </w:r>
+      <w:r>
+        <w:t>o</w:t>
+      </w:r>
+      <w:r>
+        <w:t xml:space="preserve"> </w:t>
+      </w:r>
       <w:r>
         <w:t>WAR</w:t>
       </w:r>
-      <w:proofErr w:type="spellEnd"/>
       <w:r>
         <w:t xml:space="preserve"> de</w:t>
       </w:r>
@@ -6316,14 +6401,12 @@
         </w:rPr>
         <w:t xml:space="preserve"> </w:t>
       </w:r>
-      <w:proofErr w:type="spellStart"/>
       <w:r>
         <w:rPr>
           <w:u w:val="single"/>
         </w:rPr>
-        <w:t>War</w:t>
-      </w:r>
-      <w:proofErr w:type="spellEnd"/>
+        <w:t>WAR</w:t>
+      </w:r>
       <w:r>
         <w:t xml:space="preserve"> </w:t>
       </w:r>
@@ -6333,11 +6416,9 @@
       <w:r>
         <w:t xml:space="preserve"> en el servidor apache </w:t>
       </w:r>
-      <w:proofErr w:type="spellStart"/>
-      <w:r>
-        <w:t>tomcat</w:t>
-      </w:r>
-      <w:proofErr w:type="spellEnd"/>
+      <w:r>
+        <w:t>Tomcat</w:t>
+      </w:r>
       <w:r>
         <w:t xml:space="preserve"> y nombrar el despliegue con el mismo nombre del archivo.</w:t>
       </w:r>
@@ -6425,13 +6506,8 @@
       <w:r>
         <w:t xml:space="preserve">  </w:t>
       </w:r>
-      <w:proofErr w:type="spellStart"/>
-      <w:r>
-        <w:t>asi</w:t>
-      </w:r>
-      <w:proofErr w:type="spellEnd"/>
-      <w:r>
-        <w:t>&gt;</w:t>
+      <w:r>
+        <w:t>Así:</w:t>
       </w:r>
     </w:p>
     <w:p>
@@ -6445,12 +6521,6 @@
           <w:u w:val="single"/>
         </w:rPr>
       </w:pPr>
-      <w:r>
-        <w:rPr>
-          <w:u w:val="single"/>
-        </w:rPr>
-        <w:t xml:space="preserve">De </w:t>
-      </w:r>
       <w:hyperlink w:history="1">
         <w:r>
           <w:rPr>
@@ -6470,20 +6540,9 @@
         <w:rPr>
           <w:rStyle w:val="Hyperlink"/>
         </w:rPr>
-        <w:t xml:space="preserve">6.b.i. </w:t>
-      </w:r>
-      <w:r>
-        <w:rPr>
-          <w:rStyle w:val="Hyperlink"/>
-        </w:rPr>
-        <w:t xml:space="preserve"> }</w:t>
+        <w:t>6.b.i.  }</w:t>
       </w:r>
       <w:proofErr w:type="gramEnd"/>
-    </w:p>
-    <w:p>
-      <w:pPr>
-        <w:ind w:left="2160"/>
-      </w:pPr>
     </w:p>
     <w:p>
       <w:pPr>
@@ -6497,7 +6556,7 @@
           <w:lang w:val="en-US"/>
         </w:rPr>
       </w:pPr>
-      <w:bookmarkStart w:id="27" w:name="_Toc6601235"/>
+      <w:bookmarkStart w:id="26" w:name="_Toc6601235"/>
       <w:proofErr w:type="spellStart"/>
       <w:r>
         <w:rPr>
@@ -6505,7 +6564,7 @@
         </w:rPr>
         <w:t>Publicacion</w:t>
       </w:r>
-      <w:bookmarkEnd w:id="27"/>
+      <w:bookmarkEnd w:id="26"/>
       <w:proofErr w:type="spellEnd"/>
     </w:p>
     <w:p>
@@ -6519,17 +6578,18 @@
           <w:lang w:val="en-US"/>
         </w:rPr>
       </w:pPr>
-      <w:bookmarkStart w:id="28" w:name="_Toc6601236"/>
+      <w:bookmarkStart w:id="27" w:name="_Toc6601236"/>
       <w:r>
         <w:rPr>
           <w:lang w:val="en-US"/>
         </w:rPr>
         <w:t>GitHub</w:t>
       </w:r>
-      <w:bookmarkEnd w:id="28"/>
-    </w:p>
-    <w:p>
-      <w:pPr>
+      <w:bookmarkEnd w:id="27"/>
+    </w:p>
+    <w:p>
+      <w:pPr>
+        <w:spacing w:after="0"/>
         <w:ind w:left="1416"/>
       </w:pPr>
       <w:r>
@@ -6541,9 +6601,10 @@
     </w:p>
     <w:p>
       <w:pPr>
-        <w:ind w:left="1416" w:firstLine="708"/>
-      </w:pPr>
-      <w:hyperlink r:id="rId18" w:history="1">
+        <w:spacing w:after="0"/>
+        <w:ind w:left="1416"/>
+      </w:pPr>
+      <w:hyperlink r:id="rId20" w:history="1">
         <w:r>
           <w:rPr>
             <w:rStyle w:val="Hyperlink"/>
@@ -6563,7 +6624,7 @@
           <w:lang w:val="en-US"/>
         </w:rPr>
       </w:pPr>
-      <w:bookmarkStart w:id="29" w:name="_Toc6601237"/>
+      <w:bookmarkStart w:id="28" w:name="_Toc6601237"/>
       <w:r>
         <w:rPr>
           <w:lang w:val="en-US"/>
@@ -6576,10 +6637,11 @@
         </w:rPr>
         <w:t>end</w:t>
       </w:r>
-      <w:bookmarkEnd w:id="29"/>
-    </w:p>
-    <w:p>
-      <w:pPr>
+      <w:bookmarkEnd w:id="28"/>
+    </w:p>
+    <w:p>
+      <w:pPr>
+        <w:spacing w:after="0"/>
         <w:ind w:left="1416"/>
         <w:rPr>
           <w:lang w:val="en-US"/>
@@ -6595,17 +6657,47 @@
         <w:rPr>
           <w:lang w:val="en-US"/>
         </w:rPr>
-        <w:t xml:space="preserve"> Fuente complete.</w:t>
-      </w:r>
-    </w:p>
-    <w:p>
-      <w:pPr>
+        <w:t xml:space="preserve"> </w:t>
+      </w:r>
+      <w:proofErr w:type="spellStart"/>
+      <w:r>
+        <w:rPr>
+          <w:lang w:val="en-US"/>
+        </w:rPr>
+        <w:t>f</w:t>
+      </w:r>
+      <w:r>
+        <w:rPr>
+          <w:lang w:val="en-US"/>
+        </w:rPr>
+        <w:t>uente</w:t>
+      </w:r>
+      <w:proofErr w:type="spellEnd"/>
+      <w:r>
+        <w:rPr>
+          <w:lang w:val="en-US"/>
+        </w:rPr>
+        <w:t xml:space="preserve"> </w:t>
+      </w:r>
+      <w:r>
+        <w:t>completo</w:t>
+      </w:r>
+      <w:r>
+        <w:rPr>
+          <w:lang w:val="en-US"/>
+        </w:rPr>
+        <w:t>.</w:t>
+      </w:r>
+    </w:p>
+    <w:p>
+      <w:pPr>
+        <w:spacing w:after="0"/>
         <w:ind w:left="1416"/>
         <w:rPr>
           <w:lang w:val="en-US"/>
         </w:rPr>
       </w:pPr>
-      <w:hyperlink r:id="rId19" w:history="1">
+      <w:hyperlink r:id="rId21" w:history="1">
         <w:r>
           <w:rPr>
             <w:rStyle w:val="Hyperlink"/>
@@ -6626,18 +6718,22 @@
           <w:lang w:val="en-US"/>
         </w:rPr>
       </w:pPr>
-      <w:bookmarkStart w:id="30" w:name="_Toc6601238"/>
+      <w:bookmarkStart w:id="29" w:name="_Toc6601238"/>
       <w:r>
         <w:rPr>
           <w:lang w:val="en-US"/>
         </w:rPr>
         <w:t>War</w:t>
       </w:r>
-      <w:bookmarkEnd w:id="30"/>
+      <w:bookmarkEnd w:id="29"/>
     </w:p>
     <w:p>
       <w:pPr>
         <w:ind w:left="2124"/>
+        <w:rPr>
+          <w:color w:val="0000FF"/>
+          <w:u w:val="single"/>
+        </w:rPr>
       </w:pPr>
       <w:r>
         <w:t xml:space="preserve">Archivo para desplegar en </w:t>
@@ -6645,15 +6741,10 @@
       <w:r>
         <w:t>producción.</w:t>
       </w:r>
-    </w:p>
-    <w:p>
-      <w:pPr>
-        <w:ind w:left="2124"/>
-        <w:rPr>
-          <w:rStyle w:val="Hyperlink"/>
-        </w:rPr>
-      </w:pPr>
-      <w:hyperlink r:id="rId20" w:history="1">
+      <w:r>
+        <w:t xml:space="preserve"> </w:t>
+      </w:r>
+      <w:hyperlink r:id="rId22" w:history="1">
         <w:r>
           <w:rPr>
             <w:rStyle w:val="Hyperlink"/>
@@ -6664,18 +6755,13 @@
     </w:p>
     <w:p>
       <w:pPr>
-        <w:ind w:left="1980" w:firstLine="708"/>
-      </w:pPr>
-    </w:p>
-    <w:p>
-      <w:pPr>
         <w:pStyle w:val="Heading2"/>
         <w:numPr>
           <w:ilvl w:val="1"/>
           <w:numId w:val="2"/>
         </w:numPr>
       </w:pPr>
-      <w:bookmarkStart w:id="31" w:name="_Toc6601239"/>
+      <w:bookmarkStart w:id="30" w:name="_Toc6601239"/>
       <w:r>
         <w:t>Front-</w:t>
       </w:r>
@@ -6683,7 +6769,7 @@
       <w:r>
         <w:t>End</w:t>
       </w:r>
-      <w:bookmarkEnd w:id="31"/>
+      <w:bookmarkEnd w:id="30"/>
       <w:proofErr w:type="spellEnd"/>
     </w:p>
     <w:p>
@@ -6701,7 +6787,7 @@
       <w:pPr>
         <w:ind w:left="1416"/>
       </w:pPr>
-      <w:hyperlink r:id="rId21" w:history="1">
+      <w:hyperlink r:id="rId23" w:history="1">
         <w:r>
           <w:rPr>
             <w:rStyle w:val="Hyperlink"/>
@@ -6721,30 +6807,28 @@
           <w:lang w:val="en-US"/>
         </w:rPr>
       </w:pPr>
-      <w:bookmarkStart w:id="32" w:name="_Toc6601240"/>
+      <w:bookmarkStart w:id="31" w:name="_Toc6601240"/>
       <w:proofErr w:type="spellStart"/>
       <w:r>
         <w:rPr>
           <w:lang w:val="en-US"/>
         </w:rPr>
-        <w:lastRenderedPageBreak/>
         <w:t>Dist</w:t>
       </w:r>
-      <w:bookmarkEnd w:id="32"/>
+      <w:bookmarkEnd w:id="31"/>
       <w:proofErr w:type="spellEnd"/>
     </w:p>
     <w:p>
       <w:pPr>
+        <w:spacing w:after="0"/>
         <w:ind w:left="2124"/>
       </w:pPr>
       <w:r>
         <w:t xml:space="preserve">Todo el </w:t>
       </w:r>
-      <w:proofErr w:type="spellStart"/>
-      <w:r>
-        <w:t>codigo</w:t>
-      </w:r>
-      <w:proofErr w:type="spellEnd"/>
+      <w:r>
+        <w:t>código</w:t>
+      </w:r>
       <w:r>
         <w:t xml:space="preserve"> Fuente p</w:t>
       </w:r>
@@ -6754,16 +6838,13 @@
     </w:p>
     <w:p>
       <w:pPr>
+        <w:spacing w:after="0"/>
         <w:ind w:left="2124"/>
-        <w:rPr>
-          <w:lang w:val="en-US"/>
-        </w:rPr>
-      </w:pPr>
-      <w:hyperlink r:id="rId22" w:history="1">
+      </w:pPr>
+      <w:hyperlink r:id="rId24" w:history="1">
         <w:r>
           <w:rPr>
             <w:rStyle w:val="Hyperlink"/>
-            <w:lang w:val="en-US"/>
           </w:rPr>
           <w:t>https://github.com/jthemaster/pruebatecnica/tree/master/Deploy/dist/prueba01</w:t>
         </w:r>
@@ -6772,9 +6853,6 @@
     <w:p>
       <w:pPr>
         <w:ind w:left="1416"/>
-        <w:rPr>
-          <w:lang w:val="en-US"/>
-        </w:rPr>
       </w:pPr>
     </w:p>
     <w:p>
@@ -6786,11 +6864,12 @@
         </w:numPr>
         <w:jc w:val="both"/>
       </w:pPr>
-      <w:bookmarkStart w:id="33" w:name="_Toc6601241"/>
-      <w:r>
+      <w:bookmarkStart w:id="32" w:name="_Toc6601241"/>
+      <w:r>
+        <w:lastRenderedPageBreak/>
         <w:t>Extras</w:t>
       </w:r>
-      <w:bookmarkEnd w:id="33"/>
+      <w:bookmarkEnd w:id="32"/>
     </w:p>
     <w:p>
       <w:pPr>
@@ -6800,10 +6879,78 @@
           <w:numId w:val="2"/>
         </w:numPr>
       </w:pPr>
-      <w:bookmarkStart w:id="34" w:name="_Toc6601242"/>
+      <w:bookmarkStart w:id="33" w:name="_Toc6601242"/>
       <w:r>
         <w:t>AWS</w:t>
       </w:r>
+      <w:bookmarkEnd w:id="33"/>
+    </w:p>
+    <w:p>
+      <w:pPr>
+        <w:ind w:left="1416"/>
+      </w:pPr>
+      <w:r>
+        <w:t xml:space="preserve">Configuración y subida del Servidor Apache Tomcat sobre instancias </w:t>
+      </w:r>
+      <w:r>
+        <w:t>de</w:t>
+      </w:r>
+      <w:r>
+        <w:t xml:space="preserve"> </w:t>
+      </w:r>
+      <w:r>
+        <w:t xml:space="preserve">Amazon </w:t>
+      </w:r>
+      <w:proofErr w:type="spellStart"/>
+      <w:r>
+        <w:t>Elastic</w:t>
+      </w:r>
+      <w:proofErr w:type="spellEnd"/>
+      <w:r>
+        <w:t xml:space="preserve"> Compute Cloud</w:t>
+      </w:r>
+      <w:r>
+        <w:t xml:space="preserve"> </w:t>
+      </w:r>
+      <w:r>
+        <w:t xml:space="preserve">(EC2) </w:t>
+      </w:r>
+      <w:r>
+        <w:t>instalando Java.</w:t>
+      </w:r>
+    </w:p>
+    <w:p>
+      <w:pPr>
+        <w:ind w:left="1416"/>
+      </w:pPr>
+      <w:r>
+        <w:t>A continuación, dejo el link de publicación.</w:t>
+      </w:r>
+    </w:p>
+    <w:p>
+      <w:pPr>
+        <w:ind w:left="1416"/>
+      </w:pPr>
+      <w:r>
+        <w:tab/>
+      </w:r>
+      <w:hyperlink r:id="rId25" w:history="1">
+        <w:r>
+          <w:rPr>
+            <w:rStyle w:val="Hyperlink"/>
+          </w:rPr>
+          <w:t>http://pruebatecnicaibm.ddns.net:8080/prueba01/</w:t>
+        </w:r>
+      </w:hyperlink>
+    </w:p>
+    <w:p>
+      <w:pPr>
+        <w:ind w:left="1416"/>
+      </w:pPr>
+      <w:r>
+        <w:tab/>
+      </w:r>
+      <w:bookmarkStart w:id="34" w:name="_GoBack"/>
       <w:bookmarkEnd w:id="34"/>
     </w:p>
     <w:sectPr>
@@ -9121,7 +9268,7 @@
 </file>
 
 <file path=customXml/itemProps1.xml><?xml version="1.0" encoding="utf-8"?>
-<ds:datastoreItem xmlns:ds="http://schemas.openxmlformats.org/officeDocument/2006/customXml" ds:itemID="{2270D621-EC04-44EE-88A9-660A8E1DB075}">
+<ds:datastoreItem xmlns:ds="http://schemas.openxmlformats.org/officeDocument/2006/customXml" ds:itemID="{F512191A-2AC7-47F3-955E-070F9A781611}">
   <ds:schemaRefs>
     <ds:schemaRef ds:uri="http://schemas.openxmlformats.org/officeDocument/2006/bibliography"/>
   </ds:schemaRefs>

--- a/Documentacion/Desarrollo de la Prueba Tecnica.docx
+++ b/Documentacion/Desarrollo de la Prueba Tecnica.docx
@@ -3197,10 +3197,10 @@
             <v:path o:extrusionok="f" gradientshapeok="t" o:connecttype="rect"/>
             <o:lock v:ext="edit" aspectratio="t"/>
           </v:shapetype>
-          <v:shape id="_x0000_i1032" type="#_x0000_t75" style="width:138.75pt;height:180pt" o:ole="">
+          <v:shape id="_x0000_i1025" type="#_x0000_t75" style="width:138.75pt;height:180pt" o:ole="">
             <v:imagedata r:id="rId8" o:title=""/>
           </v:shape>
-          <o:OLEObject Type="Embed" ProgID="AcroExch.Document.DC" ShapeID="_x0000_i1032" DrawAspect="Content" ObjectID="_1617222959" r:id="rId9"/>
+          <o:OLEObject Type="Embed" ProgID="AcroExch.Document.DC" ShapeID="_x0000_i1025" DrawAspect="Content" ObjectID="_1617223424" r:id="rId9"/>
         </w:object>
       </w:r>
     </w:p>
@@ -3273,6 +3273,7 @@
     <w:p>
       <w:pPr>
         <w:ind w:left="1416"/>
+        <w:jc w:val="both"/>
       </w:pPr>
       <w:r>
         <w:t>Desarrolle</w:t>
@@ -3294,19 +3295,15 @@
       <w:r>
         <w:t xml:space="preserve">, </w:t>
       </w:r>
-      <w:proofErr w:type="spellStart"/>
       <w:r>
         <w:t>CSS</w:t>
       </w:r>
-      <w:proofErr w:type="spellEnd"/>
       <w:r>
         <w:t xml:space="preserve">, </w:t>
       </w:r>
-      <w:proofErr w:type="spellStart"/>
       <w:r>
         <w:t>TYPESCRIPT</w:t>
       </w:r>
-      <w:proofErr w:type="spellEnd"/>
       <w:r>
         <w:t xml:space="preserve"> </w:t>
       </w:r>
@@ -3371,6 +3368,7 @@
     <w:p>
       <w:pPr>
         <w:ind w:left="1416"/>
+        <w:jc w:val="both"/>
       </w:pPr>
       <w:r>
         <w:t>Utilizando el</w:t>
@@ -3435,6 +3433,7 @@
     <w:p>
       <w:pPr>
         <w:ind w:left="1416"/>
+        <w:jc w:val="both"/>
       </w:pPr>
       <w:r>
         <w:t>Con</w:t>
@@ -3507,6 +3506,7 @@
     <w:p>
       <w:pPr>
         <w:ind w:left="1416"/>
+        <w:jc w:val="both"/>
       </w:pPr>
       <w:r>
         <w:t xml:space="preserve">Por medio </w:t>
@@ -3526,10 +3526,7 @@
         <w:t xml:space="preserve"> de aplicaciones</w:t>
       </w:r>
       <w:r>
-        <w:t xml:space="preserve"> he generado</w:t>
-      </w:r>
-      <w:r>
-        <w:t xml:space="preserve"> </w:t>
+        <w:t xml:space="preserve"> he generado </w:t>
       </w:r>
       <w:r>
         <w:t>el WAR para el back-</w:t>
@@ -3658,7 +3655,7 @@
         <w:ind w:left="2124"/>
       </w:pPr>
       <w:r>
-        <w:t>Se crearon</w:t>
+        <w:t>Cree en total</w:t>
       </w:r>
       <w:r>
         <w:t xml:space="preserve"> 13 </w:t>
@@ -3667,7 +3664,10 @@
         <w:t>páginas</w:t>
       </w:r>
       <w:r>
-        <w:t xml:space="preserve"> HTML que son el índex y el resto de las 12 paginas son para cada componente.</w:t>
+        <w:t xml:space="preserve"> HTML que son el índex y el resto de las 12 paginas son para cada componente</w:t>
+      </w:r>
+      <w:r>
+        <w:t xml:space="preserve"> y correspondiente acción del CRUD.</w:t>
       </w:r>
     </w:p>
     <w:p>
@@ -3765,8 +3765,12 @@
       <w:pPr>
         <w:ind w:left="1416" w:firstLine="708"/>
         <w:sectPr>
-          <w:headerReference w:type="default" r:id="rId10"/>
-          <w:footerReference w:type="default" r:id="rId11"/>
+          <w:headerReference w:type="even" r:id="rId10"/>
+          <w:headerReference w:type="default" r:id="rId11"/>
+          <w:footerReference w:type="even" r:id="rId12"/>
+          <w:footerReference w:type="default" r:id="rId13"/>
+          <w:headerReference w:type="first" r:id="rId14"/>
+          <w:footerReference w:type="first" r:id="rId15"/>
           <w:pgSz w:w="12240" w:h="15840"/>
           <w:pgMar w:top="1417" w:right="1701" w:bottom="1417" w:left="1701" w:header="708" w:footer="708" w:gutter="0"/>
           <w:cols w:space="708"/>
@@ -4145,6 +4149,7 @@
         <w:rPr>
           <w:lang w:val="en-US"/>
         </w:rPr>
+        <w:lastRenderedPageBreak/>
         <w:t>ng g s Service/</w:t>
       </w:r>
       <w:proofErr w:type="spellStart"/>
@@ -4199,9 +4204,8 @@
           <w:numId w:val="2"/>
         </w:numPr>
       </w:pPr>
-      <w:bookmarkStart w:id="14" w:name="_Toc6601223"/>
-      <w:r>
-        <w:lastRenderedPageBreak/>
+      <w:bookmarkStart w:id="15" w:name="_Toc6601223"/>
+      <w:r>
         <w:t xml:space="preserve">Servicio </w:t>
       </w:r>
       <w:proofErr w:type="spellStart"/>
@@ -4223,7 +4227,7 @@
       <w:r>
         <w:t>)</w:t>
       </w:r>
-      <w:bookmarkEnd w:id="14"/>
+      <w:bookmarkEnd w:id="15"/>
     </w:p>
     <w:p>
       <w:pPr>
@@ -4233,7 +4237,7 @@
           <w:numId w:val="2"/>
         </w:numPr>
       </w:pPr>
-      <w:bookmarkStart w:id="15" w:name="_Toc6601224"/>
+      <w:bookmarkStart w:id="16" w:name="_Toc6601224"/>
       <w:r>
         <w:t xml:space="preserve">Spring </w:t>
       </w:r>
@@ -4245,7 +4249,7 @@
       <w:r>
         <w:t xml:space="preserve"> Framework</w:t>
       </w:r>
-      <w:bookmarkEnd w:id="15"/>
+      <w:bookmarkEnd w:id="16"/>
     </w:p>
     <w:p>
       <w:pPr>
@@ -4255,11 +4259,11 @@
           <w:numId w:val="2"/>
         </w:numPr>
       </w:pPr>
-      <w:bookmarkStart w:id="16" w:name="_Toc6601225"/>
+      <w:bookmarkStart w:id="17" w:name="_Toc6601225"/>
       <w:r>
         <w:t>Pruebas Unitarias</w:t>
       </w:r>
-      <w:bookmarkEnd w:id="16"/>
+      <w:bookmarkEnd w:id="17"/>
     </w:p>
     <w:p>
       <w:pPr>
@@ -4269,19 +4273,52 @@
           <w:numId w:val="2"/>
         </w:numPr>
       </w:pPr>
-      <w:bookmarkStart w:id="17" w:name="_Toc6601226"/>
+      <w:bookmarkStart w:id="18" w:name="_Toc6601226"/>
       <w:proofErr w:type="spellStart"/>
       <w:r>
         <w:t>JsUnit</w:t>
       </w:r>
       <w:proofErr w:type="spellEnd"/>
-      <w:r>
-        <w:t xml:space="preserve"> integrado en el IDE de desarrollo se generaban los cocos para validar l</w:t>
-      </w:r>
-      <w:r>
+    </w:p>
+    <w:p>
+      <w:pPr>
+        <w:pStyle w:val="Heading3"/>
+        <w:ind w:left="2124"/>
+        <w:rPr>
+          <w:rFonts w:asciiTheme="minorHAnsi" w:eastAsiaTheme="minorEastAsia" w:hAnsiTheme="minorHAnsi" w:cstheme="minorBidi"/>
+          <w:color w:val="auto"/>
+          <w:sz w:val="24"/>
+          <w:szCs w:val="21"/>
+        </w:rPr>
+      </w:pPr>
+      <w:r>
+        <w:rPr>
+          <w:rFonts w:asciiTheme="minorHAnsi" w:eastAsiaTheme="minorEastAsia" w:hAnsiTheme="minorHAnsi" w:cstheme="minorBidi"/>
+          <w:color w:val="auto"/>
+          <w:sz w:val="24"/>
+          <w:szCs w:val="21"/>
+        </w:rPr>
+        <w:t>I</w:t>
+      </w:r>
+      <w:r>
+        <w:rPr>
+          <w:rFonts w:asciiTheme="minorHAnsi" w:eastAsiaTheme="minorEastAsia" w:hAnsiTheme="minorHAnsi" w:cstheme="minorBidi"/>
+          <w:color w:val="auto"/>
+          <w:sz w:val="24"/>
+          <w:szCs w:val="21"/>
+        </w:rPr>
+        <w:t>ntegrado en el IDE de desarrollo se generaban los cocos para validar l</w:t>
+      </w:r>
+      <w:r>
+        <w:rPr>
+          <w:rFonts w:asciiTheme="minorHAnsi" w:eastAsiaTheme="minorEastAsia" w:hAnsiTheme="minorHAnsi" w:cstheme="minorBidi"/>
+          <w:color w:val="auto"/>
+          <w:sz w:val="24"/>
+          <w:szCs w:val="21"/>
+        </w:rPr>
         <w:t>as acciones.</w:t>
       </w:r>
-      <w:bookmarkEnd w:id="17"/>
+      <w:bookmarkEnd w:id="18"/>
     </w:p>
     <w:p>
       <w:pPr>
@@ -4291,11 +4328,54 @@
           <w:numId w:val="2"/>
         </w:numPr>
       </w:pPr>
-      <w:bookmarkStart w:id="18" w:name="_Toc6601227"/>
+      <w:bookmarkStart w:id="19" w:name="_Toc6601227"/>
       <w:r>
         <w:t>Automatización de construcción de código</w:t>
       </w:r>
-      <w:bookmarkEnd w:id="18"/>
+      <w:bookmarkEnd w:id="19"/>
+    </w:p>
+    <w:p>
+      <w:pPr>
+        <w:pStyle w:val="ListParagraph"/>
+        <w:ind w:left="1440"/>
+      </w:pPr>
+      <w:bookmarkStart w:id="20" w:name="_Toc6601228"/>
+      <w:r>
+        <w:t>Maven</w:t>
+      </w:r>
+      <w:r>
+        <w:t xml:space="preserve"> integrado en el IDE desarrollo </w:t>
+      </w:r>
+      <w:r>
+        <w:t xml:space="preserve">realizaba </w:t>
+      </w:r>
+      <w:r>
+        <w:t>todo (</w:t>
+      </w:r>
+      <w:r>
+        <w:t xml:space="preserve">depuración, compilación y ejecución de pruebas unitarias) de una vez cada vez se </w:t>
+      </w:r>
+      <w:r>
+        <w:t>ejecute desde el IDE de desarrollo la aplicación</w:t>
+      </w:r>
+      <w:r>
+        <w:t>.</w:t>
+      </w:r>
+      <w:bookmarkEnd w:id="20"/>
+    </w:p>
+    <w:p>
+      <w:pPr>
+        <w:pStyle w:val="Heading2"/>
+        <w:numPr>
+          <w:ilvl w:val="1"/>
+          <w:numId w:val="2"/>
+        </w:numPr>
+      </w:pPr>
+      <w:bookmarkStart w:id="21" w:name="_Toc6601229"/>
+      <w:r>
+        <w:t>Pre carga de información</w:t>
+      </w:r>
+      <w:bookmarkEnd w:id="21"/>
     </w:p>
     <w:p>
       <w:pPr>
@@ -4305,29 +4385,14 @@
           <w:numId w:val="2"/>
         </w:numPr>
       </w:pPr>
-      <w:bookmarkStart w:id="19" w:name="_Toc6601228"/>
-      <w:r>
-        <w:t>Maven</w:t>
-      </w:r>
-      <w:r>
-        <w:t xml:space="preserve"> integrado en el IDE desarrollo </w:t>
-      </w:r>
-      <w:r>
-        <w:t xml:space="preserve">realizaba </w:t>
-      </w:r>
-      <w:r>
-        <w:t>todo (</w:t>
-      </w:r>
-      <w:r>
-        <w:t xml:space="preserve">depuración, compilación y ejecución de pruebas unitarias) de una vez cada vez se </w:t>
-      </w:r>
-      <w:r>
-        <w:t>ejecute desde el IDE de desarrollo la aplicación</w:t>
-      </w:r>
-      <w:r>
-        <w:t>.</w:t>
-      </w:r>
-      <w:bookmarkEnd w:id="19"/>
+      <w:bookmarkStart w:id="22" w:name="_Toc6601230"/>
+      <w:r>
+        <w:t>s</w:t>
+      </w:r>
+      <w:r>
+        <w:t>cript de Inserción de datos previo</w:t>
+      </w:r>
+      <w:bookmarkEnd w:id="22"/>
     </w:p>
     <w:p>
       <w:pPr>
@@ -4337,11 +4402,11 @@
           <w:numId w:val="2"/>
         </w:numPr>
       </w:pPr>
-      <w:bookmarkStart w:id="20" w:name="_Toc6601229"/>
-      <w:r>
-        <w:t>Pre carga de información</w:t>
-      </w:r>
-      <w:bookmarkEnd w:id="20"/>
+      <w:bookmarkStart w:id="23" w:name="_Toc6601231"/>
+      <w:r>
+        <w:t>Base de datos</w:t>
+      </w:r>
+      <w:bookmarkEnd w:id="23"/>
     </w:p>
     <w:p>
       <w:pPr>
@@ -4350,42 +4415,11 @@
           <w:ilvl w:val="2"/>
           <w:numId w:val="2"/>
         </w:numPr>
-      </w:pPr>
-      <w:bookmarkStart w:id="21" w:name="_Toc6601230"/>
-      <w:r>
-        <w:t>s</w:t>
-      </w:r>
-      <w:r>
-        <w:t>cript de Inserción de datos previo</w:t>
-      </w:r>
-      <w:bookmarkEnd w:id="21"/>
-    </w:p>
-    <w:p>
-      <w:pPr>
-        <w:pStyle w:val="Heading2"/>
-        <w:numPr>
-          <w:ilvl w:val="1"/>
-          <w:numId w:val="2"/>
-        </w:numPr>
-      </w:pPr>
-      <w:bookmarkStart w:id="22" w:name="_Toc6601231"/>
-      <w:r>
-        <w:t>Base de datos</w:t>
-      </w:r>
-      <w:bookmarkEnd w:id="22"/>
-    </w:p>
-    <w:p>
-      <w:pPr>
-        <w:pStyle w:val="Heading3"/>
-        <w:numPr>
-          <w:ilvl w:val="2"/>
-          <w:numId w:val="2"/>
-        </w:numPr>
         <w:rPr>
           <w:rFonts w:eastAsiaTheme="minorHAnsi"/>
         </w:rPr>
       </w:pPr>
-      <w:bookmarkStart w:id="23" w:name="_Toc6601232"/>
+      <w:bookmarkStart w:id="24" w:name="_Toc6601232"/>
       <w:proofErr w:type="spellStart"/>
       <w:r>
         <w:rPr>
@@ -4393,7 +4427,7 @@
         </w:rPr>
         <w:t>Mysql</w:t>
       </w:r>
-      <w:bookmarkEnd w:id="23"/>
+      <w:bookmarkEnd w:id="24"/>
       <w:proofErr w:type="spellEnd"/>
     </w:p>
     <w:p>
@@ -5088,773 +5122,6 @@
           <w:sz w:val="16"/>
           <w:szCs w:val="16"/>
           <w:shd w:val="clear" w:color="auto" w:fill="E5E5E5"/>
-          <w:lang w:val="en-US"/>
-        </w:rPr>
-      </w:pPr>
-      <w:hyperlink r:id="rId12" w:tgtFrame="mysql_doc" w:history="1">
-        <w:r>
-          <w:rPr>
-            <w:rStyle w:val="Hyperlink"/>
-            <w:rFonts w:ascii="Courier New" w:hAnsi="Courier New" w:cs="Courier New"/>
-            <w:color w:val="235A81"/>
-            <w:sz w:val="16"/>
-            <w:szCs w:val="16"/>
-            <w:shd w:val="clear" w:color="auto" w:fill="E5E5E5"/>
-            <w:lang w:val="en-US"/>
-          </w:rPr>
-          <w:t>ALTER</w:t>
-        </w:r>
-      </w:hyperlink>
-      <w:r>
-        <w:rPr>
-          <w:rFonts w:ascii="Courier New" w:hAnsi="Courier New" w:cs="Courier New"/>
-          <w:color w:val="444444"/>
-          <w:sz w:val="16"/>
-          <w:szCs w:val="16"/>
-          <w:shd w:val="clear" w:color="auto" w:fill="E5E5E5"/>
-          <w:lang w:val="en-US"/>
-        </w:rPr>
-        <w:t> </w:t>
-      </w:r>
-      <w:hyperlink r:id="rId13" w:tgtFrame="mysql_doc" w:history="1">
-        <w:r>
-          <w:rPr>
-            <w:rStyle w:val="Hyperlink"/>
-            <w:rFonts w:ascii="Courier New" w:hAnsi="Courier New" w:cs="Courier New"/>
-            <w:color w:val="235A81"/>
-            <w:sz w:val="16"/>
-            <w:szCs w:val="16"/>
-            <w:shd w:val="clear" w:color="auto" w:fill="E5E5E5"/>
-            <w:lang w:val="en-US"/>
-          </w:rPr>
-          <w:t>TABLE</w:t>
-        </w:r>
-      </w:hyperlink>
-      <w:r>
-        <w:rPr>
-          <w:rFonts w:ascii="Courier New" w:hAnsi="Courier New" w:cs="Courier New"/>
-          <w:color w:val="444444"/>
-          <w:sz w:val="16"/>
-          <w:szCs w:val="16"/>
-          <w:shd w:val="clear" w:color="auto" w:fill="E5E5E5"/>
-          <w:lang w:val="en-US"/>
-        </w:rPr>
-        <w:t> </w:t>
-      </w:r>
-      <w:r>
-        <w:rPr>
-          <w:rStyle w:val="cm-variable-2"/>
-          <w:rFonts w:ascii="Courier New" w:hAnsi="Courier New" w:cs="Courier New"/>
-          <w:color w:val="0055AA"/>
-          <w:sz w:val="16"/>
-          <w:szCs w:val="16"/>
-          <w:shd w:val="clear" w:color="auto" w:fill="E5E5E5"/>
-          <w:lang w:val="en-US"/>
-        </w:rPr>
-        <w:t>`tarjetas`</w:t>
-      </w:r>
-      <w:r>
-        <w:rPr>
-          <w:rFonts w:ascii="Courier New" w:hAnsi="Courier New" w:cs="Courier New"/>
-          <w:color w:val="444444"/>
-          <w:sz w:val="16"/>
-          <w:szCs w:val="16"/>
-          <w:shd w:val="clear" w:color="auto" w:fill="E5E5E5"/>
-          <w:lang w:val="en-US"/>
-        </w:rPr>
-        <w:t> </w:t>
-      </w:r>
-      <w:r>
-        <w:rPr>
-          <w:rStyle w:val="cm-keyword"/>
-          <w:rFonts w:ascii="Courier New" w:hAnsi="Courier New" w:cs="Courier New"/>
-          <w:color w:val="770088"/>
-          <w:sz w:val="16"/>
-          <w:szCs w:val="16"/>
-          <w:shd w:val="clear" w:color="auto" w:fill="E5E5E5"/>
-          <w:lang w:val="en-US"/>
-        </w:rPr>
-        <w:t>ADD</w:t>
-      </w:r>
-      <w:r>
-        <w:rPr>
-          <w:rFonts w:ascii="Courier New" w:hAnsi="Courier New" w:cs="Courier New"/>
-          <w:color w:val="444444"/>
-          <w:sz w:val="16"/>
-          <w:szCs w:val="16"/>
-          <w:shd w:val="clear" w:color="auto" w:fill="E5E5E5"/>
-          <w:lang w:val="en-US"/>
-        </w:rPr>
-        <w:t> </w:t>
-      </w:r>
-      <w:r>
-        <w:rPr>
-          <w:rStyle w:val="cm-keyword"/>
-          <w:rFonts w:ascii="Courier New" w:hAnsi="Courier New" w:cs="Courier New"/>
-          <w:color w:val="770088"/>
-          <w:sz w:val="16"/>
-          <w:szCs w:val="16"/>
-          <w:shd w:val="clear" w:color="auto" w:fill="E5E5E5"/>
-          <w:lang w:val="en-US"/>
-        </w:rPr>
-        <w:t>CONSTRAINT</w:t>
-      </w:r>
-      <w:r>
-        <w:rPr>
-          <w:rFonts w:ascii="Courier New" w:hAnsi="Courier New" w:cs="Courier New"/>
-          <w:color w:val="444444"/>
-          <w:sz w:val="16"/>
-          <w:szCs w:val="16"/>
-          <w:shd w:val="clear" w:color="auto" w:fill="E5E5E5"/>
-          <w:lang w:val="en-US"/>
-        </w:rPr>
-        <w:t> </w:t>
-      </w:r>
-      <w:r>
-        <w:rPr>
-          <w:rStyle w:val="cm-variable-2"/>
-          <w:rFonts w:ascii="Courier New" w:hAnsi="Courier New" w:cs="Courier New"/>
-          <w:color w:val="0055AA"/>
-          <w:sz w:val="16"/>
-          <w:szCs w:val="16"/>
-          <w:shd w:val="clear" w:color="auto" w:fill="E5E5E5"/>
-          <w:lang w:val="en-US"/>
-        </w:rPr>
-        <w:t>`fk_cliente`</w:t>
-      </w:r>
-      <w:r>
-        <w:rPr>
-          <w:rFonts w:ascii="Courier New" w:hAnsi="Courier New" w:cs="Courier New"/>
-          <w:color w:val="444444"/>
-          <w:sz w:val="16"/>
-          <w:szCs w:val="16"/>
-          <w:shd w:val="clear" w:color="auto" w:fill="E5E5E5"/>
-          <w:lang w:val="en-US"/>
-        </w:rPr>
-        <w:t> </w:t>
-      </w:r>
-      <w:r>
-        <w:rPr>
-          <w:rStyle w:val="cm-keyword"/>
-          <w:rFonts w:ascii="Courier New" w:hAnsi="Courier New" w:cs="Courier New"/>
-          <w:color w:val="770088"/>
-          <w:sz w:val="16"/>
-          <w:szCs w:val="16"/>
-          <w:shd w:val="clear" w:color="auto" w:fill="E5E5E5"/>
-          <w:lang w:val="en-US"/>
-        </w:rPr>
-        <w:t>FOREIGN</w:t>
-      </w:r>
-      <w:r>
-        <w:rPr>
-          <w:rFonts w:ascii="Courier New" w:hAnsi="Courier New" w:cs="Courier New"/>
-          <w:color w:val="444444"/>
-          <w:sz w:val="16"/>
-          <w:szCs w:val="16"/>
-          <w:shd w:val="clear" w:color="auto" w:fill="E5E5E5"/>
-          <w:lang w:val="en-US"/>
-        </w:rPr>
-        <w:t> </w:t>
-      </w:r>
-      <w:r>
-        <w:rPr>
-          <w:rStyle w:val="cm-keyword"/>
-          <w:rFonts w:ascii="Courier New" w:hAnsi="Courier New" w:cs="Courier New"/>
-          <w:color w:val="770088"/>
-          <w:sz w:val="16"/>
-          <w:szCs w:val="16"/>
-          <w:shd w:val="clear" w:color="auto" w:fill="E5E5E5"/>
-          <w:lang w:val="en-US"/>
-        </w:rPr>
-        <w:t>KEY</w:t>
-      </w:r>
-      <w:r>
-        <w:rPr>
-          <w:rFonts w:ascii="Courier New" w:hAnsi="Courier New" w:cs="Courier New"/>
-          <w:color w:val="444444"/>
-          <w:sz w:val="16"/>
-          <w:szCs w:val="16"/>
-          <w:shd w:val="clear" w:color="auto" w:fill="E5E5E5"/>
-          <w:lang w:val="en-US"/>
-        </w:rPr>
-        <w:t> (</w:t>
-      </w:r>
-      <w:r>
-        <w:rPr>
-          <w:rStyle w:val="cm-variable-2"/>
-          <w:rFonts w:ascii="Courier New" w:hAnsi="Courier New" w:cs="Courier New"/>
-          <w:color w:val="0055AA"/>
-          <w:sz w:val="16"/>
-          <w:szCs w:val="16"/>
-          <w:shd w:val="clear" w:color="auto" w:fill="E5E5E5"/>
-          <w:lang w:val="en-US"/>
-        </w:rPr>
-        <w:t>`cliente_id`</w:t>
-      </w:r>
-      <w:r>
-        <w:rPr>
-          <w:rFonts w:ascii="Courier New" w:hAnsi="Courier New" w:cs="Courier New"/>
-          <w:color w:val="444444"/>
-          <w:sz w:val="16"/>
-          <w:szCs w:val="16"/>
-          <w:shd w:val="clear" w:color="auto" w:fill="E5E5E5"/>
-          <w:lang w:val="en-US"/>
-        </w:rPr>
-        <w:t>) </w:t>
-      </w:r>
-      <w:r>
-        <w:rPr>
-          <w:rStyle w:val="cm-keyword"/>
-          <w:rFonts w:ascii="Courier New" w:hAnsi="Courier New" w:cs="Courier New"/>
-          <w:color w:val="770088"/>
-          <w:sz w:val="16"/>
-          <w:szCs w:val="16"/>
-          <w:shd w:val="clear" w:color="auto" w:fill="E5E5E5"/>
-          <w:lang w:val="en-US"/>
-        </w:rPr>
-        <w:t>REFERENCES</w:t>
-      </w:r>
-      <w:r>
-        <w:rPr>
-          <w:rFonts w:ascii="Courier New" w:hAnsi="Courier New" w:cs="Courier New"/>
-          <w:color w:val="444444"/>
-          <w:sz w:val="16"/>
-          <w:szCs w:val="16"/>
-          <w:shd w:val="clear" w:color="auto" w:fill="E5E5E5"/>
-          <w:lang w:val="en-US"/>
-        </w:rPr>
-        <w:t> </w:t>
-      </w:r>
-      <w:r>
-        <w:rPr>
-          <w:rStyle w:val="cm-variable-2"/>
-          <w:rFonts w:ascii="Courier New" w:hAnsi="Courier New" w:cs="Courier New"/>
-          <w:color w:val="0055AA"/>
-          <w:sz w:val="16"/>
-          <w:szCs w:val="16"/>
-          <w:shd w:val="clear" w:color="auto" w:fill="E5E5E5"/>
-          <w:lang w:val="en-US"/>
-        </w:rPr>
-        <w:t>`clientes`</w:t>
-      </w:r>
-      <w:r>
-        <w:rPr>
-          <w:rFonts w:ascii="Courier New" w:hAnsi="Courier New" w:cs="Courier New"/>
-          <w:color w:val="444444"/>
-          <w:sz w:val="16"/>
-          <w:szCs w:val="16"/>
-          <w:shd w:val="clear" w:color="auto" w:fill="E5E5E5"/>
-          <w:lang w:val="en-US"/>
-        </w:rPr>
-        <w:t>(</w:t>
-      </w:r>
-      <w:r>
-        <w:rPr>
-          <w:rStyle w:val="cm-variable-2"/>
-          <w:rFonts w:ascii="Courier New" w:hAnsi="Courier New" w:cs="Courier New"/>
-          <w:color w:val="0055AA"/>
-          <w:sz w:val="16"/>
-          <w:szCs w:val="16"/>
-          <w:shd w:val="clear" w:color="auto" w:fill="E5E5E5"/>
-          <w:lang w:val="en-US"/>
-        </w:rPr>
-        <w:t>`id`</w:t>
-      </w:r>
-      <w:r>
-        <w:rPr>
-          <w:rFonts w:ascii="Courier New" w:hAnsi="Courier New" w:cs="Courier New"/>
-          <w:color w:val="444444"/>
-          <w:sz w:val="16"/>
-          <w:szCs w:val="16"/>
-          <w:shd w:val="clear" w:color="auto" w:fill="E5E5E5"/>
-          <w:lang w:val="en-US"/>
-        </w:rPr>
-        <w:t>) </w:t>
-      </w:r>
-      <w:r>
-        <w:rPr>
-          <w:rStyle w:val="cm-keyword"/>
-          <w:rFonts w:ascii="Courier New" w:hAnsi="Courier New" w:cs="Courier New"/>
-          <w:color w:val="770088"/>
-          <w:sz w:val="16"/>
-          <w:szCs w:val="16"/>
-          <w:shd w:val="clear" w:color="auto" w:fill="E5E5E5"/>
-          <w:lang w:val="en-US"/>
-        </w:rPr>
-        <w:t>ON</w:t>
-      </w:r>
-      <w:r>
-        <w:rPr>
-          <w:rFonts w:ascii="Courier New" w:hAnsi="Courier New" w:cs="Courier New"/>
-          <w:color w:val="444444"/>
-          <w:sz w:val="16"/>
-          <w:szCs w:val="16"/>
-          <w:shd w:val="clear" w:color="auto" w:fill="E5E5E5"/>
-          <w:lang w:val="en-US"/>
-        </w:rPr>
-        <w:t> </w:t>
-      </w:r>
-      <w:hyperlink r:id="rId14" w:tgtFrame="mysql_doc" w:history="1">
-        <w:r>
-          <w:rPr>
-            <w:rStyle w:val="Hyperlink"/>
-            <w:rFonts w:ascii="Courier New" w:hAnsi="Courier New" w:cs="Courier New"/>
-            <w:color w:val="235A81"/>
-            <w:sz w:val="16"/>
-            <w:szCs w:val="16"/>
-            <w:shd w:val="clear" w:color="auto" w:fill="E5E5E5"/>
-            <w:lang w:val="en-US"/>
-          </w:rPr>
-          <w:t>DELETE</w:t>
-        </w:r>
-      </w:hyperlink>
-      <w:r>
-        <w:rPr>
-          <w:rFonts w:ascii="Courier New" w:hAnsi="Courier New" w:cs="Courier New"/>
-          <w:color w:val="444444"/>
-          <w:sz w:val="16"/>
-          <w:szCs w:val="16"/>
-          <w:shd w:val="clear" w:color="auto" w:fill="E5E5E5"/>
-          <w:lang w:val="en-US"/>
-        </w:rPr>
-        <w:t> </w:t>
-      </w:r>
-      <w:r>
-        <w:rPr>
-          <w:rStyle w:val="cm-keyword"/>
-          <w:rFonts w:ascii="Courier New" w:hAnsi="Courier New" w:cs="Courier New"/>
-          <w:color w:val="770088"/>
-          <w:sz w:val="16"/>
-          <w:szCs w:val="16"/>
-          <w:shd w:val="clear" w:color="auto" w:fill="E5E5E5"/>
-          <w:lang w:val="en-US"/>
-        </w:rPr>
-        <w:t>cascade</w:t>
-      </w:r>
-      <w:r>
-        <w:rPr>
-          <w:rFonts w:ascii="Courier New" w:hAnsi="Courier New" w:cs="Courier New"/>
-          <w:color w:val="444444"/>
-          <w:sz w:val="16"/>
-          <w:szCs w:val="16"/>
-          <w:shd w:val="clear" w:color="auto" w:fill="E5E5E5"/>
-          <w:lang w:val="en-US"/>
-        </w:rPr>
-        <w:t> </w:t>
-      </w:r>
-      <w:r>
-        <w:rPr>
-          <w:rStyle w:val="cm-keyword"/>
-          <w:rFonts w:ascii="Courier New" w:hAnsi="Courier New" w:cs="Courier New"/>
-          <w:color w:val="770088"/>
-          <w:sz w:val="16"/>
-          <w:szCs w:val="16"/>
-          <w:shd w:val="clear" w:color="auto" w:fill="E5E5E5"/>
-          <w:lang w:val="en-US"/>
-        </w:rPr>
-        <w:t>ON</w:t>
-      </w:r>
-      <w:r>
-        <w:rPr>
-          <w:rFonts w:ascii="Courier New" w:hAnsi="Courier New" w:cs="Courier New"/>
-          <w:color w:val="444444"/>
-          <w:sz w:val="16"/>
-          <w:szCs w:val="16"/>
-          <w:shd w:val="clear" w:color="auto" w:fill="E5E5E5"/>
-          <w:lang w:val="en-US"/>
-        </w:rPr>
-        <w:t> </w:t>
-      </w:r>
-      <w:hyperlink r:id="rId15" w:tgtFrame="mysql_doc" w:history="1">
-        <w:r>
-          <w:rPr>
-            <w:rStyle w:val="Hyperlink"/>
-            <w:rFonts w:ascii="Courier New" w:hAnsi="Courier New" w:cs="Courier New"/>
-            <w:color w:val="235A81"/>
-            <w:sz w:val="16"/>
-            <w:szCs w:val="16"/>
-            <w:shd w:val="clear" w:color="auto" w:fill="E5E5E5"/>
-            <w:lang w:val="en-US"/>
-          </w:rPr>
-          <w:t>UPDATE</w:t>
-        </w:r>
-      </w:hyperlink>
-      <w:r>
-        <w:rPr>
-          <w:rFonts w:ascii="Courier New" w:hAnsi="Courier New" w:cs="Courier New"/>
-          <w:color w:val="444444"/>
-          <w:sz w:val="16"/>
-          <w:szCs w:val="16"/>
-          <w:shd w:val="clear" w:color="auto" w:fill="E5E5E5"/>
-          <w:lang w:val="en-US"/>
-        </w:rPr>
-        <w:t> </w:t>
-      </w:r>
-      <w:r>
-        <w:rPr>
-          <w:rStyle w:val="cm-keyword"/>
-          <w:rFonts w:ascii="Courier New" w:hAnsi="Courier New" w:cs="Courier New"/>
-          <w:color w:val="770088"/>
-          <w:sz w:val="16"/>
-          <w:szCs w:val="16"/>
-          <w:shd w:val="clear" w:color="auto" w:fill="E5E5E5"/>
-          <w:lang w:val="en-US"/>
-        </w:rPr>
-        <w:t>cascade</w:t>
-      </w:r>
-      <w:r>
-        <w:rPr>
-          <w:rFonts w:ascii="Courier New" w:hAnsi="Courier New" w:cs="Courier New"/>
-          <w:color w:val="444444"/>
-          <w:sz w:val="16"/>
-          <w:szCs w:val="16"/>
-          <w:shd w:val="clear" w:color="auto" w:fill="E5E5E5"/>
-          <w:lang w:val="en-US"/>
-        </w:rPr>
-        <w:t>;</w:t>
-      </w:r>
-    </w:p>
-    <w:p>
-      <w:pPr>
-        <w:pStyle w:val="ListParagraph"/>
-        <w:ind w:left="2340"/>
-        <w:jc w:val="both"/>
-        <w:rPr>
-          <w:rFonts w:ascii="Courier New" w:hAnsi="Courier New" w:cs="Courier New"/>
-          <w:color w:val="444444"/>
-          <w:sz w:val="16"/>
-          <w:szCs w:val="16"/>
-          <w:shd w:val="clear" w:color="auto" w:fill="E5E5E5"/>
-          <w:lang w:val="en-US"/>
-        </w:rPr>
-      </w:pPr>
-    </w:p>
-    <w:p>
-      <w:pPr>
-        <w:pStyle w:val="ListParagraph"/>
-        <w:numPr>
-          <w:ilvl w:val="0"/>
-          <w:numId w:val="6"/>
-        </w:numPr>
-        <w:spacing w:after="48" w:line="240" w:lineRule="auto"/>
-        <w:ind w:left="2340"/>
-        <w:jc w:val="both"/>
-        <w:rPr>
-          <w:rFonts w:ascii="Consolas" w:eastAsia="Times New Roman" w:hAnsi="Consolas" w:cs="Consolas"/>
-          <w:color w:val="444444"/>
-          <w:sz w:val="20"/>
-          <w:szCs w:val="20"/>
-          <w:lang w:val="en-US" w:eastAsia="es-CO"/>
-        </w:rPr>
-      </w:pPr>
-      <w:r>
-        <w:rPr>
-          <w:rFonts w:ascii="Consolas" w:eastAsia="Times New Roman" w:hAnsi="Consolas" w:cs="Consolas"/>
-          <w:color w:val="990099"/>
-          <w:sz w:val="20"/>
-          <w:szCs w:val="20"/>
-          <w:lang w:val="en-US" w:eastAsia="es-CO"/>
-        </w:rPr>
-        <w:t>CREATE</w:t>
-      </w:r>
-      <w:r>
-        <w:rPr>
-          <w:rFonts w:ascii="Consolas" w:eastAsia="Times New Roman" w:hAnsi="Consolas" w:cs="Consolas"/>
-          <w:color w:val="444444"/>
-          <w:sz w:val="20"/>
-          <w:szCs w:val="20"/>
-          <w:lang w:val="en-US" w:eastAsia="es-CO"/>
-        </w:rPr>
-        <w:t> </w:t>
-      </w:r>
-      <w:r>
-        <w:rPr>
-          <w:rFonts w:ascii="Consolas" w:eastAsia="Times New Roman" w:hAnsi="Consolas" w:cs="Consolas"/>
-          <w:color w:val="990099"/>
-          <w:sz w:val="20"/>
-          <w:szCs w:val="20"/>
-          <w:lang w:val="en-US" w:eastAsia="es-CO"/>
-        </w:rPr>
-        <w:t>TABLE</w:t>
-      </w:r>
-      <w:r>
-        <w:rPr>
-          <w:rFonts w:ascii="Consolas" w:eastAsia="Times New Roman" w:hAnsi="Consolas" w:cs="Consolas"/>
-          <w:color w:val="444444"/>
-          <w:sz w:val="20"/>
-          <w:szCs w:val="20"/>
-          <w:lang w:val="en-US" w:eastAsia="es-CO"/>
-        </w:rPr>
-        <w:t> `prueba01db</w:t>
-      </w:r>
-      <w:proofErr w:type="gramStart"/>
-      <w:r>
-        <w:rPr>
-          <w:rFonts w:ascii="Consolas" w:eastAsia="Times New Roman" w:hAnsi="Consolas" w:cs="Consolas"/>
-          <w:color w:val="444444"/>
-          <w:sz w:val="20"/>
-          <w:szCs w:val="20"/>
-          <w:lang w:val="en-US" w:eastAsia="es-CO"/>
-        </w:rPr>
-        <w:t>`.`</w:t>
-      </w:r>
-      <w:proofErr w:type="gramEnd"/>
-      <w:r>
-        <w:rPr>
-          <w:rFonts w:ascii="Consolas" w:eastAsia="Times New Roman" w:hAnsi="Consolas" w:cs="Consolas"/>
-          <w:color w:val="444444"/>
-          <w:sz w:val="20"/>
-          <w:szCs w:val="20"/>
-          <w:lang w:val="en-US" w:eastAsia="es-CO"/>
-        </w:rPr>
-        <w:t>consumos` ( `tarjeta_id` </w:t>
-      </w:r>
-      <w:r>
-        <w:rPr>
-          <w:rFonts w:ascii="Consolas" w:eastAsia="Times New Roman" w:hAnsi="Consolas" w:cs="Consolas"/>
-          <w:color w:val="FF0000"/>
-          <w:sz w:val="20"/>
-          <w:szCs w:val="20"/>
-          <w:lang w:val="en-US" w:eastAsia="es-CO"/>
-        </w:rPr>
-        <w:t>INT</w:t>
-      </w:r>
-      <w:r>
-        <w:rPr>
-          <w:rFonts w:ascii="Consolas" w:eastAsia="Times New Roman" w:hAnsi="Consolas" w:cs="Consolas"/>
-          <w:color w:val="444444"/>
-          <w:sz w:val="20"/>
-          <w:szCs w:val="20"/>
-          <w:lang w:val="en-US" w:eastAsia="es-CO"/>
-        </w:rPr>
-        <w:t> </w:t>
-      </w:r>
-      <w:r>
-        <w:rPr>
-          <w:rFonts w:ascii="Consolas" w:eastAsia="Times New Roman" w:hAnsi="Consolas" w:cs="Consolas"/>
-          <w:color w:val="990099"/>
-          <w:sz w:val="20"/>
-          <w:szCs w:val="20"/>
-          <w:lang w:val="en-US" w:eastAsia="es-CO"/>
-        </w:rPr>
-        <w:t>NOT</w:t>
-      </w:r>
-      <w:r>
-        <w:rPr>
-          <w:rFonts w:ascii="Consolas" w:eastAsia="Times New Roman" w:hAnsi="Consolas" w:cs="Consolas"/>
-          <w:color w:val="444444"/>
-          <w:sz w:val="20"/>
-          <w:szCs w:val="20"/>
-          <w:lang w:val="en-US" w:eastAsia="es-CO"/>
-        </w:rPr>
-        <w:t> NULL , `fecha` </w:t>
-      </w:r>
-      <w:r>
-        <w:rPr>
-          <w:rFonts w:ascii="Consolas" w:eastAsia="Times New Roman" w:hAnsi="Consolas" w:cs="Consolas"/>
-          <w:color w:val="FF0000"/>
-          <w:sz w:val="20"/>
-          <w:szCs w:val="20"/>
-          <w:lang w:val="en-US" w:eastAsia="es-CO"/>
-        </w:rPr>
-        <w:t>DATETIME</w:t>
-      </w:r>
-      <w:r>
-        <w:rPr>
-          <w:rFonts w:ascii="Consolas" w:eastAsia="Times New Roman" w:hAnsi="Consolas" w:cs="Consolas"/>
-          <w:color w:val="444444"/>
-          <w:sz w:val="20"/>
-          <w:szCs w:val="20"/>
-          <w:lang w:val="en-US" w:eastAsia="es-CO"/>
-        </w:rPr>
-        <w:t> </w:t>
-      </w:r>
-      <w:r>
-        <w:rPr>
-          <w:rFonts w:ascii="Consolas" w:eastAsia="Times New Roman" w:hAnsi="Consolas" w:cs="Consolas"/>
-          <w:color w:val="990099"/>
-          <w:sz w:val="20"/>
-          <w:szCs w:val="20"/>
-          <w:lang w:val="en-US" w:eastAsia="es-CO"/>
-        </w:rPr>
-        <w:t>NOT</w:t>
-      </w:r>
-      <w:r>
-        <w:rPr>
-          <w:rFonts w:ascii="Consolas" w:eastAsia="Times New Roman" w:hAnsi="Consolas" w:cs="Consolas"/>
-          <w:color w:val="444444"/>
-          <w:sz w:val="20"/>
-          <w:szCs w:val="20"/>
-          <w:lang w:val="en-US" w:eastAsia="es-CO"/>
-        </w:rPr>
-        <w:t> NULL , `descripcion` </w:t>
-      </w:r>
-      <w:r>
-        <w:rPr>
-          <w:rFonts w:ascii="Consolas" w:eastAsia="Times New Roman" w:hAnsi="Consolas" w:cs="Consolas"/>
-          <w:color w:val="FF0000"/>
-          <w:sz w:val="20"/>
-          <w:szCs w:val="20"/>
-          <w:lang w:val="en-US" w:eastAsia="es-CO"/>
-        </w:rPr>
-        <w:t>VARCHAR</w:t>
-      </w:r>
-      <w:r>
-        <w:rPr>
-          <w:rFonts w:ascii="Consolas" w:eastAsia="Times New Roman" w:hAnsi="Consolas" w:cs="Consolas"/>
-          <w:color w:val="444444"/>
-          <w:sz w:val="20"/>
-          <w:szCs w:val="20"/>
-          <w:lang w:val="en-US" w:eastAsia="es-CO"/>
-        </w:rPr>
-        <w:t>(</w:t>
-      </w:r>
-      <w:r>
-        <w:rPr>
-          <w:rFonts w:ascii="Consolas" w:eastAsia="Times New Roman" w:hAnsi="Consolas" w:cs="Consolas"/>
-          <w:color w:val="008080"/>
-          <w:sz w:val="20"/>
-          <w:szCs w:val="20"/>
-          <w:lang w:val="en-US" w:eastAsia="es-CO"/>
-        </w:rPr>
-        <w:t>100</w:t>
-      </w:r>
-      <w:r>
-        <w:rPr>
-          <w:rFonts w:ascii="Consolas" w:eastAsia="Times New Roman" w:hAnsi="Consolas" w:cs="Consolas"/>
-          <w:color w:val="444444"/>
-          <w:sz w:val="20"/>
-          <w:szCs w:val="20"/>
-          <w:lang w:val="en-US" w:eastAsia="es-CO"/>
-        </w:rPr>
-        <w:t>) </w:t>
-      </w:r>
-      <w:r>
-        <w:rPr>
-          <w:rFonts w:ascii="Consolas" w:eastAsia="Times New Roman" w:hAnsi="Consolas" w:cs="Consolas"/>
-          <w:color w:val="990099"/>
-          <w:sz w:val="20"/>
-          <w:szCs w:val="20"/>
-          <w:lang w:val="en-US" w:eastAsia="es-CO"/>
-        </w:rPr>
-        <w:t>NOT</w:t>
-      </w:r>
-      <w:r>
-        <w:rPr>
-          <w:rFonts w:ascii="Consolas" w:eastAsia="Times New Roman" w:hAnsi="Consolas" w:cs="Consolas"/>
-          <w:color w:val="444444"/>
-          <w:sz w:val="20"/>
-          <w:szCs w:val="20"/>
-          <w:lang w:val="en-US" w:eastAsia="es-CO"/>
-        </w:rPr>
-        <w:t> NULL , `monto` </w:t>
-      </w:r>
-      <w:r>
-        <w:rPr>
-          <w:rFonts w:ascii="Consolas" w:eastAsia="Times New Roman" w:hAnsi="Consolas" w:cs="Consolas"/>
-          <w:color w:val="FF0000"/>
-          <w:sz w:val="20"/>
-          <w:szCs w:val="20"/>
-          <w:lang w:val="en-US" w:eastAsia="es-CO"/>
-        </w:rPr>
-        <w:t>DECIMAL</w:t>
-      </w:r>
-      <w:r>
-        <w:rPr>
-          <w:rFonts w:ascii="Consolas" w:eastAsia="Times New Roman" w:hAnsi="Consolas" w:cs="Consolas"/>
-          <w:color w:val="444444"/>
-          <w:sz w:val="20"/>
-          <w:szCs w:val="20"/>
-          <w:lang w:val="en-US" w:eastAsia="es-CO"/>
-        </w:rPr>
-        <w:t>(</w:t>
-      </w:r>
-      <w:r>
-        <w:rPr>
-          <w:rFonts w:ascii="Consolas" w:eastAsia="Times New Roman" w:hAnsi="Consolas" w:cs="Consolas"/>
-          <w:color w:val="008080"/>
-          <w:sz w:val="20"/>
-          <w:szCs w:val="20"/>
-          <w:lang w:val="en-US" w:eastAsia="es-CO"/>
-        </w:rPr>
-        <w:t>12</w:t>
-      </w:r>
-      <w:r>
-        <w:rPr>
-          <w:rFonts w:ascii="Consolas" w:eastAsia="Times New Roman" w:hAnsi="Consolas" w:cs="Consolas"/>
-          <w:color w:val="444444"/>
-          <w:sz w:val="20"/>
-          <w:szCs w:val="20"/>
-          <w:lang w:val="en-US" w:eastAsia="es-CO"/>
-        </w:rPr>
-        <w:t>,</w:t>
-      </w:r>
-      <w:r>
-        <w:rPr>
-          <w:rFonts w:ascii="Consolas" w:eastAsia="Times New Roman" w:hAnsi="Consolas" w:cs="Consolas"/>
-          <w:color w:val="008080"/>
-          <w:sz w:val="20"/>
-          <w:szCs w:val="20"/>
-          <w:lang w:val="en-US" w:eastAsia="es-CO"/>
-        </w:rPr>
-        <w:t>2</w:t>
-      </w:r>
-      <w:r>
-        <w:rPr>
-          <w:rFonts w:ascii="Consolas" w:eastAsia="Times New Roman" w:hAnsi="Consolas" w:cs="Consolas"/>
-          <w:color w:val="444444"/>
-          <w:sz w:val="20"/>
-          <w:szCs w:val="20"/>
-          <w:lang w:val="en-US" w:eastAsia="es-CO"/>
-        </w:rPr>
-        <w:t>) </w:t>
-      </w:r>
-      <w:r>
-        <w:rPr>
-          <w:rFonts w:ascii="Consolas" w:eastAsia="Times New Roman" w:hAnsi="Consolas" w:cs="Consolas"/>
-          <w:color w:val="990099"/>
-          <w:sz w:val="20"/>
-          <w:szCs w:val="20"/>
-          <w:lang w:val="en-US" w:eastAsia="es-CO"/>
-        </w:rPr>
-        <w:t>NOT</w:t>
-      </w:r>
-      <w:r>
-        <w:rPr>
-          <w:rFonts w:ascii="Consolas" w:eastAsia="Times New Roman" w:hAnsi="Consolas" w:cs="Consolas"/>
-          <w:color w:val="444444"/>
-          <w:sz w:val="20"/>
-          <w:szCs w:val="20"/>
-          <w:lang w:val="en-US" w:eastAsia="es-CO"/>
-        </w:rPr>
-        <w:t> NULL ) ENGINE = MEMORY;</w:t>
-      </w:r>
-    </w:p>
-    <w:p>
-      <w:pPr>
-        <w:pStyle w:val="ListParagraph"/>
-        <w:ind w:left="2340"/>
-        <w:jc w:val="both"/>
-        <w:rPr>
-          <w:rFonts w:ascii="Courier New" w:hAnsi="Courier New" w:cs="Courier New"/>
-          <w:color w:val="444444"/>
-          <w:sz w:val="16"/>
-          <w:szCs w:val="16"/>
-          <w:shd w:val="clear" w:color="auto" w:fill="E5E5E5"/>
-          <w:lang w:val="en-US"/>
-        </w:rPr>
-      </w:pPr>
-    </w:p>
-    <w:p>
-      <w:pPr>
-        <w:pStyle w:val="ListParagraph"/>
-        <w:numPr>
-          <w:ilvl w:val="0"/>
-          <w:numId w:val="6"/>
-        </w:numPr>
-        <w:ind w:left="2340"/>
-        <w:jc w:val="both"/>
-        <w:rPr>
           <w:lang w:val="en-US"/>
         </w:rPr>
       </w:pPr>
@@ -5918,7 +5185,7 @@
           <w:shd w:val="clear" w:color="auto" w:fill="E5E5E5"/>
           <w:lang w:val="en-US"/>
         </w:rPr>
-        <w:t>`consumos`</w:t>
+        <w:t>`tarjetas`</w:t>
       </w:r>
       <w:r>
         <w:rPr>
@@ -5987,7 +5254,7 @@
           <w:shd w:val="clear" w:color="auto" w:fill="E5E5E5"/>
           <w:lang w:val="en-US"/>
         </w:rPr>
-        <w:t>`fk_tarjeta_id`</w:t>
+        <w:t>`fk_cliente`</w:t>
       </w:r>
       <w:r>
         <w:rPr>
@@ -6056,7 +5323,7 @@
           <w:shd w:val="clear" w:color="auto" w:fill="E5E5E5"/>
           <w:lang w:val="en-US"/>
         </w:rPr>
-        <w:t>`tarjeta_id`</w:t>
+        <w:t>`cliente_id`</w:t>
       </w:r>
       <w:r>
         <w:rPr>
@@ -6102,7 +5369,7 @@
           <w:shd w:val="clear" w:color="auto" w:fill="E5E5E5"/>
           <w:lang w:val="en-US"/>
         </w:rPr>
-        <w:t>`tarjetas`</w:t>
+        <w:t>`clientes`</w:t>
       </w:r>
       <w:r>
         <w:rPr>
@@ -6196,7 +5463,7 @@
           <w:shd w:val="clear" w:color="auto" w:fill="E5E5E5"/>
           <w:lang w:val="en-US"/>
         </w:rPr>
-        <w:t>CASCADE</w:t>
+        <w:t>cascade</w:t>
       </w:r>
       <w:r>
         <w:rPr>
@@ -6267,7 +5534,7 @@
           <w:shd w:val="clear" w:color="auto" w:fill="E5E5E5"/>
           <w:lang w:val="en-US"/>
         </w:rPr>
-        <w:t>CASCADE</w:t>
+        <w:t>cascade</w:t>
       </w:r>
       <w:r>
         <w:rPr>
@@ -6283,6 +5550,773 @@
     </w:p>
     <w:p>
       <w:pPr>
+        <w:pStyle w:val="ListParagraph"/>
+        <w:ind w:left="2340"/>
+        <w:jc w:val="both"/>
+        <w:rPr>
+          <w:rFonts w:ascii="Courier New" w:hAnsi="Courier New" w:cs="Courier New"/>
+          <w:color w:val="444444"/>
+          <w:sz w:val="16"/>
+          <w:szCs w:val="16"/>
+          <w:shd w:val="clear" w:color="auto" w:fill="E5E5E5"/>
+          <w:lang w:val="en-US"/>
+        </w:rPr>
+      </w:pPr>
+    </w:p>
+    <w:p>
+      <w:pPr>
+        <w:pStyle w:val="ListParagraph"/>
+        <w:numPr>
+          <w:ilvl w:val="0"/>
+          <w:numId w:val="6"/>
+        </w:numPr>
+        <w:spacing w:after="48" w:line="240" w:lineRule="auto"/>
+        <w:ind w:left="2340"/>
+        <w:jc w:val="both"/>
+        <w:rPr>
+          <w:rFonts w:ascii="Consolas" w:eastAsia="Times New Roman" w:hAnsi="Consolas" w:cs="Consolas"/>
+          <w:color w:val="444444"/>
+          <w:sz w:val="20"/>
+          <w:szCs w:val="20"/>
+          <w:lang w:val="en-US" w:eastAsia="es-CO"/>
+        </w:rPr>
+      </w:pPr>
+      <w:r>
+        <w:rPr>
+          <w:rFonts w:ascii="Consolas" w:eastAsia="Times New Roman" w:hAnsi="Consolas" w:cs="Consolas"/>
+          <w:color w:val="990099"/>
+          <w:sz w:val="20"/>
+          <w:szCs w:val="20"/>
+          <w:lang w:val="en-US" w:eastAsia="es-CO"/>
+        </w:rPr>
+        <w:t>CREATE</w:t>
+      </w:r>
+      <w:r>
+        <w:rPr>
+          <w:rFonts w:ascii="Consolas" w:eastAsia="Times New Roman" w:hAnsi="Consolas" w:cs="Consolas"/>
+          <w:color w:val="444444"/>
+          <w:sz w:val="20"/>
+          <w:szCs w:val="20"/>
+          <w:lang w:val="en-US" w:eastAsia="es-CO"/>
+        </w:rPr>
+        <w:t> </w:t>
+      </w:r>
+      <w:r>
+        <w:rPr>
+          <w:rFonts w:ascii="Consolas" w:eastAsia="Times New Roman" w:hAnsi="Consolas" w:cs="Consolas"/>
+          <w:color w:val="990099"/>
+          <w:sz w:val="20"/>
+          <w:szCs w:val="20"/>
+          <w:lang w:val="en-US" w:eastAsia="es-CO"/>
+        </w:rPr>
+        <w:t>TABLE</w:t>
+      </w:r>
+      <w:r>
+        <w:rPr>
+          <w:rFonts w:ascii="Consolas" w:eastAsia="Times New Roman" w:hAnsi="Consolas" w:cs="Consolas"/>
+          <w:color w:val="444444"/>
+          <w:sz w:val="20"/>
+          <w:szCs w:val="20"/>
+          <w:lang w:val="en-US" w:eastAsia="es-CO"/>
+        </w:rPr>
+        <w:t> `prueba01db</w:t>
+      </w:r>
+      <w:proofErr w:type="gramStart"/>
+      <w:r>
+        <w:rPr>
+          <w:rFonts w:ascii="Consolas" w:eastAsia="Times New Roman" w:hAnsi="Consolas" w:cs="Consolas"/>
+          <w:color w:val="444444"/>
+          <w:sz w:val="20"/>
+          <w:szCs w:val="20"/>
+          <w:lang w:val="en-US" w:eastAsia="es-CO"/>
+        </w:rPr>
+        <w:t>`.`</w:t>
+      </w:r>
+      <w:proofErr w:type="gramEnd"/>
+      <w:r>
+        <w:rPr>
+          <w:rFonts w:ascii="Consolas" w:eastAsia="Times New Roman" w:hAnsi="Consolas" w:cs="Consolas"/>
+          <w:color w:val="444444"/>
+          <w:sz w:val="20"/>
+          <w:szCs w:val="20"/>
+          <w:lang w:val="en-US" w:eastAsia="es-CO"/>
+        </w:rPr>
+        <w:t>consumos` ( `tarjeta_id` </w:t>
+      </w:r>
+      <w:r>
+        <w:rPr>
+          <w:rFonts w:ascii="Consolas" w:eastAsia="Times New Roman" w:hAnsi="Consolas" w:cs="Consolas"/>
+          <w:color w:val="FF0000"/>
+          <w:sz w:val="20"/>
+          <w:szCs w:val="20"/>
+          <w:lang w:val="en-US" w:eastAsia="es-CO"/>
+        </w:rPr>
+        <w:t>INT</w:t>
+      </w:r>
+      <w:r>
+        <w:rPr>
+          <w:rFonts w:ascii="Consolas" w:eastAsia="Times New Roman" w:hAnsi="Consolas" w:cs="Consolas"/>
+          <w:color w:val="444444"/>
+          <w:sz w:val="20"/>
+          <w:szCs w:val="20"/>
+          <w:lang w:val="en-US" w:eastAsia="es-CO"/>
+        </w:rPr>
+        <w:t> </w:t>
+      </w:r>
+      <w:r>
+        <w:rPr>
+          <w:rFonts w:ascii="Consolas" w:eastAsia="Times New Roman" w:hAnsi="Consolas" w:cs="Consolas"/>
+          <w:color w:val="990099"/>
+          <w:sz w:val="20"/>
+          <w:szCs w:val="20"/>
+          <w:lang w:val="en-US" w:eastAsia="es-CO"/>
+        </w:rPr>
+        <w:t>NOT</w:t>
+      </w:r>
+      <w:r>
+        <w:rPr>
+          <w:rFonts w:ascii="Consolas" w:eastAsia="Times New Roman" w:hAnsi="Consolas" w:cs="Consolas"/>
+          <w:color w:val="444444"/>
+          <w:sz w:val="20"/>
+          <w:szCs w:val="20"/>
+          <w:lang w:val="en-US" w:eastAsia="es-CO"/>
+        </w:rPr>
+        <w:t> NULL , `fecha` </w:t>
+      </w:r>
+      <w:r>
+        <w:rPr>
+          <w:rFonts w:ascii="Consolas" w:eastAsia="Times New Roman" w:hAnsi="Consolas" w:cs="Consolas"/>
+          <w:color w:val="FF0000"/>
+          <w:sz w:val="20"/>
+          <w:szCs w:val="20"/>
+          <w:lang w:val="en-US" w:eastAsia="es-CO"/>
+        </w:rPr>
+        <w:t>DATETIME</w:t>
+      </w:r>
+      <w:r>
+        <w:rPr>
+          <w:rFonts w:ascii="Consolas" w:eastAsia="Times New Roman" w:hAnsi="Consolas" w:cs="Consolas"/>
+          <w:color w:val="444444"/>
+          <w:sz w:val="20"/>
+          <w:szCs w:val="20"/>
+          <w:lang w:val="en-US" w:eastAsia="es-CO"/>
+        </w:rPr>
+        <w:t> </w:t>
+      </w:r>
+      <w:r>
+        <w:rPr>
+          <w:rFonts w:ascii="Consolas" w:eastAsia="Times New Roman" w:hAnsi="Consolas" w:cs="Consolas"/>
+          <w:color w:val="990099"/>
+          <w:sz w:val="20"/>
+          <w:szCs w:val="20"/>
+          <w:lang w:val="en-US" w:eastAsia="es-CO"/>
+        </w:rPr>
+        <w:t>NOT</w:t>
+      </w:r>
+      <w:r>
+        <w:rPr>
+          <w:rFonts w:ascii="Consolas" w:eastAsia="Times New Roman" w:hAnsi="Consolas" w:cs="Consolas"/>
+          <w:color w:val="444444"/>
+          <w:sz w:val="20"/>
+          <w:szCs w:val="20"/>
+          <w:lang w:val="en-US" w:eastAsia="es-CO"/>
+        </w:rPr>
+        <w:t> NULL , `descripcion` </w:t>
+      </w:r>
+      <w:r>
+        <w:rPr>
+          <w:rFonts w:ascii="Consolas" w:eastAsia="Times New Roman" w:hAnsi="Consolas" w:cs="Consolas"/>
+          <w:color w:val="FF0000"/>
+          <w:sz w:val="20"/>
+          <w:szCs w:val="20"/>
+          <w:lang w:val="en-US" w:eastAsia="es-CO"/>
+        </w:rPr>
+        <w:t>VARCHAR</w:t>
+      </w:r>
+      <w:r>
+        <w:rPr>
+          <w:rFonts w:ascii="Consolas" w:eastAsia="Times New Roman" w:hAnsi="Consolas" w:cs="Consolas"/>
+          <w:color w:val="444444"/>
+          <w:sz w:val="20"/>
+          <w:szCs w:val="20"/>
+          <w:lang w:val="en-US" w:eastAsia="es-CO"/>
+        </w:rPr>
+        <w:t>(</w:t>
+      </w:r>
+      <w:r>
+        <w:rPr>
+          <w:rFonts w:ascii="Consolas" w:eastAsia="Times New Roman" w:hAnsi="Consolas" w:cs="Consolas"/>
+          <w:color w:val="008080"/>
+          <w:sz w:val="20"/>
+          <w:szCs w:val="20"/>
+          <w:lang w:val="en-US" w:eastAsia="es-CO"/>
+        </w:rPr>
+        <w:t>100</w:t>
+      </w:r>
+      <w:r>
+        <w:rPr>
+          <w:rFonts w:ascii="Consolas" w:eastAsia="Times New Roman" w:hAnsi="Consolas" w:cs="Consolas"/>
+          <w:color w:val="444444"/>
+          <w:sz w:val="20"/>
+          <w:szCs w:val="20"/>
+          <w:lang w:val="en-US" w:eastAsia="es-CO"/>
+        </w:rPr>
+        <w:t>) </w:t>
+      </w:r>
+      <w:r>
+        <w:rPr>
+          <w:rFonts w:ascii="Consolas" w:eastAsia="Times New Roman" w:hAnsi="Consolas" w:cs="Consolas"/>
+          <w:color w:val="990099"/>
+          <w:sz w:val="20"/>
+          <w:szCs w:val="20"/>
+          <w:lang w:val="en-US" w:eastAsia="es-CO"/>
+        </w:rPr>
+        <w:t>NOT</w:t>
+      </w:r>
+      <w:r>
+        <w:rPr>
+          <w:rFonts w:ascii="Consolas" w:eastAsia="Times New Roman" w:hAnsi="Consolas" w:cs="Consolas"/>
+          <w:color w:val="444444"/>
+          <w:sz w:val="20"/>
+          <w:szCs w:val="20"/>
+          <w:lang w:val="en-US" w:eastAsia="es-CO"/>
+        </w:rPr>
+        <w:t> NULL , `monto` </w:t>
+      </w:r>
+      <w:r>
+        <w:rPr>
+          <w:rFonts w:ascii="Consolas" w:eastAsia="Times New Roman" w:hAnsi="Consolas" w:cs="Consolas"/>
+          <w:color w:val="FF0000"/>
+          <w:sz w:val="20"/>
+          <w:szCs w:val="20"/>
+          <w:lang w:val="en-US" w:eastAsia="es-CO"/>
+        </w:rPr>
+        <w:t>DECIMAL</w:t>
+      </w:r>
+      <w:r>
+        <w:rPr>
+          <w:rFonts w:ascii="Consolas" w:eastAsia="Times New Roman" w:hAnsi="Consolas" w:cs="Consolas"/>
+          <w:color w:val="444444"/>
+          <w:sz w:val="20"/>
+          <w:szCs w:val="20"/>
+          <w:lang w:val="en-US" w:eastAsia="es-CO"/>
+        </w:rPr>
+        <w:t>(</w:t>
+      </w:r>
+      <w:r>
+        <w:rPr>
+          <w:rFonts w:ascii="Consolas" w:eastAsia="Times New Roman" w:hAnsi="Consolas" w:cs="Consolas"/>
+          <w:color w:val="008080"/>
+          <w:sz w:val="20"/>
+          <w:szCs w:val="20"/>
+          <w:lang w:val="en-US" w:eastAsia="es-CO"/>
+        </w:rPr>
+        <w:t>12</w:t>
+      </w:r>
+      <w:r>
+        <w:rPr>
+          <w:rFonts w:ascii="Consolas" w:eastAsia="Times New Roman" w:hAnsi="Consolas" w:cs="Consolas"/>
+          <w:color w:val="444444"/>
+          <w:sz w:val="20"/>
+          <w:szCs w:val="20"/>
+          <w:lang w:val="en-US" w:eastAsia="es-CO"/>
+        </w:rPr>
+        <w:t>,</w:t>
+      </w:r>
+      <w:r>
+        <w:rPr>
+          <w:rFonts w:ascii="Consolas" w:eastAsia="Times New Roman" w:hAnsi="Consolas" w:cs="Consolas"/>
+          <w:color w:val="008080"/>
+          <w:sz w:val="20"/>
+          <w:szCs w:val="20"/>
+          <w:lang w:val="en-US" w:eastAsia="es-CO"/>
+        </w:rPr>
+        <w:t>2</w:t>
+      </w:r>
+      <w:r>
+        <w:rPr>
+          <w:rFonts w:ascii="Consolas" w:eastAsia="Times New Roman" w:hAnsi="Consolas" w:cs="Consolas"/>
+          <w:color w:val="444444"/>
+          <w:sz w:val="20"/>
+          <w:szCs w:val="20"/>
+          <w:lang w:val="en-US" w:eastAsia="es-CO"/>
+        </w:rPr>
+        <w:t>) </w:t>
+      </w:r>
+      <w:r>
+        <w:rPr>
+          <w:rFonts w:ascii="Consolas" w:eastAsia="Times New Roman" w:hAnsi="Consolas" w:cs="Consolas"/>
+          <w:color w:val="990099"/>
+          <w:sz w:val="20"/>
+          <w:szCs w:val="20"/>
+          <w:lang w:val="en-US" w:eastAsia="es-CO"/>
+        </w:rPr>
+        <w:t>NOT</w:t>
+      </w:r>
+      <w:r>
+        <w:rPr>
+          <w:rFonts w:ascii="Consolas" w:eastAsia="Times New Roman" w:hAnsi="Consolas" w:cs="Consolas"/>
+          <w:color w:val="444444"/>
+          <w:sz w:val="20"/>
+          <w:szCs w:val="20"/>
+          <w:lang w:val="en-US" w:eastAsia="es-CO"/>
+        </w:rPr>
+        <w:t> NULL ) ENGINE = MEMORY;</w:t>
+      </w:r>
+    </w:p>
+    <w:p>
+      <w:pPr>
+        <w:pStyle w:val="ListParagraph"/>
+        <w:ind w:left="2340"/>
+        <w:jc w:val="both"/>
+        <w:rPr>
+          <w:rFonts w:ascii="Courier New" w:hAnsi="Courier New" w:cs="Courier New"/>
+          <w:color w:val="444444"/>
+          <w:sz w:val="16"/>
+          <w:szCs w:val="16"/>
+          <w:shd w:val="clear" w:color="auto" w:fill="E5E5E5"/>
+          <w:lang w:val="en-US"/>
+        </w:rPr>
+      </w:pPr>
+    </w:p>
+    <w:p>
+      <w:pPr>
+        <w:pStyle w:val="ListParagraph"/>
+        <w:numPr>
+          <w:ilvl w:val="0"/>
+          <w:numId w:val="6"/>
+        </w:numPr>
+        <w:ind w:left="2340"/>
+        <w:jc w:val="both"/>
+        <w:rPr>
+          <w:lang w:val="en-US"/>
+        </w:rPr>
+      </w:pPr>
+      <w:hyperlink r:id="rId20" w:tgtFrame="mysql_doc" w:history="1">
+        <w:r>
+          <w:rPr>
+            <w:rStyle w:val="Hyperlink"/>
+            <w:rFonts w:ascii="Courier New" w:hAnsi="Courier New" w:cs="Courier New"/>
+            <w:color w:val="235A81"/>
+            <w:sz w:val="16"/>
+            <w:szCs w:val="16"/>
+            <w:shd w:val="clear" w:color="auto" w:fill="E5E5E5"/>
+            <w:lang w:val="en-US"/>
+          </w:rPr>
+          <w:t>ALTER</w:t>
+        </w:r>
+      </w:hyperlink>
+      <w:r>
+        <w:rPr>
+          <w:rFonts w:ascii="Courier New" w:hAnsi="Courier New" w:cs="Courier New"/>
+          <w:color w:val="444444"/>
+          <w:sz w:val="16"/>
+          <w:szCs w:val="16"/>
+          <w:shd w:val="clear" w:color="auto" w:fill="E5E5E5"/>
+          <w:lang w:val="en-US"/>
+        </w:rPr>
+        <w:t> </w:t>
+      </w:r>
+      <w:hyperlink r:id="rId21" w:tgtFrame="mysql_doc" w:history="1">
+        <w:r>
+          <w:rPr>
+            <w:rStyle w:val="Hyperlink"/>
+            <w:rFonts w:ascii="Courier New" w:hAnsi="Courier New" w:cs="Courier New"/>
+            <w:color w:val="235A81"/>
+            <w:sz w:val="16"/>
+            <w:szCs w:val="16"/>
+            <w:shd w:val="clear" w:color="auto" w:fill="E5E5E5"/>
+            <w:lang w:val="en-US"/>
+          </w:rPr>
+          <w:t>TABLE</w:t>
+        </w:r>
+      </w:hyperlink>
+      <w:r>
+        <w:rPr>
+          <w:rFonts w:ascii="Courier New" w:hAnsi="Courier New" w:cs="Courier New"/>
+          <w:color w:val="444444"/>
+          <w:sz w:val="16"/>
+          <w:szCs w:val="16"/>
+          <w:shd w:val="clear" w:color="auto" w:fill="E5E5E5"/>
+          <w:lang w:val="en-US"/>
+        </w:rPr>
+        <w:t> </w:t>
+      </w:r>
+      <w:r>
+        <w:rPr>
+          <w:rStyle w:val="cm-variable-2"/>
+          <w:rFonts w:ascii="Courier New" w:hAnsi="Courier New" w:cs="Courier New"/>
+          <w:color w:val="0055AA"/>
+          <w:sz w:val="16"/>
+          <w:szCs w:val="16"/>
+          <w:shd w:val="clear" w:color="auto" w:fill="E5E5E5"/>
+          <w:lang w:val="en-US"/>
+        </w:rPr>
+        <w:t>`consumos`</w:t>
+      </w:r>
+      <w:r>
+        <w:rPr>
+          <w:rFonts w:ascii="Courier New" w:hAnsi="Courier New" w:cs="Courier New"/>
+          <w:color w:val="444444"/>
+          <w:sz w:val="16"/>
+          <w:szCs w:val="16"/>
+          <w:shd w:val="clear" w:color="auto" w:fill="E5E5E5"/>
+          <w:lang w:val="en-US"/>
+        </w:rPr>
+        <w:t> </w:t>
+      </w:r>
+      <w:r>
+        <w:rPr>
+          <w:rStyle w:val="cm-keyword"/>
+          <w:rFonts w:ascii="Courier New" w:hAnsi="Courier New" w:cs="Courier New"/>
+          <w:color w:val="770088"/>
+          <w:sz w:val="16"/>
+          <w:szCs w:val="16"/>
+          <w:shd w:val="clear" w:color="auto" w:fill="E5E5E5"/>
+          <w:lang w:val="en-US"/>
+        </w:rPr>
+        <w:t>ADD</w:t>
+      </w:r>
+      <w:r>
+        <w:rPr>
+          <w:rFonts w:ascii="Courier New" w:hAnsi="Courier New" w:cs="Courier New"/>
+          <w:color w:val="444444"/>
+          <w:sz w:val="16"/>
+          <w:szCs w:val="16"/>
+          <w:shd w:val="clear" w:color="auto" w:fill="E5E5E5"/>
+          <w:lang w:val="en-US"/>
+        </w:rPr>
+        <w:t> </w:t>
+      </w:r>
+      <w:r>
+        <w:rPr>
+          <w:rStyle w:val="cm-keyword"/>
+          <w:rFonts w:ascii="Courier New" w:hAnsi="Courier New" w:cs="Courier New"/>
+          <w:color w:val="770088"/>
+          <w:sz w:val="16"/>
+          <w:szCs w:val="16"/>
+          <w:shd w:val="clear" w:color="auto" w:fill="E5E5E5"/>
+          <w:lang w:val="en-US"/>
+        </w:rPr>
+        <w:t>CONSTRAINT</w:t>
+      </w:r>
+      <w:r>
+        <w:rPr>
+          <w:rFonts w:ascii="Courier New" w:hAnsi="Courier New" w:cs="Courier New"/>
+          <w:color w:val="444444"/>
+          <w:sz w:val="16"/>
+          <w:szCs w:val="16"/>
+          <w:shd w:val="clear" w:color="auto" w:fill="E5E5E5"/>
+          <w:lang w:val="en-US"/>
+        </w:rPr>
+        <w:t> </w:t>
+      </w:r>
+      <w:r>
+        <w:rPr>
+          <w:rStyle w:val="cm-variable-2"/>
+          <w:rFonts w:ascii="Courier New" w:hAnsi="Courier New" w:cs="Courier New"/>
+          <w:color w:val="0055AA"/>
+          <w:sz w:val="16"/>
+          <w:szCs w:val="16"/>
+          <w:shd w:val="clear" w:color="auto" w:fill="E5E5E5"/>
+          <w:lang w:val="en-US"/>
+        </w:rPr>
+        <w:t>`fk_tarjeta_id`</w:t>
+      </w:r>
+      <w:r>
+        <w:rPr>
+          <w:rFonts w:ascii="Courier New" w:hAnsi="Courier New" w:cs="Courier New"/>
+          <w:color w:val="444444"/>
+          <w:sz w:val="16"/>
+          <w:szCs w:val="16"/>
+          <w:shd w:val="clear" w:color="auto" w:fill="E5E5E5"/>
+          <w:lang w:val="en-US"/>
+        </w:rPr>
+        <w:t> </w:t>
+      </w:r>
+      <w:r>
+        <w:rPr>
+          <w:rStyle w:val="cm-keyword"/>
+          <w:rFonts w:ascii="Courier New" w:hAnsi="Courier New" w:cs="Courier New"/>
+          <w:color w:val="770088"/>
+          <w:sz w:val="16"/>
+          <w:szCs w:val="16"/>
+          <w:shd w:val="clear" w:color="auto" w:fill="E5E5E5"/>
+          <w:lang w:val="en-US"/>
+        </w:rPr>
+        <w:t>FOREIGN</w:t>
+      </w:r>
+      <w:r>
+        <w:rPr>
+          <w:rFonts w:ascii="Courier New" w:hAnsi="Courier New" w:cs="Courier New"/>
+          <w:color w:val="444444"/>
+          <w:sz w:val="16"/>
+          <w:szCs w:val="16"/>
+          <w:shd w:val="clear" w:color="auto" w:fill="E5E5E5"/>
+          <w:lang w:val="en-US"/>
+        </w:rPr>
+        <w:t> </w:t>
+      </w:r>
+      <w:r>
+        <w:rPr>
+          <w:rStyle w:val="cm-keyword"/>
+          <w:rFonts w:ascii="Courier New" w:hAnsi="Courier New" w:cs="Courier New"/>
+          <w:color w:val="770088"/>
+          <w:sz w:val="16"/>
+          <w:szCs w:val="16"/>
+          <w:shd w:val="clear" w:color="auto" w:fill="E5E5E5"/>
+          <w:lang w:val="en-US"/>
+        </w:rPr>
+        <w:t>KEY</w:t>
+      </w:r>
+      <w:r>
+        <w:rPr>
+          <w:rFonts w:ascii="Courier New" w:hAnsi="Courier New" w:cs="Courier New"/>
+          <w:color w:val="444444"/>
+          <w:sz w:val="16"/>
+          <w:szCs w:val="16"/>
+          <w:shd w:val="clear" w:color="auto" w:fill="E5E5E5"/>
+          <w:lang w:val="en-US"/>
+        </w:rPr>
+        <w:t> (</w:t>
+      </w:r>
+      <w:r>
+        <w:rPr>
+          <w:rStyle w:val="cm-variable-2"/>
+          <w:rFonts w:ascii="Courier New" w:hAnsi="Courier New" w:cs="Courier New"/>
+          <w:color w:val="0055AA"/>
+          <w:sz w:val="16"/>
+          <w:szCs w:val="16"/>
+          <w:shd w:val="clear" w:color="auto" w:fill="E5E5E5"/>
+          <w:lang w:val="en-US"/>
+        </w:rPr>
+        <w:t>`tarjeta_id`</w:t>
+      </w:r>
+      <w:r>
+        <w:rPr>
+          <w:rFonts w:ascii="Courier New" w:hAnsi="Courier New" w:cs="Courier New"/>
+          <w:color w:val="444444"/>
+          <w:sz w:val="16"/>
+          <w:szCs w:val="16"/>
+          <w:shd w:val="clear" w:color="auto" w:fill="E5E5E5"/>
+          <w:lang w:val="en-US"/>
+        </w:rPr>
+        <w:t>) </w:t>
+      </w:r>
+      <w:r>
+        <w:rPr>
+          <w:rStyle w:val="cm-keyword"/>
+          <w:rFonts w:ascii="Courier New" w:hAnsi="Courier New" w:cs="Courier New"/>
+          <w:color w:val="770088"/>
+          <w:sz w:val="16"/>
+          <w:szCs w:val="16"/>
+          <w:shd w:val="clear" w:color="auto" w:fill="E5E5E5"/>
+          <w:lang w:val="en-US"/>
+        </w:rPr>
+        <w:t>REFERENCES</w:t>
+      </w:r>
+      <w:r>
+        <w:rPr>
+          <w:rFonts w:ascii="Courier New" w:hAnsi="Courier New" w:cs="Courier New"/>
+          <w:color w:val="444444"/>
+          <w:sz w:val="16"/>
+          <w:szCs w:val="16"/>
+          <w:shd w:val="clear" w:color="auto" w:fill="E5E5E5"/>
+          <w:lang w:val="en-US"/>
+        </w:rPr>
+        <w:t> </w:t>
+      </w:r>
+      <w:r>
+        <w:rPr>
+          <w:rStyle w:val="cm-variable-2"/>
+          <w:rFonts w:ascii="Courier New" w:hAnsi="Courier New" w:cs="Courier New"/>
+          <w:color w:val="0055AA"/>
+          <w:sz w:val="16"/>
+          <w:szCs w:val="16"/>
+          <w:shd w:val="clear" w:color="auto" w:fill="E5E5E5"/>
+          <w:lang w:val="en-US"/>
+        </w:rPr>
+        <w:t>`tarjetas`</w:t>
+      </w:r>
+      <w:r>
+        <w:rPr>
+          <w:rFonts w:ascii="Courier New" w:hAnsi="Courier New" w:cs="Courier New"/>
+          <w:color w:val="444444"/>
+          <w:sz w:val="16"/>
+          <w:szCs w:val="16"/>
+          <w:shd w:val="clear" w:color="auto" w:fill="E5E5E5"/>
+          <w:lang w:val="en-US"/>
+        </w:rPr>
+        <w:t>(</w:t>
+      </w:r>
+      <w:r>
+        <w:rPr>
+          <w:rStyle w:val="cm-variable-2"/>
+          <w:rFonts w:ascii="Courier New" w:hAnsi="Courier New" w:cs="Courier New"/>
+          <w:color w:val="0055AA"/>
+          <w:sz w:val="16"/>
+          <w:szCs w:val="16"/>
+          <w:shd w:val="clear" w:color="auto" w:fill="E5E5E5"/>
+          <w:lang w:val="en-US"/>
+        </w:rPr>
+        <w:t>`id`</w:t>
+      </w:r>
+      <w:r>
+        <w:rPr>
+          <w:rFonts w:ascii="Courier New" w:hAnsi="Courier New" w:cs="Courier New"/>
+          <w:color w:val="444444"/>
+          <w:sz w:val="16"/>
+          <w:szCs w:val="16"/>
+          <w:shd w:val="clear" w:color="auto" w:fill="E5E5E5"/>
+          <w:lang w:val="en-US"/>
+        </w:rPr>
+        <w:t>) </w:t>
+      </w:r>
+      <w:r>
+        <w:rPr>
+          <w:rStyle w:val="cm-keyword"/>
+          <w:rFonts w:ascii="Courier New" w:hAnsi="Courier New" w:cs="Courier New"/>
+          <w:color w:val="770088"/>
+          <w:sz w:val="16"/>
+          <w:szCs w:val="16"/>
+          <w:shd w:val="clear" w:color="auto" w:fill="E5E5E5"/>
+          <w:lang w:val="en-US"/>
+        </w:rPr>
+        <w:t>ON</w:t>
+      </w:r>
+      <w:r>
+        <w:rPr>
+          <w:rFonts w:ascii="Courier New" w:hAnsi="Courier New" w:cs="Courier New"/>
+          <w:color w:val="444444"/>
+          <w:sz w:val="16"/>
+          <w:szCs w:val="16"/>
+          <w:shd w:val="clear" w:color="auto" w:fill="E5E5E5"/>
+          <w:lang w:val="en-US"/>
+        </w:rPr>
+        <w:t> </w:t>
+      </w:r>
+      <w:hyperlink r:id="rId22" w:tgtFrame="mysql_doc" w:history="1">
+        <w:r>
+          <w:rPr>
+            <w:rStyle w:val="Hyperlink"/>
+            <w:rFonts w:ascii="Courier New" w:hAnsi="Courier New" w:cs="Courier New"/>
+            <w:color w:val="235A81"/>
+            <w:sz w:val="16"/>
+            <w:szCs w:val="16"/>
+            <w:shd w:val="clear" w:color="auto" w:fill="E5E5E5"/>
+            <w:lang w:val="en-US"/>
+          </w:rPr>
+          <w:t>DELETE</w:t>
+        </w:r>
+      </w:hyperlink>
+      <w:r>
+        <w:rPr>
+          <w:rFonts w:ascii="Courier New" w:hAnsi="Courier New" w:cs="Courier New"/>
+          <w:color w:val="444444"/>
+          <w:sz w:val="16"/>
+          <w:szCs w:val="16"/>
+          <w:shd w:val="clear" w:color="auto" w:fill="E5E5E5"/>
+          <w:lang w:val="en-US"/>
+        </w:rPr>
+        <w:t> </w:t>
+      </w:r>
+      <w:r>
+        <w:rPr>
+          <w:rStyle w:val="cm-keyword"/>
+          <w:rFonts w:ascii="Courier New" w:hAnsi="Courier New" w:cs="Courier New"/>
+          <w:color w:val="770088"/>
+          <w:sz w:val="16"/>
+          <w:szCs w:val="16"/>
+          <w:shd w:val="clear" w:color="auto" w:fill="E5E5E5"/>
+          <w:lang w:val="en-US"/>
+        </w:rPr>
+        <w:t>CASCADE</w:t>
+      </w:r>
+      <w:r>
+        <w:rPr>
+          <w:rFonts w:ascii="Courier New" w:hAnsi="Courier New" w:cs="Courier New"/>
+          <w:color w:val="444444"/>
+          <w:sz w:val="16"/>
+          <w:szCs w:val="16"/>
+          <w:shd w:val="clear" w:color="auto" w:fill="E5E5E5"/>
+          <w:lang w:val="en-US"/>
+        </w:rPr>
+        <w:t> </w:t>
+      </w:r>
+      <w:r>
+        <w:rPr>
+          <w:rStyle w:val="cm-keyword"/>
+          <w:rFonts w:ascii="Courier New" w:hAnsi="Courier New" w:cs="Courier New"/>
+          <w:color w:val="770088"/>
+          <w:sz w:val="16"/>
+          <w:szCs w:val="16"/>
+          <w:shd w:val="clear" w:color="auto" w:fill="E5E5E5"/>
+          <w:lang w:val="en-US"/>
+        </w:rPr>
+        <w:t>ON</w:t>
+      </w:r>
+      <w:r>
+        <w:rPr>
+          <w:rFonts w:ascii="Courier New" w:hAnsi="Courier New" w:cs="Courier New"/>
+          <w:color w:val="444444"/>
+          <w:sz w:val="16"/>
+          <w:szCs w:val="16"/>
+          <w:shd w:val="clear" w:color="auto" w:fill="E5E5E5"/>
+          <w:lang w:val="en-US"/>
+        </w:rPr>
+        <w:t> </w:t>
+      </w:r>
+      <w:hyperlink r:id="rId23" w:tgtFrame="mysql_doc" w:history="1">
+        <w:r>
+          <w:rPr>
+            <w:rStyle w:val="Hyperlink"/>
+            <w:rFonts w:ascii="Courier New" w:hAnsi="Courier New" w:cs="Courier New"/>
+            <w:color w:val="235A81"/>
+            <w:sz w:val="16"/>
+            <w:szCs w:val="16"/>
+            <w:shd w:val="clear" w:color="auto" w:fill="E5E5E5"/>
+            <w:lang w:val="en-US"/>
+          </w:rPr>
+          <w:t>UPDATE</w:t>
+        </w:r>
+      </w:hyperlink>
+      <w:r>
+        <w:rPr>
+          <w:rFonts w:ascii="Courier New" w:hAnsi="Courier New" w:cs="Courier New"/>
+          <w:color w:val="444444"/>
+          <w:sz w:val="16"/>
+          <w:szCs w:val="16"/>
+          <w:shd w:val="clear" w:color="auto" w:fill="E5E5E5"/>
+          <w:lang w:val="en-US"/>
+        </w:rPr>
+        <w:t> </w:t>
+      </w:r>
+      <w:r>
+        <w:rPr>
+          <w:rStyle w:val="cm-keyword"/>
+          <w:rFonts w:ascii="Courier New" w:hAnsi="Courier New" w:cs="Courier New"/>
+          <w:color w:val="770088"/>
+          <w:sz w:val="16"/>
+          <w:szCs w:val="16"/>
+          <w:shd w:val="clear" w:color="auto" w:fill="E5E5E5"/>
+          <w:lang w:val="en-US"/>
+        </w:rPr>
+        <w:t>CASCADE</w:t>
+      </w:r>
+      <w:r>
+        <w:rPr>
+          <w:rFonts w:ascii="Courier New" w:hAnsi="Courier New" w:cs="Courier New"/>
+          <w:color w:val="444444"/>
+          <w:sz w:val="16"/>
+          <w:szCs w:val="16"/>
+          <w:shd w:val="clear" w:color="auto" w:fill="E5E5E5"/>
+          <w:lang w:val="en-US"/>
+        </w:rPr>
+        <w:t>;</w:t>
+      </w:r>
+    </w:p>
+    <w:p>
+      <w:pPr>
         <w:rPr>
           <w:lang w:val="en-US"/>
         </w:rPr>
@@ -6299,7 +6333,7 @@
           <w:lang w:val="en-US"/>
         </w:rPr>
       </w:pPr>
-      <w:bookmarkStart w:id="24" w:name="_Toc6601233"/>
+      <w:bookmarkStart w:id="25" w:name="_Toc6601233"/>
       <w:r>
         <w:rPr>
           <w:lang w:val="en-US"/>
@@ -6328,7 +6362,7 @@
         </w:rPr>
         <w:t>aplicaciones</w:t>
       </w:r>
-      <w:bookmarkEnd w:id="24"/>
+      <w:bookmarkEnd w:id="25"/>
       <w:proofErr w:type="spellEnd"/>
     </w:p>
     <w:p>
@@ -6342,7 +6376,7 @@
           <w:lang w:val="en-US"/>
         </w:rPr>
       </w:pPr>
-      <w:bookmarkStart w:id="25" w:name="_Toc6601234"/>
+      <w:bookmarkStart w:id="26" w:name="_Toc6601234"/>
       <w:r>
         <w:rPr>
           <w:lang w:val="en-US"/>
@@ -6355,7 +6389,7 @@
         </w:rPr>
         <w:t>Tomcat</w:t>
       </w:r>
-      <w:bookmarkEnd w:id="25"/>
+      <w:bookmarkEnd w:id="26"/>
     </w:p>
     <w:p>
       <w:pPr>
@@ -6556,7 +6590,7 @@
           <w:lang w:val="en-US"/>
         </w:rPr>
       </w:pPr>
-      <w:bookmarkStart w:id="26" w:name="_Toc6601235"/>
+      <w:bookmarkStart w:id="27" w:name="_Toc6601235"/>
       <w:proofErr w:type="spellStart"/>
       <w:r>
         <w:rPr>
@@ -6564,7 +6598,7 @@
         </w:rPr>
         <w:t>Publicacion</w:t>
       </w:r>
-      <w:bookmarkEnd w:id="26"/>
+      <w:bookmarkEnd w:id="27"/>
       <w:proofErr w:type="spellEnd"/>
     </w:p>
     <w:p>
@@ -6578,14 +6612,14 @@
           <w:lang w:val="en-US"/>
         </w:rPr>
       </w:pPr>
-      <w:bookmarkStart w:id="27" w:name="_Toc6601236"/>
+      <w:bookmarkStart w:id="28" w:name="_Toc6601236"/>
       <w:r>
         <w:rPr>
           <w:lang w:val="en-US"/>
         </w:rPr>
         <w:t>GitHub</w:t>
       </w:r>
-      <w:bookmarkEnd w:id="27"/>
+      <w:bookmarkEnd w:id="28"/>
     </w:p>
     <w:p>
       <w:pPr>
@@ -6604,7 +6638,7 @@
         <w:spacing w:after="0"/>
         <w:ind w:left="1416"/>
       </w:pPr>
-      <w:hyperlink r:id="rId20" w:history="1">
+      <w:hyperlink r:id="rId24" w:history="1">
         <w:r>
           <w:rPr>
             <w:rStyle w:val="Hyperlink"/>
@@ -6624,7 +6658,7 @@
           <w:lang w:val="en-US"/>
         </w:rPr>
       </w:pPr>
-      <w:bookmarkStart w:id="28" w:name="_Toc6601237"/>
+      <w:bookmarkStart w:id="29" w:name="_Toc6601237"/>
       <w:r>
         <w:rPr>
           <w:lang w:val="en-US"/>
@@ -6637,7 +6671,7 @@
         </w:rPr>
         <w:t>end</w:t>
       </w:r>
-      <w:bookmarkEnd w:id="28"/>
+      <w:bookmarkEnd w:id="29"/>
     </w:p>
     <w:p>
       <w:pPr>
@@ -6697,7 +6731,7 @@
           <w:lang w:val="en-US"/>
         </w:rPr>
       </w:pPr>
-      <w:hyperlink r:id="rId21" w:history="1">
+      <w:hyperlink r:id="rId25" w:history="1">
         <w:r>
           <w:rPr>
             <w:rStyle w:val="Hyperlink"/>
@@ -6718,14 +6752,14 @@
           <w:lang w:val="en-US"/>
         </w:rPr>
       </w:pPr>
-      <w:bookmarkStart w:id="29" w:name="_Toc6601238"/>
+      <w:bookmarkStart w:id="30" w:name="_Toc6601238"/>
       <w:r>
         <w:rPr>
           <w:lang w:val="en-US"/>
         </w:rPr>
         <w:t>War</w:t>
       </w:r>
-      <w:bookmarkEnd w:id="29"/>
+      <w:bookmarkEnd w:id="30"/>
     </w:p>
     <w:p>
       <w:pPr>
@@ -6744,7 +6778,7 @@
       <w:r>
         <w:t xml:space="preserve"> </w:t>
       </w:r>
-      <w:hyperlink r:id="rId22" w:history="1">
+      <w:hyperlink r:id="rId26" w:history="1">
         <w:r>
           <w:rPr>
             <w:rStyle w:val="Hyperlink"/>
@@ -6761,15 +6795,18 @@
           <w:numId w:val="2"/>
         </w:numPr>
       </w:pPr>
-      <w:bookmarkStart w:id="30" w:name="_Toc6601239"/>
+      <w:bookmarkStart w:id="31" w:name="_Toc6601239"/>
       <w:r>
         <w:t>Front-</w:t>
       </w:r>
       <w:proofErr w:type="spellStart"/>
       <w:r>
-        <w:t>End</w:t>
-      </w:r>
-      <w:bookmarkEnd w:id="30"/>
+        <w:t>e</w:t>
+      </w:r>
+      <w:r>
+        <w:t>nd</w:t>
+      </w:r>
+      <w:bookmarkEnd w:id="31"/>
       <w:proofErr w:type="spellEnd"/>
     </w:p>
     <w:p>
@@ -6787,7 +6824,7 @@
       <w:pPr>
         <w:ind w:left="1416"/>
       </w:pPr>
-      <w:hyperlink r:id="rId23" w:history="1">
+      <w:hyperlink r:id="rId27" w:history="1">
         <w:r>
           <w:rPr>
             <w:rStyle w:val="Hyperlink"/>
@@ -6807,7 +6844,7 @@
           <w:lang w:val="en-US"/>
         </w:rPr>
       </w:pPr>
-      <w:bookmarkStart w:id="31" w:name="_Toc6601240"/>
+      <w:bookmarkStart w:id="32" w:name="_Toc6601240"/>
       <w:proofErr w:type="spellStart"/>
       <w:r>
         <w:rPr>
@@ -6815,7 +6852,7 @@
         </w:rPr>
         <w:t>Dist</w:t>
       </w:r>
-      <w:bookmarkEnd w:id="31"/>
+      <w:bookmarkEnd w:id="32"/>
       <w:proofErr w:type="spellEnd"/>
     </w:p>
     <w:p>
@@ -6841,7 +6878,7 @@
         <w:spacing w:after="0"/>
         <w:ind w:left="2124"/>
       </w:pPr>
-      <w:hyperlink r:id="rId24" w:history="1">
+      <w:hyperlink r:id="rId28" w:history="1">
         <w:r>
           <w:rPr>
             <w:rStyle w:val="Hyperlink"/>
@@ -6864,12 +6901,12 @@
         </w:numPr>
         <w:jc w:val="both"/>
       </w:pPr>
-      <w:bookmarkStart w:id="32" w:name="_Toc6601241"/>
+      <w:bookmarkStart w:id="33" w:name="_Toc6601241"/>
       <w:r>
         <w:lastRenderedPageBreak/>
         <w:t>Extras</w:t>
       </w:r>
-      <w:bookmarkEnd w:id="32"/>
+      <w:bookmarkEnd w:id="33"/>
     </w:p>
     <w:p>
       <w:pPr>
@@ -6879,11 +6916,11 @@
           <w:numId w:val="2"/>
         </w:numPr>
       </w:pPr>
-      <w:bookmarkStart w:id="33" w:name="_Toc6601242"/>
+      <w:bookmarkStart w:id="34" w:name="_Toc6601242"/>
       <w:r>
         <w:t>AWS</w:t>
       </w:r>
-      <w:bookmarkEnd w:id="33"/>
+      <w:bookmarkEnd w:id="34"/>
     </w:p>
     <w:p>
       <w:pPr>
@@ -6924,7 +6961,10 @@
         <w:ind w:left="1416"/>
       </w:pPr>
       <w:r>
-        <w:t>A continuación, dejo el link de publicación.</w:t>
+        <w:t>A continuación, dejo el link de publicación</w:t>
+      </w:r>
+      <w:r>
+        <w:t>.</w:t>
       </w:r>
     </w:p>
     <w:p>
@@ -6934,7 +6974,43 @@
       <w:r>
         <w:tab/>
       </w:r>
-      <w:hyperlink r:id="rId25" w:history="1">
+      <w:hyperlink r:id="rId29" w:history="1">
+        <w:r>
+          <w:rPr>
+            <w:rStyle w:val="Hyperlink"/>
+          </w:rPr>
+          <w:t>http://pruebatecnicaibm.ddns.net</w:t>
+        </w:r>
+      </w:hyperlink>
+    </w:p>
+    <w:p>
+      <w:pPr>
+        <w:ind w:left="1416"/>
+      </w:pPr>
+      <w:r>
+        <w:t>A continuación, dejo el link de publicación</w:t>
+      </w:r>
+      <w:r>
+        <w:t xml:space="preserve"> </w:t>
+      </w:r>
+      <w:r>
+        <w:t>alternativo</w:t>
+      </w:r>
+      <w:r>
+        <w:t>.</w:t>
+      </w:r>
+    </w:p>
+    <w:p>
+      <w:pPr>
+        <w:ind w:left="1416"/>
+        <w:rPr>
+          <w:rStyle w:val="Hyperlink"/>
+        </w:rPr>
+      </w:pPr>
+      <w:r>
+        <w:tab/>
+      </w:r>
+      <w:hyperlink r:id="rId30" w:history="1">
         <w:r>
           <w:rPr>
             <w:rStyle w:val="Hyperlink"/>
@@ -6947,11 +7023,6 @@
       <w:pPr>
         <w:ind w:left="1416"/>
       </w:pPr>
-      <w:r>
-        <w:tab/>
-      </w:r>
-      <w:bookmarkStart w:id="34" w:name="_GoBack"/>
-      <w:bookmarkEnd w:id="34"/>
     </w:p>
     <w:sectPr>
       <w:type w:val="continuous"/>
@@ -6990,6 +7061,16 @@
 </file>
 
 <file path=word/footer1.xml><?xml version="1.0" encoding="utf-8"?>
+<w:ftr xmlns:wpc="http://schemas.microsoft.com/office/word/2010/wordprocessingCanvas" xmlns:cx="http://schemas.microsoft.com/office/drawing/2014/chartex" xmlns:cx1="http://schemas.microsoft.com/office/drawing/2015/9/8/chartex" xmlns:cx2="http://schemas.microsoft.com/office/drawing/2015/10/21/chartex" xmlns:cx3="http://schemas.microsoft.com/office/drawing/2016/5/9/chartex" xmlns:cx4="http://schemas.microsoft.com/office/drawing/2016/5/10/chartex" xmlns:cx5="http://schemas.microsoft.com/office/drawing/2016/5/11/chartex" xmlns:cx6="http://schemas.microsoft.com/office/drawing/2016/5/12/chartex" xmlns:cx7="http://schemas.microsoft.com/office/drawing/2016/5/13/chartex" xmlns:cx8="http://schemas.microsoft.com/office/drawing/2016/5/14/chartex" xmlns:mc="http://schemas.openxmlformats.org/markup-compatibility/2006" xmlns:aink="http://schemas.microsoft.com/office/drawing/2016/ink" xmlns:am3d="http://schemas.microsoft.com/office/drawing/2017/model3d" xmlns:o="urn:schemas-microsoft-com:office:office" xmlns:r="http://schemas.openxmlformats.org/officeDocument/2006/relationships" xmlns:m="http://schemas.openxmlformats.org/officeDocument/2006/math" xmlns:v="urn:schemas-microsoft-com:vml" xmlns:wp14="http://schemas.microsoft.com/office/word/2010/wordprocessingDrawing" xmlns:wp="http://schemas.openxmlformats.org/drawingml/2006/wordprocessingDrawing" xmlns:w10="urn:schemas-microsoft-com:office:word" xmlns:w="http://schemas.openxmlformats.org/wordprocessingml/2006/main" xmlns:w14="http://schemas.microsoft.com/office/word/2010/wordml" xmlns:w15="http://schemas.microsoft.com/office/word/2012/wordml" xmlns:w16cid="http://schemas.microsoft.com/office/word/2016/wordml/cid" xmlns:w16se="http://schemas.microsoft.com/office/word/2015/wordml/symex" xmlns:wpg="http://schemas.microsoft.com/office/word/2010/wordprocessingGroup" xmlns:wpi="http://schemas.microsoft.com/office/word/2010/wordprocessingInk" xmlns:wne="http://schemas.microsoft.com/office/word/2006/wordml" xmlns:wps="http://schemas.microsoft.com/office/word/2010/wordprocessingShape" mc:Ignorable="w14 w15 w16se w16cid wp14">
+  <w:p>
+    <w:pPr>
+      <w:pStyle w:val="Footer"/>
+    </w:pPr>
+  </w:p>
+</w:ftr>
+</file>
+
+<file path=word/footer2.xml><?xml version="1.0" encoding="utf-8"?>
 <w:ftr xmlns:wpc="http://schemas.microsoft.com/office/word/2010/wordprocessingCanvas" xmlns:cx="http://schemas.microsoft.com/office/drawing/2014/chartex" xmlns:cx1="http://schemas.microsoft.com/office/drawing/2015/9/8/chartex" xmlns:cx2="http://schemas.microsoft.com/office/drawing/2015/10/21/chartex" xmlns:cx3="http://schemas.microsoft.com/office/drawing/2016/5/9/chartex" xmlns:cx4="http://schemas.microsoft.com/office/drawing/2016/5/10/chartex" xmlns:cx5="http://schemas.microsoft.com/office/drawing/2016/5/11/chartex" xmlns:cx6="http://schemas.microsoft.com/office/drawing/2016/5/12/chartex" xmlns:cx7="http://schemas.microsoft.com/office/drawing/2016/5/13/chartex" xmlns:cx8="http://schemas.microsoft.com/office/drawing/2016/5/14/chartex" xmlns:mc="http://schemas.openxmlformats.org/markup-compatibility/2006" xmlns:aink="http://schemas.microsoft.com/office/drawing/2016/ink" xmlns:am3d="http://schemas.microsoft.com/office/drawing/2017/model3d" xmlns:o="urn:schemas-microsoft-com:office:office" xmlns:r="http://schemas.openxmlformats.org/officeDocument/2006/relationships" xmlns:m="http://schemas.openxmlformats.org/officeDocument/2006/math" xmlns:v="urn:schemas-microsoft-com:vml" xmlns:wp14="http://schemas.microsoft.com/office/word/2010/wordprocessingDrawing" xmlns:wp="http://schemas.openxmlformats.org/drawingml/2006/wordprocessingDrawing" xmlns:w10="urn:schemas-microsoft-com:office:word" xmlns:w="http://schemas.openxmlformats.org/wordprocessingml/2006/main" xmlns:w14="http://schemas.microsoft.com/office/word/2010/wordml" xmlns:w15="http://schemas.microsoft.com/office/word/2012/wordml" xmlns:w16cid="http://schemas.microsoft.com/office/word/2016/wordml/cid" xmlns:w16se="http://schemas.microsoft.com/office/word/2015/wordml/symex" xmlns:wpg="http://schemas.microsoft.com/office/word/2010/wordprocessingGroup" xmlns:wpi="http://schemas.microsoft.com/office/word/2010/wordprocessingInk" xmlns:wne="http://schemas.microsoft.com/office/word/2006/wordml" xmlns:wps="http://schemas.microsoft.com/office/word/2010/wordprocessingShape" mc:Ignorable="w14 w15 w16se w16cid wp14">
   <w:sdt>
     <w:sdtPr>
@@ -7038,6 +7119,24 @@
     <w:pPr>
       <w:pStyle w:val="Footer"/>
     </w:pPr>
+    <w:r>
+      <w:t xml:space="preserve">Juan </w:t>
+    </w:r>
+    <w:r>
+      <w:t>Guillermo</w:t>
+    </w:r>
+    <w:bookmarkStart w:id="14" w:name="_GoBack"/>
+    <w:bookmarkEnd w:id="14"/>
+  </w:p>
+</w:ftr>
+</file>
+
+<file path=word/footer3.xml><?xml version="1.0" encoding="utf-8"?>
+<w:ftr xmlns:wpc="http://schemas.microsoft.com/office/word/2010/wordprocessingCanvas" xmlns:cx="http://schemas.microsoft.com/office/drawing/2014/chartex" xmlns:cx1="http://schemas.microsoft.com/office/drawing/2015/9/8/chartex" xmlns:cx2="http://schemas.microsoft.com/office/drawing/2015/10/21/chartex" xmlns:cx3="http://schemas.microsoft.com/office/drawing/2016/5/9/chartex" xmlns:cx4="http://schemas.microsoft.com/office/drawing/2016/5/10/chartex" xmlns:cx5="http://schemas.microsoft.com/office/drawing/2016/5/11/chartex" xmlns:cx6="http://schemas.microsoft.com/office/drawing/2016/5/12/chartex" xmlns:cx7="http://schemas.microsoft.com/office/drawing/2016/5/13/chartex" xmlns:cx8="http://schemas.microsoft.com/office/drawing/2016/5/14/chartex" xmlns:mc="http://schemas.openxmlformats.org/markup-compatibility/2006" xmlns:aink="http://schemas.microsoft.com/office/drawing/2016/ink" xmlns:am3d="http://schemas.microsoft.com/office/drawing/2017/model3d" xmlns:o="urn:schemas-microsoft-com:office:office" xmlns:r="http://schemas.openxmlformats.org/officeDocument/2006/relationships" xmlns:m="http://schemas.openxmlformats.org/officeDocument/2006/math" xmlns:v="urn:schemas-microsoft-com:vml" xmlns:wp14="http://schemas.microsoft.com/office/word/2010/wordprocessingDrawing" xmlns:wp="http://schemas.openxmlformats.org/drawingml/2006/wordprocessingDrawing" xmlns:w10="urn:schemas-microsoft-com:office:word" xmlns:w="http://schemas.openxmlformats.org/wordprocessingml/2006/main" xmlns:w14="http://schemas.microsoft.com/office/word/2010/wordml" xmlns:w15="http://schemas.microsoft.com/office/word/2012/wordml" xmlns:w16cid="http://schemas.microsoft.com/office/word/2016/wordml/cid" xmlns:w16se="http://schemas.microsoft.com/office/word/2015/wordml/symex" xmlns:wpg="http://schemas.microsoft.com/office/word/2010/wordprocessingGroup" xmlns:wpi="http://schemas.microsoft.com/office/word/2010/wordprocessingInk" xmlns:wne="http://schemas.microsoft.com/office/word/2006/wordml" xmlns:wps="http://schemas.microsoft.com/office/word/2010/wordprocessingShape" mc:Ignorable="w14 w15 w16se w16cid wp14">
+  <w:p>
+    <w:pPr>
+      <w:pStyle w:val="Footer"/>
+    </w:pPr>
   </w:p>
 </w:ftr>
 </file>
@@ -7068,6 +7167,16 @@
 </file>
 
 <file path=word/header1.xml><?xml version="1.0" encoding="utf-8"?>
+<w:hdr xmlns:wpc="http://schemas.microsoft.com/office/word/2010/wordprocessingCanvas" xmlns:cx="http://schemas.microsoft.com/office/drawing/2014/chartex" xmlns:cx1="http://schemas.microsoft.com/office/drawing/2015/9/8/chartex" xmlns:cx2="http://schemas.microsoft.com/office/drawing/2015/10/21/chartex" xmlns:cx3="http://schemas.microsoft.com/office/drawing/2016/5/9/chartex" xmlns:cx4="http://schemas.microsoft.com/office/drawing/2016/5/10/chartex" xmlns:cx5="http://schemas.microsoft.com/office/drawing/2016/5/11/chartex" xmlns:cx6="http://schemas.microsoft.com/office/drawing/2016/5/12/chartex" xmlns:cx7="http://schemas.microsoft.com/office/drawing/2016/5/13/chartex" xmlns:cx8="http://schemas.microsoft.com/office/drawing/2016/5/14/chartex" xmlns:mc="http://schemas.openxmlformats.org/markup-compatibility/2006" xmlns:aink="http://schemas.microsoft.com/office/drawing/2016/ink" xmlns:am3d="http://schemas.microsoft.com/office/drawing/2017/model3d" xmlns:o="urn:schemas-microsoft-com:office:office" xmlns:r="http://schemas.openxmlformats.org/officeDocument/2006/relationships" xmlns:m="http://schemas.openxmlformats.org/officeDocument/2006/math" xmlns:v="urn:schemas-microsoft-com:vml" xmlns:wp14="http://schemas.microsoft.com/office/word/2010/wordprocessingDrawing" xmlns:wp="http://schemas.openxmlformats.org/drawingml/2006/wordprocessingDrawing" xmlns:w10="urn:schemas-microsoft-com:office:word" xmlns:w="http://schemas.openxmlformats.org/wordprocessingml/2006/main" xmlns:w14="http://schemas.microsoft.com/office/word/2010/wordml" xmlns:w15="http://schemas.microsoft.com/office/word/2012/wordml" xmlns:w16cid="http://schemas.microsoft.com/office/word/2016/wordml/cid" xmlns:w16se="http://schemas.microsoft.com/office/word/2015/wordml/symex" xmlns:wpg="http://schemas.microsoft.com/office/word/2010/wordprocessingGroup" xmlns:wpi="http://schemas.microsoft.com/office/word/2010/wordprocessingInk" xmlns:wne="http://schemas.microsoft.com/office/word/2006/wordml" xmlns:wps="http://schemas.microsoft.com/office/word/2010/wordprocessingShape" mc:Ignorable="w14 w15 w16se w16cid wp14">
+  <w:p>
+    <w:pPr>
+      <w:pStyle w:val="Header"/>
+    </w:pPr>
+  </w:p>
+</w:hdr>
+</file>
+
+<file path=word/header2.xml><?xml version="1.0" encoding="utf-8"?>
 <w:hdr xmlns:wpc="http://schemas.microsoft.com/office/word/2010/wordprocessingCanvas" xmlns:cx="http://schemas.microsoft.com/office/drawing/2014/chartex" xmlns:cx1="http://schemas.microsoft.com/office/drawing/2015/9/8/chartex" xmlns:cx2="http://schemas.microsoft.com/office/drawing/2015/10/21/chartex" xmlns:cx3="http://schemas.microsoft.com/office/drawing/2016/5/9/chartex" xmlns:cx4="http://schemas.microsoft.com/office/drawing/2016/5/10/chartex" xmlns:cx5="http://schemas.microsoft.com/office/drawing/2016/5/11/chartex" xmlns:cx6="http://schemas.microsoft.com/office/drawing/2016/5/12/chartex" xmlns:cx7="http://schemas.microsoft.com/office/drawing/2016/5/13/chartex" xmlns:cx8="http://schemas.microsoft.com/office/drawing/2016/5/14/chartex" xmlns:mc="http://schemas.openxmlformats.org/markup-compatibility/2006" xmlns:aink="http://schemas.microsoft.com/office/drawing/2016/ink" xmlns:am3d="http://schemas.microsoft.com/office/drawing/2017/model3d" xmlns:o="urn:schemas-microsoft-com:office:office" xmlns:r="http://schemas.openxmlformats.org/officeDocument/2006/relationships" xmlns:m="http://schemas.openxmlformats.org/officeDocument/2006/math" xmlns:v="urn:schemas-microsoft-com:vml" xmlns:wp14="http://schemas.microsoft.com/office/word/2010/wordprocessingDrawing" xmlns:wp="http://schemas.openxmlformats.org/drawingml/2006/wordprocessingDrawing" xmlns:w10="urn:schemas-microsoft-com:office:word" xmlns:w="http://schemas.openxmlformats.org/wordprocessingml/2006/main" xmlns:w14="http://schemas.microsoft.com/office/word/2010/wordml" xmlns:w15="http://schemas.microsoft.com/office/word/2012/wordml" xmlns:w16cid="http://schemas.microsoft.com/office/word/2016/wordml/cid" xmlns:w16se="http://schemas.microsoft.com/office/word/2015/wordml/symex" xmlns:wpg="http://schemas.microsoft.com/office/word/2010/wordprocessingGroup" xmlns:wpi="http://schemas.microsoft.com/office/word/2010/wordprocessingInk" xmlns:wne="http://schemas.microsoft.com/office/word/2006/wordml" xmlns:wps="http://schemas.microsoft.com/office/word/2010/wordprocessingShape" mc:Ignorable="w14 w15 w16se w16cid wp14">
   <w:p>
     <w:pPr>
@@ -7104,6 +7213,16 @@
 </w:hdr>
 </file>
 
+<file path=word/header3.xml><?xml version="1.0" encoding="utf-8"?>
+<w:hdr xmlns:wpc="http://schemas.microsoft.com/office/word/2010/wordprocessingCanvas" xmlns:cx="http://schemas.microsoft.com/office/drawing/2014/chartex" xmlns:cx1="http://schemas.microsoft.com/office/drawing/2015/9/8/chartex" xmlns:cx2="http://schemas.microsoft.com/office/drawing/2015/10/21/chartex" xmlns:cx3="http://schemas.microsoft.com/office/drawing/2016/5/9/chartex" xmlns:cx4="http://schemas.microsoft.com/office/drawing/2016/5/10/chartex" xmlns:cx5="http://schemas.microsoft.com/office/drawing/2016/5/11/chartex" xmlns:cx6="http://schemas.microsoft.com/office/drawing/2016/5/12/chartex" xmlns:cx7="http://schemas.microsoft.com/office/drawing/2016/5/13/chartex" xmlns:cx8="http://schemas.microsoft.com/office/drawing/2016/5/14/chartex" xmlns:mc="http://schemas.openxmlformats.org/markup-compatibility/2006" xmlns:aink="http://schemas.microsoft.com/office/drawing/2016/ink" xmlns:am3d="http://schemas.microsoft.com/office/drawing/2017/model3d" xmlns:o="urn:schemas-microsoft-com:office:office" xmlns:r="http://schemas.openxmlformats.org/officeDocument/2006/relationships" xmlns:m="http://schemas.openxmlformats.org/officeDocument/2006/math" xmlns:v="urn:schemas-microsoft-com:vml" xmlns:wp14="http://schemas.microsoft.com/office/word/2010/wordprocessingDrawing" xmlns:wp="http://schemas.openxmlformats.org/drawingml/2006/wordprocessingDrawing" xmlns:w10="urn:schemas-microsoft-com:office:word" xmlns:w="http://schemas.openxmlformats.org/wordprocessingml/2006/main" xmlns:w14="http://schemas.microsoft.com/office/word/2010/wordml" xmlns:w15="http://schemas.microsoft.com/office/word/2012/wordml" xmlns:w16cid="http://schemas.microsoft.com/office/word/2016/wordml/cid" xmlns:w16se="http://schemas.microsoft.com/office/word/2015/wordml/symex" xmlns:wpg="http://schemas.microsoft.com/office/word/2010/wordprocessingGroup" xmlns:wpi="http://schemas.microsoft.com/office/word/2010/wordprocessingInk" xmlns:wne="http://schemas.microsoft.com/office/word/2006/wordml" xmlns:wps="http://schemas.microsoft.com/office/word/2010/wordprocessingShape" mc:Ignorable="w14 w15 w16se w16cid wp14">
+  <w:p>
+    <w:pPr>
+      <w:pStyle w:val="Header"/>
+    </w:pPr>
+  </w:p>
+</w:hdr>
+</file>
+
 <file path=word/numbering.xml><?xml version="1.0" encoding="utf-8"?>
 <w:numbering xmlns:wpc="http://schemas.microsoft.com/office/word/2010/wordprocessingCanvas" xmlns:cx="http://schemas.microsoft.com/office/drawing/2014/chartex" xmlns:cx1="http://schemas.microsoft.com/office/drawing/2015/9/8/chartex" xmlns:cx2="http://schemas.microsoft.com/office/drawing/2015/10/21/chartex" xmlns:cx3="http://schemas.microsoft.com/office/drawing/2016/5/9/chartex" xmlns:cx4="http://schemas.microsoft.com/office/drawing/2016/5/10/chartex" xmlns:cx5="http://schemas.microsoft.com/office/drawing/2016/5/11/chartex" xmlns:cx6="http://schemas.microsoft.com/office/drawing/2016/5/12/chartex" xmlns:cx7="http://schemas.microsoft.com/office/drawing/2016/5/13/chartex" xmlns:cx8="http://schemas.microsoft.com/office/drawing/2016/5/14/chartex" xmlns:mc="http://schemas.openxmlformats.org/markup-compatibility/2006" xmlns:aink="http://schemas.microsoft.com/office/drawing/2016/ink" xmlns:am3d="http://schemas.microsoft.com/office/drawing/2017/model3d" xmlns:o="urn:schemas-microsoft-com:office:office" xmlns:r="http://schemas.openxmlformats.org/officeDocument/2006/relationships" xmlns:m="http://schemas.openxmlformats.org/officeDocument/2006/math" xmlns:v="urn:schemas-microsoft-com:vml" xmlns:wp14="http://schemas.microsoft.com/office/word/2010/wordprocessingDrawing" xmlns:wp="http://schemas.openxmlformats.org/drawingml/2006/wordprocessingDrawing" xmlns:w10="urn:schemas-microsoft-com:office:word" xmlns:w="http://schemas.openxmlformats.org/wordprocessingml/2006/main" xmlns:w14="http://schemas.microsoft.com/office/word/2010/wordml" xmlns:w15="http://schemas.microsoft.com/office/word/2012/wordml" xmlns:w16cid="http://schemas.microsoft.com/office/word/2016/wordml/cid" xmlns:w16se="http://schemas.microsoft.com/office/word/2015/wordml/symex" xmlns:wpg="http://schemas.microsoft.com/office/word/2010/wordprocessingGroup" xmlns:wpi="http://schemas.microsoft.com/office/word/2010/wordprocessingInk" xmlns:wne="http://schemas.microsoft.com/office/word/2006/wordml" xmlns:wps="http://schemas.microsoft.com/office/word/2010/wordprocessingShape" mc:Ignorable="w14 w15 w16se w16cid wp14">
   <w:abstractNum w:abstractNumId="0" w15:restartNumberingAfterBreak="0">
@@ -7594,6 +7713,119 @@
     </w:lvl>
   </w:abstractNum>
   <w:abstractNum w:abstractNumId="5" w15:restartNumberingAfterBreak="0">
+    <w:nsid w:val="5AC05375"/>
+    <w:multiLevelType w:val="hybridMultilevel"/>
+    <w:tmpl w:val="0A0262DC"/>
+    <w:lvl w:ilvl="0" w:tplc="0409000F">
+      <w:start w:val="1"/>
+      <w:numFmt w:val="decimal"/>
+      <w:lvlText w:val="%1."/>
+      <w:lvlJc w:val="left"/>
+      <w:pPr>
+        <w:ind w:left="1776" w:hanging="360"/>
+      </w:pPr>
+      <w:rPr>
+        <w:rFonts w:hint="default"/>
+      </w:rPr>
+    </w:lvl>
+    <w:lvl w:ilvl="1" w:tplc="04090003">
+      <w:start w:val="1"/>
+      <w:numFmt w:val="bullet"/>
+      <w:lvlText w:val="o"/>
+      <w:lvlJc w:val="left"/>
+      <w:pPr>
+        <w:ind w:left="2496" w:hanging="360"/>
+      </w:pPr>
+      <w:rPr>
+        <w:rFonts w:ascii="Courier New" w:hAnsi="Courier New" w:cs="Courier New" w:hint="default"/>
+      </w:rPr>
+    </w:lvl>
+    <w:lvl w:ilvl="2" w:tplc="04090005" w:tentative="1">
+      <w:start w:val="1"/>
+      <w:numFmt w:val="bullet"/>
+      <w:lvlText w:val=""/>
+      <w:lvlJc w:val="left"/>
+      <w:pPr>
+        <w:ind w:left="3216" w:hanging="360"/>
+      </w:pPr>
+      <w:rPr>
+        <w:rFonts w:ascii="Wingdings" w:hAnsi="Wingdings" w:hint="default"/>
+      </w:rPr>
+    </w:lvl>
+    <w:lvl w:ilvl="3" w:tplc="04090001" w:tentative="1">
+      <w:start w:val="1"/>
+      <w:numFmt w:val="bullet"/>
+      <w:lvlText w:val=""/>
+      <w:lvlJc w:val="left"/>
+      <w:pPr>
+        <w:ind w:left="3936" w:hanging="360"/>
+      </w:pPr>
+      <w:rPr>
+        <w:rFonts w:ascii="Symbol" w:hAnsi="Symbol" w:hint="default"/>
+      </w:rPr>
+    </w:lvl>
+    <w:lvl w:ilvl="4" w:tplc="04090003" w:tentative="1">
+      <w:start w:val="1"/>
+      <w:numFmt w:val="bullet"/>
+      <w:lvlText w:val="o"/>
+      <w:lvlJc w:val="left"/>
+      <w:pPr>
+        <w:ind w:left="4656" w:hanging="360"/>
+      </w:pPr>
+      <w:rPr>
+        <w:rFonts w:ascii="Courier New" w:hAnsi="Courier New" w:cs="Courier New" w:hint="default"/>
+      </w:rPr>
+    </w:lvl>
+    <w:lvl w:ilvl="5" w:tplc="04090005" w:tentative="1">
+      <w:start w:val="1"/>
+      <w:numFmt w:val="bullet"/>
+      <w:lvlText w:val=""/>
+      <w:lvlJc w:val="left"/>
+      <w:pPr>
+        <w:ind w:left="5376" w:hanging="360"/>
+      </w:pPr>
+      <w:rPr>
+        <w:rFonts w:ascii="Wingdings" w:hAnsi="Wingdings" w:hint="default"/>
+      </w:rPr>
+    </w:lvl>
+    <w:lvl w:ilvl="6" w:tplc="04090001" w:tentative="1">
+      <w:start w:val="1"/>
+      <w:numFmt w:val="bullet"/>
+      <w:lvlText w:val=""/>
+      <w:lvlJc w:val="left"/>
+      <w:pPr>
+        <w:ind w:left="6096" w:hanging="360"/>
+      </w:pPr>
+      <w:rPr>
+        <w:rFonts w:ascii="Symbol" w:hAnsi="Symbol" w:hint="default"/>
+      </w:rPr>
+    </w:lvl>
+    <w:lvl w:ilvl="7" w:tplc="04090003" w:tentative="1">
+      <w:start w:val="1"/>
+      <w:numFmt w:val="bullet"/>
+      <w:lvlText w:val="o"/>
+      <w:lvlJc w:val="left"/>
+      <w:pPr>
+        <w:ind w:left="6816" w:hanging="360"/>
+      </w:pPr>
+      <w:rPr>
+        <w:rFonts w:ascii="Courier New" w:hAnsi="Courier New" w:cs="Courier New" w:hint="default"/>
+      </w:rPr>
+    </w:lvl>
+    <w:lvl w:ilvl="8" w:tplc="04090005" w:tentative="1">
+      <w:start w:val="1"/>
+      <w:numFmt w:val="bullet"/>
+      <w:lvlText w:val=""/>
+      <w:lvlJc w:val="left"/>
+      <w:pPr>
+        <w:ind w:left="7536" w:hanging="360"/>
+      </w:pPr>
+      <w:rPr>
+        <w:rFonts w:ascii="Wingdings" w:hAnsi="Wingdings" w:hint="default"/>
+      </w:rPr>
+    </w:lvl>
+  </w:abstractNum>
+  <w:abstractNum w:abstractNumId="6" w15:restartNumberingAfterBreak="0">
     <w:nsid w:val="5EB3390E"/>
     <w:multiLevelType w:val="hybridMultilevel"/>
     <w:tmpl w:val="6E3A1460"/>
@@ -7680,7 +7912,7 @@
     </w:lvl>
   </w:abstractNum>
   <w:num w:numId="1">
-    <w:abstractNumId w:val="5"/>
+    <w:abstractNumId w:val="6"/>
   </w:num>
   <w:num w:numId="2">
     <w:abstractNumId w:val="1"/>
@@ -7696,6 +7928,9 @@
   </w:num>
   <w:num w:numId="6">
     <w:abstractNumId w:val="3"/>
+  </w:num>
+  <w:num w:numId="7">
+    <w:abstractNumId w:val="5"/>
   </w:num>
 </w:numbering>
 </file>
@@ -8318,7 +8553,6 @@
   <w:style w:type="character" w:default="1" w:styleId="DefaultParagraphFont">
     <w:name w:val="Default Paragraph Font"/>
     <w:uiPriority w:val="1"/>
-    <w:semiHidden/>
     <w:unhideWhenUsed/>
   </w:style>
   <w:style w:type="table" w:default="1" w:styleId="TableNormal">
@@ -9268,7 +9502,7 @@
 </file>
 
 <file path=customXml/itemProps1.xml><?xml version="1.0" encoding="utf-8"?>
-<ds:datastoreItem xmlns:ds="http://schemas.openxmlformats.org/officeDocument/2006/customXml" ds:itemID="{F512191A-2AC7-47F3-955E-070F9A781611}">
+<ds:datastoreItem xmlns:ds="http://schemas.openxmlformats.org/officeDocument/2006/customXml" ds:itemID="{DD58B901-8719-4536-8060-480A247C3488}">
   <ds:schemaRefs>
     <ds:schemaRef ds:uri="http://schemas.openxmlformats.org/officeDocument/2006/bibliography"/>
   </ds:schemaRefs>

--- a/Documentacion/Desarrollo de la Prueba Tecnica.docx
+++ b/Documentacion/Desarrollo de la Prueba Tecnica.docx
@@ -3200,7 +3200,7 @@
           <v:shape id="_x0000_i1025" type="#_x0000_t75" style="width:138.75pt;height:180pt" o:ole="">
             <v:imagedata r:id="rId8" o:title=""/>
           </v:shape>
-          <o:OLEObject Type="Embed" ProgID="AcroExch.Document.DC" ShapeID="_x0000_i1025" DrawAspect="Content" ObjectID="_1617223424" r:id="rId9"/>
+          <o:OLEObject Type="Embed" ProgID="AcroExch.Document.DC" ShapeID="_x0000_i1025" DrawAspect="Content" ObjectID="_1617367307" r:id="rId9"/>
         </w:object>
       </w:r>
     </w:p>
@@ -3329,7 +3329,6 @@
         </w:rPr>
       </w:pPr>
       <w:bookmarkStart w:id="4" w:name="_Toc6601213"/>
-      <w:proofErr w:type="gramStart"/>
       <w:r>
         <w:rPr>
           <w:lang w:val="en-US"/>
@@ -3340,14 +3339,13 @@
         <w:rPr>
           <w:lang w:val="en-US"/>
         </w:rPr>
-        <w:t>(</w:t>
-      </w:r>
-      <w:proofErr w:type="gramEnd"/>
-      <w:r>
-        <w:rPr>
-          <w:lang w:val="en-US"/>
-        </w:rPr>
-        <w:t xml:space="preserve">Spring Java y </w:t>
+        <w:t xml:space="preserve"> </w:t>
+      </w:r>
+      <w:r>
+        <w:rPr>
+          <w:lang w:val="en-US"/>
+        </w:rPr>
+        <w:t xml:space="preserve">(Spring Java y </w:t>
       </w:r>
       <w:proofErr w:type="spellStart"/>
       <w:r>
@@ -3415,18 +3413,16 @@
       </w:pPr>
       <w:bookmarkStart w:id="5" w:name="_Toc6601214"/>
       <w:proofErr w:type="spellStart"/>
-      <w:proofErr w:type="gramStart"/>
       <w:r>
         <w:lastRenderedPageBreak/>
         <w:t>Rest</w:t>
       </w:r>
       <w:proofErr w:type="spellEnd"/>
       <w:r>
-        <w:t>(</w:t>
-      </w:r>
-      <w:proofErr w:type="gramEnd"/>
-      <w:r>
-        <w:t>Maven)</w:t>
+        <w:t xml:space="preserve"> </w:t>
+      </w:r>
+      <w:r>
+        <w:t>(Maven)</w:t>
       </w:r>
       <w:bookmarkEnd w:id="5"/>
     </w:p>
@@ -3475,29 +3471,29 @@
       </w:pPr>
       <w:bookmarkStart w:id="6" w:name="_Toc6601215"/>
       <w:proofErr w:type="spellStart"/>
+      <w:r>
+        <w:t>Depl</w:t>
+      </w:r>
+      <w:r>
+        <w:t>o</w:t>
+      </w:r>
+      <w:r>
+        <w:t>y</w:t>
+      </w:r>
+      <w:proofErr w:type="spellEnd"/>
+      <w:r>
+        <w:t xml:space="preserve"> </w:t>
+      </w:r>
+      <w:r>
+        <w:t xml:space="preserve">(Tomcat, </w:t>
+      </w:r>
+      <w:proofErr w:type="spellStart"/>
       <w:proofErr w:type="gramStart"/>
       <w:r>
-        <w:t>Depl</w:t>
-      </w:r>
-      <w:r>
-        <w:t>o</w:t>
-      </w:r>
-      <w:r>
-        <w:t>y</w:t>
+        <w:t>AWS,Maven</w:t>
       </w:r>
       <w:proofErr w:type="spellEnd"/>
-      <w:r>
-        <w:t>(</w:t>
-      </w:r>
       <w:proofErr w:type="gramEnd"/>
-      <w:r>
-        <w:t xml:space="preserve">Tomcat, </w:t>
-      </w:r>
-      <w:proofErr w:type="spellStart"/>
-      <w:r>
-        <w:t>AWS,Maven</w:t>
-      </w:r>
-      <w:proofErr w:type="spellEnd"/>
       <w:r>
         <w:t>)</w:t>
       </w:r>
@@ -4204,7 +4200,7 @@
           <w:numId w:val="2"/>
         </w:numPr>
       </w:pPr>
-      <w:bookmarkStart w:id="15" w:name="_Toc6601223"/>
+      <w:bookmarkStart w:id="14" w:name="_Toc6601223"/>
       <w:r>
         <w:t xml:space="preserve">Servicio </w:t>
       </w:r>
@@ -4227,7 +4223,7 @@
       <w:r>
         <w:t>)</w:t>
       </w:r>
-      <w:bookmarkEnd w:id="15"/>
+      <w:bookmarkEnd w:id="14"/>
     </w:p>
     <w:p>
       <w:pPr>
@@ -4237,7 +4233,7 @@
           <w:numId w:val="2"/>
         </w:numPr>
       </w:pPr>
-      <w:bookmarkStart w:id="16" w:name="_Toc6601224"/>
+      <w:bookmarkStart w:id="15" w:name="_Toc6601224"/>
       <w:r>
         <w:t xml:space="preserve">Spring </w:t>
       </w:r>
@@ -4249,7 +4245,7 @@
       <w:r>
         <w:t xml:space="preserve"> Framework</w:t>
       </w:r>
-      <w:bookmarkEnd w:id="16"/>
+      <w:bookmarkEnd w:id="15"/>
     </w:p>
     <w:p>
       <w:pPr>
@@ -4259,11 +4255,11 @@
           <w:numId w:val="2"/>
         </w:numPr>
       </w:pPr>
-      <w:bookmarkStart w:id="17" w:name="_Toc6601225"/>
+      <w:bookmarkStart w:id="16" w:name="_Toc6601225"/>
       <w:r>
         <w:t>Pruebas Unitarias</w:t>
       </w:r>
-      <w:bookmarkEnd w:id="17"/>
+      <w:bookmarkEnd w:id="16"/>
     </w:p>
     <w:p>
       <w:pPr>
@@ -4273,7 +4269,7 @@
           <w:numId w:val="2"/>
         </w:numPr>
       </w:pPr>
-      <w:bookmarkStart w:id="18" w:name="_Toc6601226"/>
+      <w:bookmarkStart w:id="17" w:name="_Toc6601226"/>
       <w:proofErr w:type="spellStart"/>
       <w:r>
         <w:t>JsUnit</w:t>
@@ -4318,7 +4314,7 @@
         </w:rPr>
         <w:t>as acciones.</w:t>
       </w:r>
-      <w:bookmarkEnd w:id="18"/>
+      <w:bookmarkEnd w:id="17"/>
     </w:p>
     <w:p>
       <w:pPr>
@@ -4328,18 +4324,18 @@
           <w:numId w:val="2"/>
         </w:numPr>
       </w:pPr>
-      <w:bookmarkStart w:id="19" w:name="_Toc6601227"/>
+      <w:bookmarkStart w:id="18" w:name="_Toc6601227"/>
       <w:r>
         <w:t>Automatización de construcción de código</w:t>
       </w:r>
-      <w:bookmarkEnd w:id="19"/>
+      <w:bookmarkEnd w:id="18"/>
     </w:p>
     <w:p>
       <w:pPr>
         <w:pStyle w:val="ListParagraph"/>
         <w:ind w:left="1440"/>
       </w:pPr>
-      <w:bookmarkStart w:id="20" w:name="_Toc6601228"/>
+      <w:bookmarkStart w:id="19" w:name="_Toc6601228"/>
       <w:r>
         <w:t>Maven</w:t>
       </w:r>
@@ -4361,7 +4357,7 @@
       <w:r>
         <w:t>.</w:t>
       </w:r>
-      <w:bookmarkEnd w:id="20"/>
+      <w:bookmarkEnd w:id="19"/>
     </w:p>
     <w:p>
       <w:pPr>
@@ -4371,11 +4367,11 @@
           <w:numId w:val="2"/>
         </w:numPr>
       </w:pPr>
-      <w:bookmarkStart w:id="21" w:name="_Toc6601229"/>
+      <w:bookmarkStart w:id="20" w:name="_Toc6601229"/>
       <w:r>
         <w:t>Pre carga de información</w:t>
       </w:r>
-      <w:bookmarkEnd w:id="21"/>
+      <w:bookmarkEnd w:id="20"/>
     </w:p>
     <w:p>
       <w:pPr>
@@ -4385,14 +4381,14 @@
           <w:numId w:val="2"/>
         </w:numPr>
       </w:pPr>
-      <w:bookmarkStart w:id="22" w:name="_Toc6601230"/>
+      <w:bookmarkStart w:id="21" w:name="_Toc6601230"/>
       <w:r>
         <w:t>s</w:t>
       </w:r>
       <w:r>
         <w:t>cript de Inserción de datos previo</w:t>
       </w:r>
-      <w:bookmarkEnd w:id="22"/>
+      <w:bookmarkEnd w:id="21"/>
     </w:p>
     <w:p>
       <w:pPr>
@@ -4402,11 +4398,11 @@
           <w:numId w:val="2"/>
         </w:numPr>
       </w:pPr>
-      <w:bookmarkStart w:id="23" w:name="_Toc6601231"/>
+      <w:bookmarkStart w:id="22" w:name="_Toc6601231"/>
       <w:r>
         <w:t>Base de datos</w:t>
       </w:r>
-      <w:bookmarkEnd w:id="23"/>
+      <w:bookmarkEnd w:id="22"/>
     </w:p>
     <w:p>
       <w:pPr>
@@ -4419,7 +4415,7 @@
           <w:rFonts w:eastAsiaTheme="minorHAnsi"/>
         </w:rPr>
       </w:pPr>
-      <w:bookmarkStart w:id="24" w:name="_Toc6601232"/>
+      <w:bookmarkStart w:id="23" w:name="_Toc6601232"/>
       <w:proofErr w:type="spellStart"/>
       <w:r>
         <w:rPr>
@@ -4427,7 +4423,7 @@
         </w:rPr>
         <w:t>Mysql</w:t>
       </w:r>
-      <w:bookmarkEnd w:id="24"/>
+      <w:bookmarkEnd w:id="23"/>
       <w:proofErr w:type="spellEnd"/>
     </w:p>
     <w:p>
@@ -6325,6 +6321,160 @@
     <w:p>
       <w:pPr>
         <w:pStyle w:val="Heading2"/>
+        <w:shd w:val="clear" w:color="auto" w:fill="FFFFFF"/>
+        <w:wordWrap w:val="0"/>
+        <w:spacing w:before="0" w:line="312" w:lineRule="atLeast"/>
+        <w:rPr>
+          <w:rFonts w:asciiTheme="minorHAnsi" w:eastAsiaTheme="minorEastAsia" w:hAnsiTheme="minorHAnsi" w:cstheme="minorBidi"/>
+          <w:sz w:val="24"/>
+          <w:szCs w:val="21"/>
+          <w:u w:val="none"/>
+          <w:lang w:val="en-US"/>
+        </w:rPr>
+      </w:pPr>
+      <w:proofErr w:type="spellStart"/>
+      <w:r>
+        <w:rPr>
+          <w:rFonts w:asciiTheme="minorHAnsi" w:eastAsiaTheme="minorEastAsia" w:hAnsiTheme="minorHAnsi" w:cstheme="minorBidi"/>
+          <w:sz w:val="24"/>
+          <w:szCs w:val="21"/>
+          <w:lang w:val="en-US"/>
+        </w:rPr>
+        <w:lastRenderedPageBreak/>
+        <w:t>mysqldump</w:t>
+      </w:r>
+      <w:proofErr w:type="spellEnd"/>
+      <w:r>
+        <w:rPr>
+          <w:rFonts w:asciiTheme="minorHAnsi" w:eastAsiaTheme="minorEastAsia" w:hAnsiTheme="minorHAnsi" w:cstheme="minorBidi"/>
+          <w:sz w:val="24"/>
+          <w:szCs w:val="21"/>
+          <w:lang w:val="en-US"/>
+        </w:rPr>
+        <w:t xml:space="preserve"> -</w:t>
+      </w:r>
+      <w:r>
+        <w:rPr>
+          <w:rFonts w:asciiTheme="minorHAnsi" w:eastAsiaTheme="minorEastAsia" w:hAnsiTheme="minorHAnsi" w:cstheme="minorBidi"/>
+          <w:sz w:val="24"/>
+          <w:szCs w:val="21"/>
+          <w:u w:val="none"/>
+          <w:lang w:val="en-US"/>
+        </w:rPr>
+        <w:t xml:space="preserve">h </w:t>
+      </w:r>
+      <w:hyperlink r:id="rId24" w:tgtFrame="_blank" w:history="1">
+        <w:r>
+          <w:rPr>
+            <w:rFonts w:asciiTheme="minorHAnsi" w:eastAsiaTheme="minorEastAsia" w:hAnsiTheme="minorHAnsi" w:cstheme="minorBidi"/>
+            <w:sz w:val="24"/>
+            <w:szCs w:val="21"/>
+            <w:u w:val="none"/>
+            <w:lang w:val="en-US"/>
+          </w:rPr>
+          <w:t>p</w:t>
+        </w:r>
+        <w:r>
+          <w:rPr>
+            <w:rFonts w:asciiTheme="minorHAnsi" w:eastAsiaTheme="minorEastAsia" w:hAnsiTheme="minorHAnsi" w:cstheme="minorBidi"/>
+            <w:sz w:val="24"/>
+            <w:szCs w:val="21"/>
+            <w:u w:val="none"/>
+            <w:lang w:val="en-US"/>
+          </w:rPr>
+          <w:t>ruebaibm-env.5zvjmzs9uh.us-west-1.elasticbeanstalk.com</w:t>
+        </w:r>
+      </w:hyperlink>
+      <w:r>
+        <w:rPr>
+          <w:rFonts w:asciiTheme="minorHAnsi" w:eastAsiaTheme="minorEastAsia" w:hAnsiTheme="minorHAnsi" w:cstheme="minorBidi"/>
+          <w:sz w:val="24"/>
+          <w:szCs w:val="21"/>
+          <w:u w:val="none"/>
+          <w:lang w:val="en-US"/>
+        </w:rPr>
+        <w:t> </w:t>
+      </w:r>
+    </w:p>
+    <w:p>
+      <w:pPr>
+        <w:shd w:val="clear" w:color="auto" w:fill="EFF0F1"/>
+        <w:tabs>
+          <w:tab w:val="left" w:pos="916"/>
+          <w:tab w:val="left" w:pos="1832"/>
+          <w:tab w:val="left" w:pos="2748"/>
+          <w:tab w:val="left" w:pos="3664"/>
+          <w:tab w:val="left" w:pos="4580"/>
+          <w:tab w:val="left" w:pos="5496"/>
+          <w:tab w:val="left" w:pos="6412"/>
+          <w:tab w:val="left" w:pos="7328"/>
+          <w:tab w:val="left" w:pos="8244"/>
+          <w:tab w:val="left" w:pos="9160"/>
+          <w:tab w:val="left" w:pos="10076"/>
+          <w:tab w:val="left" w:pos="10992"/>
+          <w:tab w:val="left" w:pos="11908"/>
+          <w:tab w:val="left" w:pos="12824"/>
+          <w:tab w:val="left" w:pos="13740"/>
+          <w:tab w:val="left" w:pos="14656"/>
+        </w:tabs>
+        <w:spacing w:after="0" w:line="240" w:lineRule="auto"/>
+        <w:textAlignment w:val="baseline"/>
+      </w:pPr>
+      <w:r>
+        <w:rPr>
+          <w:lang w:val="en-US"/>
+        </w:rPr>
+        <w:t xml:space="preserve"> </w:t>
+      </w:r>
+      <w:r>
+        <w:t xml:space="preserve">-u </w:t>
+      </w:r>
+      <w:proofErr w:type="spellStart"/>
+      <w:r>
+        <w:t>pruebaibm</w:t>
+      </w:r>
+      <w:proofErr w:type="spellEnd"/>
+      <w:r>
+        <w:t xml:space="preserve"> </w:t>
+      </w:r>
+      <w:r>
+        <w:t>-p</w:t>
+      </w:r>
+      <w:r>
+        <w:t xml:space="preserve"> </w:t>
+      </w:r>
+      <w:proofErr w:type="spellStart"/>
+      <w:r>
+        <w:t>pruebaibm</w:t>
+      </w:r>
+      <w:proofErr w:type="spellEnd"/>
+      <w:r>
+        <w:t xml:space="preserve"> </w:t>
+      </w:r>
+      <w:r>
+        <w:t>&lt;</w:t>
+      </w:r>
+      <w:r>
+        <w:t xml:space="preserve"> </w:t>
+      </w:r>
+      <w:proofErr w:type="spellStart"/>
+      <w:r>
+        <w:t>pruebaDump.sql</w:t>
+      </w:r>
+      <w:proofErr w:type="spellEnd"/>
+    </w:p>
+    <w:p>
+      <w:pPr>
+        <w:rPr>
+          <w:lang w:val="en-US"/>
+        </w:rPr>
+      </w:pPr>
+      <w:bookmarkStart w:id="24" w:name="_GoBack"/>
+      <w:bookmarkEnd w:id="24"/>
+    </w:p>
+    <w:p>
+      <w:pPr>
+        <w:pStyle w:val="Heading2"/>
         <w:numPr>
           <w:ilvl w:val="1"/>
           <w:numId w:val="2"/>
@@ -6338,7 +6488,6 @@
         <w:rPr>
           <w:lang w:val="en-US"/>
         </w:rPr>
-        <w:lastRenderedPageBreak/>
         <w:t xml:space="preserve">Deploy </w:t>
       </w:r>
       <w:proofErr w:type="spellStart"/>
@@ -6638,7 +6787,7 @@
         <w:spacing w:after="0"/>
         <w:ind w:left="1416"/>
       </w:pPr>
-      <w:hyperlink r:id="rId24" w:history="1">
+      <w:hyperlink r:id="rId25" w:history="1">
         <w:r>
           <w:rPr>
             <w:rStyle w:val="Hyperlink"/>
@@ -6731,7 +6880,7 @@
           <w:lang w:val="en-US"/>
         </w:rPr>
       </w:pPr>
-      <w:hyperlink r:id="rId25" w:history="1">
+      <w:hyperlink r:id="rId26" w:history="1">
         <w:r>
           <w:rPr>
             <w:rStyle w:val="Hyperlink"/>
@@ -6778,7 +6927,7 @@
       <w:r>
         <w:t xml:space="preserve"> </w:t>
       </w:r>
-      <w:hyperlink r:id="rId26" w:history="1">
+      <w:hyperlink r:id="rId27" w:history="1">
         <w:r>
           <w:rPr>
             <w:rStyle w:val="Hyperlink"/>
@@ -6824,7 +6973,7 @@
       <w:pPr>
         <w:ind w:left="1416"/>
       </w:pPr>
-      <w:hyperlink r:id="rId27" w:history="1">
+      <w:hyperlink r:id="rId28" w:history="1">
         <w:r>
           <w:rPr>
             <w:rStyle w:val="Hyperlink"/>
@@ -6878,7 +7027,7 @@
         <w:spacing w:after="0"/>
         <w:ind w:left="2124"/>
       </w:pPr>
-      <w:hyperlink r:id="rId28" w:history="1">
+      <w:hyperlink r:id="rId29" w:history="1">
         <w:r>
           <w:rPr>
             <w:rStyle w:val="Hyperlink"/>
@@ -6903,7 +7052,6 @@
       </w:pPr>
       <w:bookmarkStart w:id="33" w:name="_Toc6601241"/>
       <w:r>
-        <w:lastRenderedPageBreak/>
         <w:t>Extras</w:t>
       </w:r>
       <w:bookmarkEnd w:id="33"/>
@@ -6961,10 +7109,7 @@
         <w:ind w:left="1416"/>
       </w:pPr>
       <w:r>
-        <w:t>A continuación, dejo el link de publicación</w:t>
-      </w:r>
-      <w:r>
-        <w:t>.</w:t>
+        <w:t>A continuación, dejo el link de publicación.</w:t>
       </w:r>
     </w:p>
     <w:p>
@@ -6974,7 +7119,7 @@
       <w:r>
         <w:tab/>
       </w:r>
-      <w:hyperlink r:id="rId29" w:history="1">
+      <w:hyperlink r:id="rId30" w:history="1">
         <w:r>
           <w:rPr>
             <w:rStyle w:val="Hyperlink"/>
@@ -7010,7 +7155,7 @@
       <w:r>
         <w:tab/>
       </w:r>
-      <w:hyperlink r:id="rId30" w:history="1">
+      <w:hyperlink r:id="rId31" w:history="1">
         <w:r>
           <w:rPr>
             <w:rStyle w:val="Hyperlink"/>
@@ -7120,13 +7265,8 @@
       <w:pStyle w:val="Footer"/>
     </w:pPr>
     <w:r>
-      <w:t xml:space="preserve">Juan </w:t>
+      <w:t>Juan Guillermo</w:t>
     </w:r>
-    <w:r>
-      <w:t>Guillermo</w:t>
-    </w:r>
-    <w:bookmarkStart w:id="14" w:name="_GoBack"/>
-    <w:bookmarkEnd w:id="14"/>
   </w:p>
 </w:ftr>
 </file>
@@ -8553,6 +8693,7 @@
   <w:style w:type="character" w:default="1" w:styleId="DefaultParagraphFont">
     <w:name w:val="Default Paragraph Font"/>
     <w:uiPriority w:val="1"/>
+    <w:semiHidden/>
     <w:unhideWhenUsed/>
   </w:style>
   <w:style w:type="table" w:default="1" w:styleId="TableNormal">
@@ -9199,6 +9340,16 @@
       <w:color w:val="808080"/>
     </w:rPr>
   </w:style>
+  <w:style w:type="character" w:customStyle="1" w:styleId="typ">
+    <w:name w:val="typ"/>
+    <w:basedOn w:val="DefaultParagraphFont"/>
+    <w:rsid w:val="00505348"/>
+  </w:style>
+  <w:style w:type="character" w:customStyle="1" w:styleId="ng-scope">
+    <w:name w:val="ng-scope"/>
+    <w:basedOn w:val="DefaultParagraphFont"/>
+    <w:rsid w:val="002E74DC"/>
+  </w:style>
 </w:styles>
 </file>
 
@@ -9502,7 +9653,7 @@
 </file>
 
 <file path=customXml/itemProps1.xml><?xml version="1.0" encoding="utf-8"?>
-<ds:datastoreItem xmlns:ds="http://schemas.openxmlformats.org/officeDocument/2006/customXml" ds:itemID="{DD58B901-8719-4536-8060-480A247C3488}">
+<ds:datastoreItem xmlns:ds="http://schemas.openxmlformats.org/officeDocument/2006/customXml" ds:itemID="{4E35319D-930D-4ECD-8EDF-41FD9370C05D}">
   <ds:schemaRefs>
     <ds:schemaRef ds:uri="http://schemas.openxmlformats.org/officeDocument/2006/bibliography"/>
   </ds:schemaRefs>

--- a/Documentacion/Desarrollo de la Prueba Tecnica.docx
+++ b/Documentacion/Desarrollo de la Prueba Tecnica.docx
@@ -3200,7 +3200,7 @@
           <v:shape id="_x0000_i1025" type="#_x0000_t75" style="width:138.75pt;height:180pt" o:ole="">
             <v:imagedata r:id="rId8" o:title=""/>
           </v:shape>
-          <o:OLEObject Type="Embed" ProgID="AcroExch.Document.DC" ShapeID="_x0000_i1025" DrawAspect="Content" ObjectID="_1617367307" r:id="rId9"/>
+          <o:OLEObject Type="Embed" ProgID="AcroExch.Document.DC" ShapeID="_x0000_i1025" DrawAspect="Content" ObjectID="_1617423849" r:id="rId9"/>
         </w:object>
       </w:r>
     </w:p>
@@ -4303,7 +4303,7 @@
           <w:sz w:val="24"/>
           <w:szCs w:val="21"/>
         </w:rPr>
-        <w:t>ntegrado en el IDE de desarrollo se generaban los cocos para validar l</w:t>
+        <w:t xml:space="preserve">ntegrado en el IDE de desarrollo se generaban </w:t>
       </w:r>
       <w:r>
         <w:rPr>
@@ -4312,9 +4312,36 @@
           <w:sz w:val="24"/>
           <w:szCs w:val="21"/>
         </w:rPr>
-        <w:t>as acciones.</w:t>
+        <w:t xml:space="preserve">las clases y métodos para agregar las </w:t>
+      </w:r>
+      <w:r>
+        <w:rPr>
+          <w:rFonts w:asciiTheme="minorHAnsi" w:eastAsiaTheme="minorEastAsia" w:hAnsiTheme="minorHAnsi" w:cstheme="minorBidi"/>
+          <w:color w:val="auto"/>
+          <w:sz w:val="24"/>
+          <w:szCs w:val="21"/>
+        </w:rPr>
+        <w:t>valida</w:t>
+      </w:r>
+      <w:r>
+        <w:rPr>
+          <w:rFonts w:asciiTheme="minorHAnsi" w:eastAsiaTheme="minorEastAsia" w:hAnsiTheme="minorHAnsi" w:cstheme="minorBidi"/>
+          <w:color w:val="auto"/>
+          <w:sz w:val="24"/>
+          <w:szCs w:val="21"/>
+        </w:rPr>
+        <w:t>ciones</w:t>
       </w:r>
       <w:bookmarkEnd w:id="17"/>
+      <w:r>
+        <w:rPr>
+          <w:rFonts w:asciiTheme="minorHAnsi" w:eastAsiaTheme="minorEastAsia" w:hAnsiTheme="minorHAnsi" w:cstheme="minorBidi"/>
+          <w:color w:val="auto"/>
+          <w:sz w:val="24"/>
+          <w:szCs w:val="21"/>
+        </w:rPr>
+        <w:t>.</w:t>
+      </w:r>
     </w:p>
     <w:p>
       <w:pPr>
@@ -4340,22 +4367,37 @@
         <w:t>Maven</w:t>
       </w:r>
       <w:r>
-        <w:t xml:space="preserve"> integrado en el IDE desarrollo </w:t>
-      </w:r>
-      <w:r>
-        <w:t xml:space="preserve">realizaba </w:t>
-      </w:r>
-      <w:r>
-        <w:t>todo (</w:t>
-      </w:r>
-      <w:r>
-        <w:t xml:space="preserve">depuración, compilación y ejecución de pruebas unitarias) de una vez cada vez se </w:t>
-      </w:r>
-      <w:r>
-        <w:t>ejecute desde el IDE de desarrollo la aplicación</w:t>
-      </w:r>
-      <w:r>
-        <w:t>.</w:t>
+        <w:t xml:space="preserve"> integrado</w:t>
+      </w:r>
+      <w:r>
+        <w:t xml:space="preserve"> con plugin</w:t>
+      </w:r>
+      <w:r>
+        <w:t xml:space="preserve"> en el IDE desarrollo </w:t>
+      </w:r>
+      <w:r>
+        <w:t>(</w:t>
+      </w:r>
+      <w:r>
+        <w:t>depuración, compilación</w:t>
+      </w:r>
+      <w:r>
+        <w:t>,</w:t>
+      </w:r>
+      <w:r>
+        <w:t xml:space="preserve"> ejecución de pruebas unitarias</w:t>
+      </w:r>
+      <w:r>
+        <w:t>, autocompletado</w:t>
+      </w:r>
+      <w:r>
+        <w:t>)</w:t>
+      </w:r>
+      <w:r>
+        <w:t xml:space="preserve">  </w:t>
+      </w:r>
+      <w:r>
+        <w:t xml:space="preserve"> </w:t>
       </w:r>
       <w:bookmarkEnd w:id="19"/>
     </w:p>
@@ -4389,6 +4431,24 @@
         <w:t>cript de Inserción de datos previo</w:t>
       </w:r>
       <w:bookmarkEnd w:id="21"/>
+    </w:p>
+    <w:p>
+      <w:pPr>
+        <w:ind w:left="1980"/>
+      </w:pPr>
+    </w:p>
+    <w:p>
+      <w:pPr>
+        <w:ind w:left="1980"/>
+      </w:pPr>
+      <w:r>
+        <w:object w:dxaOrig="1771" w:dyaOrig="810" w14:anchorId="48BEBCD0">
+          <v:shape id="_x0000_i1028" type="#_x0000_t75" style="width:88.5pt;height:40.5pt" o:ole="">
+            <v:imagedata r:id="rId16" o:title=""/>
+          </v:shape>
+          <o:OLEObject Type="Embed" ProgID="Package" ShapeID="_x0000_i1028" DrawAspect="Content" ObjectID="_1617423850" r:id="rId17"/>
+        </w:object>
+      </w:r>
     </w:p>
     <w:p>
       <w:pPr>
@@ -5121,7 +5181,7 @@
           <w:lang w:val="en-US"/>
         </w:rPr>
       </w:pPr>
-      <w:hyperlink r:id="rId16" w:tgtFrame="mysql_doc" w:history="1">
+      <w:hyperlink r:id="rId18" w:tgtFrame="mysql_doc" w:history="1">
         <w:r>
           <w:rPr>
             <w:rStyle w:val="Hyperlink"/>
@@ -5146,7 +5206,7 @@
         </w:rPr>
         <w:t> </w:t>
       </w:r>
-      <w:hyperlink r:id="rId17" w:tgtFrame="mysql_doc" w:history="1">
+      <w:hyperlink r:id="rId19" w:tgtFrame="mysql_doc" w:history="1">
         <w:r>
           <w:rPr>
             <w:rStyle w:val="Hyperlink"/>
@@ -5424,7 +5484,7 @@
         </w:rPr>
         <w:t> </w:t>
       </w:r>
-      <w:hyperlink r:id="rId18" w:tgtFrame="mysql_doc" w:history="1">
+      <w:hyperlink r:id="rId20" w:tgtFrame="mysql_doc" w:history="1">
         <w:r>
           <w:rPr>
             <w:rStyle w:val="Hyperlink"/>
@@ -5495,7 +5555,7 @@
         </w:rPr>
         <w:t> </w:t>
       </w:r>
-      <w:hyperlink r:id="rId19" w:tgtFrame="mysql_doc" w:history="1">
+      <w:hyperlink r:id="rId21" w:tgtFrame="mysql_doc" w:history="1">
         <w:r>
           <w:rPr>
             <w:rStyle w:val="Hyperlink"/>
@@ -5888,7 +5948,7 @@
           <w:lang w:val="en-US"/>
         </w:rPr>
       </w:pPr>
-      <w:hyperlink r:id="rId20" w:tgtFrame="mysql_doc" w:history="1">
+      <w:hyperlink r:id="rId22" w:tgtFrame="mysql_doc" w:history="1">
         <w:r>
           <w:rPr>
             <w:rStyle w:val="Hyperlink"/>
@@ -5913,7 +5973,7 @@
         </w:rPr>
         <w:t> </w:t>
       </w:r>
-      <w:hyperlink r:id="rId21" w:tgtFrame="mysql_doc" w:history="1">
+      <w:hyperlink r:id="rId23" w:tgtFrame="mysql_doc" w:history="1">
         <w:r>
           <w:rPr>
             <w:rStyle w:val="Hyperlink"/>
@@ -6191,7 +6251,7 @@
         </w:rPr>
         <w:t> </w:t>
       </w:r>
-      <w:hyperlink r:id="rId22" w:tgtFrame="mysql_doc" w:history="1">
+      <w:hyperlink r:id="rId24" w:tgtFrame="mysql_doc" w:history="1">
         <w:r>
           <w:rPr>
             <w:rStyle w:val="Hyperlink"/>
@@ -6262,7 +6322,7 @@
         </w:rPr>
         <w:t> </w:t>
       </w:r>
-      <w:hyperlink r:id="rId23" w:tgtFrame="mysql_doc" w:history="1">
+      <w:hyperlink r:id="rId25" w:tgtFrame="mysql_doc" w:history="1">
         <w:r>
           <w:rPr>
             <w:rStyle w:val="Hyperlink"/>
@@ -6321,83 +6381,10 @@
     <w:p>
       <w:pPr>
         <w:pStyle w:val="Heading2"/>
-        <w:shd w:val="clear" w:color="auto" w:fill="FFFFFF"/>
-        <w:wordWrap w:val="0"/>
-        <w:spacing w:before="0" w:line="312" w:lineRule="atLeast"/>
-        <w:rPr>
-          <w:rFonts w:asciiTheme="minorHAnsi" w:eastAsiaTheme="minorEastAsia" w:hAnsiTheme="minorHAnsi" w:cstheme="minorBidi"/>
-          <w:sz w:val="24"/>
-          <w:szCs w:val="21"/>
-          <w:u w:val="none"/>
-          <w:lang w:val="en-US"/>
-        </w:rPr>
-      </w:pPr>
-      <w:proofErr w:type="spellStart"/>
-      <w:r>
-        <w:rPr>
-          <w:rFonts w:asciiTheme="minorHAnsi" w:eastAsiaTheme="minorEastAsia" w:hAnsiTheme="minorHAnsi" w:cstheme="minorBidi"/>
-          <w:sz w:val="24"/>
-          <w:szCs w:val="21"/>
-          <w:lang w:val="en-US"/>
-        </w:rPr>
-        <w:lastRenderedPageBreak/>
-        <w:t>mysqldump</w:t>
-      </w:r>
-      <w:proofErr w:type="spellEnd"/>
-      <w:r>
-        <w:rPr>
-          <w:rFonts w:asciiTheme="minorHAnsi" w:eastAsiaTheme="minorEastAsia" w:hAnsiTheme="minorHAnsi" w:cstheme="minorBidi"/>
-          <w:sz w:val="24"/>
-          <w:szCs w:val="21"/>
-          <w:lang w:val="en-US"/>
-        </w:rPr>
-        <w:t xml:space="preserve"> -</w:t>
-      </w:r>
-      <w:r>
-        <w:rPr>
-          <w:rFonts w:asciiTheme="minorHAnsi" w:eastAsiaTheme="minorEastAsia" w:hAnsiTheme="minorHAnsi" w:cstheme="minorBidi"/>
-          <w:sz w:val="24"/>
-          <w:szCs w:val="21"/>
-          <w:u w:val="none"/>
-          <w:lang w:val="en-US"/>
-        </w:rPr>
-        <w:t xml:space="preserve">h </w:t>
-      </w:r>
-      <w:hyperlink r:id="rId24" w:tgtFrame="_blank" w:history="1">
-        <w:r>
-          <w:rPr>
-            <w:rFonts w:asciiTheme="minorHAnsi" w:eastAsiaTheme="minorEastAsia" w:hAnsiTheme="minorHAnsi" w:cstheme="minorBidi"/>
-            <w:sz w:val="24"/>
-            <w:szCs w:val="21"/>
-            <w:u w:val="none"/>
-            <w:lang w:val="en-US"/>
-          </w:rPr>
-          <w:t>p</w:t>
-        </w:r>
-        <w:r>
-          <w:rPr>
-            <w:rFonts w:asciiTheme="minorHAnsi" w:eastAsiaTheme="minorEastAsia" w:hAnsiTheme="minorHAnsi" w:cstheme="minorBidi"/>
-            <w:sz w:val="24"/>
-            <w:szCs w:val="21"/>
-            <w:u w:val="none"/>
-            <w:lang w:val="en-US"/>
-          </w:rPr>
-          <w:t>ruebaibm-env.5zvjmzs9uh.us-west-1.elasticbeanstalk.com</w:t>
-        </w:r>
-      </w:hyperlink>
-      <w:r>
-        <w:rPr>
-          <w:rFonts w:asciiTheme="minorHAnsi" w:eastAsiaTheme="minorEastAsia" w:hAnsiTheme="minorHAnsi" w:cstheme="minorBidi"/>
-          <w:sz w:val="24"/>
-          <w:szCs w:val="21"/>
-          <w:u w:val="none"/>
-          <w:lang w:val="en-US"/>
-        </w:rPr>
-        <w:t> </w:t>
-      </w:r>
-    </w:p>
-    <w:p>
-      <w:pPr>
+        <w:numPr>
+          <w:ilvl w:val="0"/>
+          <w:numId w:val="6"/>
+        </w:numPr>
         <w:shd w:val="clear" w:color="auto" w:fill="EFF0F1"/>
         <w:tabs>
           <w:tab w:val="left" w:pos="916"/>
@@ -6417,60 +6404,164 @@
           <w:tab w:val="left" w:pos="13740"/>
           <w:tab w:val="left" w:pos="14656"/>
         </w:tabs>
-        <w:spacing w:after="0" w:line="240" w:lineRule="auto"/>
+        <w:wordWrap w:val="0"/>
+        <w:spacing w:before="0"/>
         <w:textAlignment w:val="baseline"/>
-      </w:pPr>
-      <w:r>
-        <w:rPr>
+        <w:rPr>
+          <w:rFonts w:asciiTheme="minorHAnsi" w:eastAsiaTheme="minorEastAsia" w:hAnsiTheme="minorHAnsi" w:cstheme="minorBidi"/>
+          <w:sz w:val="24"/>
+          <w:szCs w:val="21"/>
+          <w:u w:val="none"/>
+          <w:lang w:val="en-US"/>
+        </w:rPr>
+      </w:pPr>
+      <w:proofErr w:type="spellStart"/>
+      <w:r>
+        <w:rPr>
+          <w:rFonts w:asciiTheme="minorHAnsi" w:eastAsiaTheme="minorEastAsia" w:hAnsiTheme="minorHAnsi" w:cstheme="minorBidi"/>
+          <w:sz w:val="24"/>
+          <w:szCs w:val="21"/>
+          <w:u w:val="none"/>
+          <w:lang w:val="en-US"/>
+        </w:rPr>
+        <w:t>mysqldump</w:t>
+      </w:r>
+      <w:proofErr w:type="spellEnd"/>
+      <w:r>
+        <w:rPr>
+          <w:rFonts w:asciiTheme="minorHAnsi" w:eastAsiaTheme="minorEastAsia" w:hAnsiTheme="minorHAnsi" w:cstheme="minorBidi"/>
+          <w:sz w:val="24"/>
+          <w:szCs w:val="21"/>
+          <w:u w:val="none"/>
+          <w:lang w:val="en-US"/>
+        </w:rPr>
+        <w:t xml:space="preserve"> -h </w:t>
+      </w:r>
+      <w:hyperlink r:id="rId26" w:tgtFrame="_blank" w:history="1">
+        <w:r>
+          <w:rPr>
+            <w:rFonts w:asciiTheme="minorHAnsi" w:eastAsiaTheme="minorEastAsia" w:hAnsiTheme="minorHAnsi" w:cstheme="minorBidi"/>
+            <w:sz w:val="24"/>
+            <w:szCs w:val="21"/>
+            <w:u w:val="none"/>
+            <w:lang w:val="en-US"/>
+          </w:rPr>
+          <w:t>pruebaibm-env.5zvjmzs9uh.us-west-1.elasticbeanstalk.com</w:t>
+        </w:r>
+      </w:hyperlink>
+      <w:r>
+        <w:rPr>
+          <w:rFonts w:asciiTheme="minorHAnsi" w:eastAsiaTheme="minorEastAsia" w:hAnsiTheme="minorHAnsi" w:cstheme="minorBidi"/>
+          <w:sz w:val="24"/>
+          <w:szCs w:val="21"/>
+          <w:u w:val="none"/>
+          <w:lang w:val="en-US"/>
+        </w:rPr>
+        <w:t> </w:t>
+      </w:r>
+      <w:r>
+        <w:rPr>
+          <w:rFonts w:asciiTheme="minorHAnsi" w:eastAsiaTheme="minorEastAsia" w:hAnsiTheme="minorHAnsi" w:cstheme="minorBidi"/>
+          <w:sz w:val="24"/>
+          <w:szCs w:val="21"/>
+          <w:u w:val="none"/>
+          <w:lang w:val="en-US"/>
+        </w:rPr>
+        <w:t xml:space="preserve">-u </w:t>
+      </w:r>
+      <w:proofErr w:type="spellStart"/>
+      <w:r>
+        <w:rPr>
+          <w:rFonts w:asciiTheme="minorHAnsi" w:eastAsiaTheme="minorEastAsia" w:hAnsiTheme="minorHAnsi" w:cstheme="minorBidi"/>
+          <w:sz w:val="24"/>
+          <w:szCs w:val="21"/>
+          <w:u w:val="none"/>
+          <w:lang w:val="en-US"/>
+        </w:rPr>
+        <w:t>pruebaibm</w:t>
+      </w:r>
+      <w:proofErr w:type="spellEnd"/>
+      <w:r>
+        <w:rPr>
+          <w:rFonts w:asciiTheme="minorHAnsi" w:eastAsiaTheme="minorEastAsia" w:hAnsiTheme="minorHAnsi" w:cstheme="minorBidi"/>
+          <w:sz w:val="24"/>
+          <w:szCs w:val="21"/>
+          <w:u w:val="none"/>
           <w:lang w:val="en-US"/>
         </w:rPr>
         <w:t xml:space="preserve"> </w:t>
       </w:r>
       <w:r>
-        <w:t xml:space="preserve">-u </w:t>
+        <w:rPr>
+          <w:rFonts w:asciiTheme="minorHAnsi" w:eastAsiaTheme="minorEastAsia" w:hAnsiTheme="minorHAnsi" w:cstheme="minorBidi"/>
+          <w:sz w:val="24"/>
+          <w:szCs w:val="21"/>
+          <w:u w:val="none"/>
+          <w:lang w:val="en-US"/>
+        </w:rPr>
+        <w:t>-p</w:t>
+      </w:r>
+      <w:r>
+        <w:rPr>
+          <w:rFonts w:asciiTheme="minorHAnsi" w:eastAsiaTheme="minorEastAsia" w:hAnsiTheme="minorHAnsi" w:cstheme="minorBidi"/>
+          <w:sz w:val="24"/>
+          <w:szCs w:val="21"/>
+          <w:u w:val="none"/>
+          <w:lang w:val="en-US"/>
+        </w:rPr>
+        <w:t xml:space="preserve"> </w:t>
       </w:r>
       <w:proofErr w:type="spellStart"/>
       <w:r>
+        <w:rPr>
+          <w:rFonts w:asciiTheme="minorHAnsi" w:eastAsiaTheme="minorEastAsia" w:hAnsiTheme="minorHAnsi" w:cstheme="minorBidi"/>
+          <w:sz w:val="24"/>
+          <w:szCs w:val="21"/>
+          <w:u w:val="none"/>
+          <w:lang w:val="en-US"/>
+        </w:rPr>
         <w:t>pruebaibm</w:t>
       </w:r>
       <w:proofErr w:type="spellEnd"/>
       <w:r>
+        <w:rPr>
+          <w:rFonts w:asciiTheme="minorHAnsi" w:eastAsiaTheme="minorEastAsia" w:hAnsiTheme="minorHAnsi" w:cstheme="minorBidi"/>
+          <w:sz w:val="24"/>
+          <w:szCs w:val="21"/>
+          <w:u w:val="none"/>
+          <w:lang w:val="en-US"/>
+        </w:rPr>
+        <w:t xml:space="preserve"> &lt;</w:t>
+      </w:r>
+      <w:r>
+        <w:rPr>
+          <w:rFonts w:asciiTheme="minorHAnsi" w:eastAsiaTheme="minorEastAsia" w:hAnsiTheme="minorHAnsi" w:cstheme="minorBidi"/>
+          <w:sz w:val="24"/>
+          <w:szCs w:val="21"/>
+          <w:u w:val="none"/>
+          <w:lang w:val="en-US"/>
+        </w:rPr>
         <w:t xml:space="preserve"> </w:t>
       </w:r>
-      <w:r>
-        <w:t>-p</w:t>
-      </w:r>
-      <w:r>
-        <w:t xml:space="preserve"> </w:t>
-      </w:r>
       <w:proofErr w:type="spellStart"/>
       <w:r>
-        <w:t>pruebaibm</w:t>
+        <w:rPr>
+          <w:rFonts w:asciiTheme="minorHAnsi" w:eastAsiaTheme="minorEastAsia" w:hAnsiTheme="minorHAnsi" w:cstheme="minorBidi"/>
+          <w:sz w:val="24"/>
+          <w:szCs w:val="21"/>
+          <w:u w:val="none"/>
+          <w:lang w:val="en-US"/>
+        </w:rPr>
+        <w:t>pruebaDump.sql</w:t>
       </w:r>
       <w:proofErr w:type="spellEnd"/>
-      <w:r>
-        <w:t xml:space="preserve"> </w:t>
-      </w:r>
-      <w:r>
-        <w:t>&lt;</w:t>
-      </w:r>
-      <w:r>
-        <w:t xml:space="preserve"> </w:t>
-      </w:r>
-      <w:proofErr w:type="spellStart"/>
-      <w:r>
-        <w:t>pruebaDump.sql</w:t>
-      </w:r>
-      <w:proofErr w:type="spellEnd"/>
-    </w:p>
-    <w:p>
-      <w:pPr>
-        <w:rPr>
-          <w:lang w:val="en-US"/>
-        </w:rPr>
-      </w:pPr>
-      <w:bookmarkStart w:id="24" w:name="_GoBack"/>
-      <w:bookmarkEnd w:id="24"/>
+    </w:p>
+    <w:p>
+      <w:pPr>
+        <w:rPr>
+          <w:lang w:val="en-US"/>
+        </w:rPr>
+      </w:pPr>
     </w:p>
     <w:p>
       <w:pPr>
@@ -6483,7 +6574,7 @@
           <w:lang w:val="en-US"/>
         </w:rPr>
       </w:pPr>
-      <w:bookmarkStart w:id="25" w:name="_Toc6601233"/>
+      <w:bookmarkStart w:id="24" w:name="_Toc6601233"/>
       <w:r>
         <w:rPr>
           <w:lang w:val="en-US"/>
@@ -6511,7 +6602,7 @@
         </w:rPr>
         <w:t>aplicaciones</w:t>
       </w:r>
-      <w:bookmarkEnd w:id="25"/>
+      <w:bookmarkEnd w:id="24"/>
       <w:proofErr w:type="spellEnd"/>
     </w:p>
     <w:p>
@@ -6525,7 +6616,7 @@
           <w:lang w:val="en-US"/>
         </w:rPr>
       </w:pPr>
-      <w:bookmarkStart w:id="26" w:name="_Toc6601234"/>
+      <w:bookmarkStart w:id="25" w:name="_Toc6601234"/>
       <w:r>
         <w:rPr>
           <w:lang w:val="en-US"/>
@@ -6538,7 +6629,7 @@
         </w:rPr>
         <w:t>Tomcat</w:t>
       </w:r>
-      <w:bookmarkEnd w:id="26"/>
+      <w:bookmarkEnd w:id="25"/>
     </w:p>
     <w:p>
       <w:pPr>
@@ -6701,7 +6792,8 @@
           <w:numId w:val="5"/>
         </w:numPr>
         <w:rPr>
-          <w:u w:val="single"/>
+          <w:rStyle w:val="Hyperlink"/>
+          <w:color w:val="auto"/>
         </w:rPr>
       </w:pPr>
       <w:hyperlink w:history="1">
@@ -6729,6 +6821,269 @@
     </w:p>
     <w:p>
       <w:pPr>
+        <w:pStyle w:val="Heading3"/>
+        <w:numPr>
+          <w:ilvl w:val="2"/>
+          <w:numId w:val="2"/>
+        </w:numPr>
+        <w:rPr>
+          <w:lang w:val="en-US"/>
+        </w:rPr>
+      </w:pPr>
+      <w:r>
+        <w:rPr>
+          <w:lang w:val="en-US"/>
+        </w:rPr>
+        <w:t>AWS</w:t>
+      </w:r>
+    </w:p>
+    <w:p>
+      <w:pPr>
+        <w:pStyle w:val="ListParagraph"/>
+        <w:numPr>
+          <w:ilvl w:val="0"/>
+          <w:numId w:val="5"/>
+        </w:numPr>
+      </w:pPr>
+      <w:r>
+        <w:t>Se generaron las instancias aplicando las directivas de grupo de seguridad</w:t>
+      </w:r>
+      <w:r>
+        <w:t xml:space="preserve"> sobre </w:t>
+      </w:r>
+      <w:r>
+        <w:t xml:space="preserve">AWS </w:t>
+      </w:r>
+      <w:proofErr w:type="spellStart"/>
+      <w:r>
+        <w:t>Elastic</w:t>
+      </w:r>
+      <w:proofErr w:type="spellEnd"/>
+      <w:r>
+        <w:t xml:space="preserve"> </w:t>
+      </w:r>
+      <w:proofErr w:type="spellStart"/>
+      <w:r>
+        <w:t>Beanstalk</w:t>
+      </w:r>
+      <w:proofErr w:type="spellEnd"/>
+      <w:r>
+        <w:t xml:space="preserve"> que permite</w:t>
+      </w:r>
+      <w:r>
+        <w:t xml:space="preserve"> </w:t>
+      </w:r>
+      <w:r>
+        <w:t>crear, ver, implementar y actualizar la aplicación, así como para editar y terminar el entorno</w:t>
+      </w:r>
+      <w:r>
+        <w:t xml:space="preserve"> de forma similar y robusta por la facilidad para implementar un entorno configurable según la tecnología, recursos e instancias requeridas</w:t>
+      </w:r>
+      <w:r>
+        <w:t xml:space="preserve"> para aplicaciones WEB.</w:t>
+      </w:r>
+    </w:p>
+    <w:p>
+      <w:pPr>
+        <w:pStyle w:val="ListParagraph"/>
+        <w:numPr>
+          <w:ilvl w:val="0"/>
+          <w:numId w:val="5"/>
+        </w:numPr>
+      </w:pPr>
+      <w:bookmarkStart w:id="26" w:name="_Toc6601235"/>
+      <w:r>
+        <w:t>Desplegar el archiv</w:t>
+      </w:r>
+      <w:r>
+        <w:t>o</w:t>
+      </w:r>
+      <w:r>
+        <w:t xml:space="preserve"> </w:t>
+      </w:r>
+      <w:r>
+        <w:t>WAR</w:t>
+      </w:r>
+      <w:r>
+        <w:t xml:space="preserve"> de</w:t>
+      </w:r>
+      <w:r>
+        <w:t xml:space="preserve"> la ruta </w:t>
+      </w:r>
+      <w:r>
+        <w:rPr>
+          <w:u w:val="single"/>
+        </w:rPr>
+        <w:t xml:space="preserve">6.b.i </w:t>
+      </w:r>
+      <w:r>
+        <w:rPr>
+          <w:u w:val="single"/>
+        </w:rPr>
+        <w:t>WAR</w:t>
+      </w:r>
+      <w:r>
+        <w:t xml:space="preserve"> de este documento e</w:t>
+      </w:r>
+      <w:r>
+        <w:t xml:space="preserve">m AWS </w:t>
+      </w:r>
+      <w:proofErr w:type="spellStart"/>
+      <w:r>
+        <w:t>Elastica</w:t>
+      </w:r>
+      <w:proofErr w:type="spellEnd"/>
+      <w:r>
+        <w:t xml:space="preserve"> </w:t>
+      </w:r>
+      <w:proofErr w:type="spellStart"/>
+      <w:r>
+        <w:t>Benstalk</w:t>
+      </w:r>
+      <w:proofErr w:type="spellEnd"/>
+      <w:r>
+        <w:t xml:space="preserve"> sobre un sistema operativo Linux preconfigurado con Tomcat y Java configurando los accesos y puertos a la base de datos y los servicios a ejecutar en las políticas de seguridad de grupo.</w:t>
+      </w:r>
+    </w:p>
+    <w:p>
+      <w:pPr>
+        <w:pStyle w:val="ListParagraph"/>
+        <w:numPr>
+          <w:ilvl w:val="0"/>
+          <w:numId w:val="5"/>
+        </w:numPr>
+      </w:pPr>
+      <w:r>
+        <w:t xml:space="preserve">Desplegar todo el contenido de archivos, páginas y scripts de la ruta </w:t>
+      </w:r>
+      <w:r>
+        <w:rPr>
+          <w:u w:val="single"/>
+        </w:rPr>
+        <w:t>6.b.i</w:t>
+      </w:r>
+      <w:r>
+        <w:rPr>
+          <w:u w:val="single"/>
+        </w:rPr>
+        <w:t xml:space="preserve">. </w:t>
+      </w:r>
+      <w:r>
+        <w:t xml:space="preserve">en </w:t>
+      </w:r>
+      <w:r>
+        <w:t>una instancia WEB.</w:t>
+      </w:r>
+    </w:p>
+    <w:p>
+      <w:pPr>
+        <w:pStyle w:val="ListParagraph"/>
+        <w:numPr>
+          <w:ilvl w:val="0"/>
+          <w:numId w:val="5"/>
+        </w:numPr>
+      </w:pPr>
+      <w:r>
+        <w:rPr>
+          <w:noProof/>
+        </w:rPr>
+        <w:lastRenderedPageBreak/>
+        <w:drawing>
+          <wp:inline distT="0" distB="0" distL="0" distR="0" wp14:anchorId="37CF9C62" wp14:editId="32AF1C91">
+            <wp:extent cx="2743200" cy="1638300"/>
+            <wp:effectExtent l="0" t="0" r="0" b="0"/>
+            <wp:docPr id="1" name="Picture 1"/>
+            <wp:cNvGraphicFramePr>
+              <a:graphicFrameLocks xmlns:a="http://schemas.openxmlformats.org/drawingml/2006/main" noChangeAspect="1"/>
+            </wp:cNvGraphicFramePr>
+            <a:graphic xmlns:a="http://schemas.openxmlformats.org/drawingml/2006/main">
+              <a:graphicData uri="http://schemas.openxmlformats.org/drawingml/2006/picture">
+                <pic:pic xmlns:pic="http://schemas.openxmlformats.org/drawingml/2006/picture">
+                  <pic:nvPicPr>
+                    <pic:cNvPr id="1" name=""/>
+                    <pic:cNvPicPr/>
+                  </pic:nvPicPr>
+                  <pic:blipFill>
+                    <a:blip r:embed="rId27"/>
+                    <a:stretch>
+                      <a:fillRect/>
+                    </a:stretch>
+                  </pic:blipFill>
+                  <pic:spPr>
+                    <a:xfrm>
+                      <a:off x="0" y="0"/>
+                      <a:ext cx="2743200" cy="1638300"/>
+                    </a:xfrm>
+                    <a:prstGeom prst="rect">
+                      <a:avLst/>
+                    </a:prstGeom>
+                  </pic:spPr>
+                </pic:pic>
+              </a:graphicData>
+            </a:graphic>
+          </wp:inline>
+        </w:drawing>
+      </w:r>
+    </w:p>
+    <w:p>
+      <w:pPr>
+        <w:pStyle w:val="ListParagraph"/>
+        <w:numPr>
+          <w:ilvl w:val="0"/>
+          <w:numId w:val="5"/>
+        </w:numPr>
+      </w:pPr>
+      <w:r>
+        <w:rPr>
+          <w:noProof/>
+        </w:rPr>
+        <w:drawing>
+          <wp:inline distT="0" distB="0" distL="0" distR="0" wp14:anchorId="7485C7D1" wp14:editId="0FD9D113">
+            <wp:extent cx="5720715" cy="2120265"/>
+            <wp:effectExtent l="0" t="0" r="0" b="0"/>
+            <wp:docPr id="3" name="Picture 3"/>
+            <wp:cNvGraphicFramePr>
+              <a:graphicFrameLocks xmlns:a="http://schemas.openxmlformats.org/drawingml/2006/main" noChangeAspect="1"/>
+            </wp:cNvGraphicFramePr>
+            <a:graphic xmlns:a="http://schemas.openxmlformats.org/drawingml/2006/main">
+              <a:graphicData uri="http://schemas.openxmlformats.org/drawingml/2006/picture">
+                <pic:pic xmlns:pic="http://schemas.openxmlformats.org/drawingml/2006/picture">
+                  <pic:nvPicPr>
+                    <pic:cNvPr id="1" name=""/>
+                    <pic:cNvPicPr/>
+                  </pic:nvPicPr>
+                  <pic:blipFill>
+                    <a:blip r:embed="rId28"/>
+                    <a:stretch>
+                      <a:fillRect/>
+                    </a:stretch>
+                  </pic:blipFill>
+                  <pic:spPr>
+                    <a:xfrm>
+                      <a:off x="0" y="0"/>
+                      <a:ext cx="5720715" cy="2120265"/>
+                    </a:xfrm>
+                    <a:prstGeom prst="rect">
+                      <a:avLst/>
+                    </a:prstGeom>
+                  </pic:spPr>
+                </pic:pic>
+              </a:graphicData>
+            </a:graphic>
+          </wp:inline>
+        </w:drawing>
+      </w:r>
+      <w:bookmarkStart w:id="27" w:name="_GoBack"/>
+      <w:bookmarkEnd w:id="27"/>
+    </w:p>
+    <w:p>
+      <w:pPr>
+        <w:pStyle w:val="ListParagraph"/>
+        <w:ind w:left="2880"/>
+      </w:pPr>
+    </w:p>
+    <w:p>
+      <w:pPr>
         <w:pStyle w:val="Heading1"/>
         <w:numPr>
           <w:ilvl w:val="0"/>
@@ -6739,7 +7094,6 @@
           <w:lang w:val="en-US"/>
         </w:rPr>
       </w:pPr>
-      <w:bookmarkStart w:id="27" w:name="_Toc6601235"/>
       <w:proofErr w:type="spellStart"/>
       <w:r>
         <w:rPr>
@@ -6747,7 +7101,7 @@
         </w:rPr>
         <w:t>Publicacion</w:t>
       </w:r>
-      <w:bookmarkEnd w:id="27"/>
+      <w:bookmarkEnd w:id="26"/>
       <w:proofErr w:type="spellEnd"/>
     </w:p>
     <w:p>
@@ -6787,7 +7141,7 @@
         <w:spacing w:after="0"/>
         <w:ind w:left="1416"/>
       </w:pPr>
-      <w:hyperlink r:id="rId25" w:history="1">
+      <w:hyperlink r:id="rId29" w:history="1">
         <w:r>
           <w:rPr>
             <w:rStyle w:val="Hyperlink"/>
@@ -6880,7 +7234,7 @@
           <w:lang w:val="en-US"/>
         </w:rPr>
       </w:pPr>
-      <w:hyperlink r:id="rId26" w:history="1">
+      <w:hyperlink r:id="rId30" w:history="1">
         <w:r>
           <w:rPr>
             <w:rStyle w:val="Hyperlink"/>
@@ -6927,7 +7281,7 @@
       <w:r>
         <w:t xml:space="preserve"> </w:t>
       </w:r>
-      <w:hyperlink r:id="rId27" w:history="1">
+      <w:hyperlink r:id="rId31" w:history="1">
         <w:r>
           <w:rPr>
             <w:rStyle w:val="Hyperlink"/>
@@ -6973,7 +7327,7 @@
       <w:pPr>
         <w:ind w:left="1416"/>
       </w:pPr>
-      <w:hyperlink r:id="rId28" w:history="1">
+      <w:hyperlink r:id="rId32" w:history="1">
         <w:r>
           <w:rPr>
             <w:rStyle w:val="Hyperlink"/>
@@ -6999,6 +7353,7 @@
         <w:rPr>
           <w:lang w:val="en-US"/>
         </w:rPr>
+        <w:lastRenderedPageBreak/>
         <w:t>Dist</w:t>
       </w:r>
       <w:bookmarkEnd w:id="32"/>
@@ -7027,7 +7382,7 @@
         <w:spacing w:after="0"/>
         <w:ind w:left="2124"/>
       </w:pPr>
-      <w:hyperlink r:id="rId29" w:history="1">
+      <w:hyperlink r:id="rId33" w:history="1">
         <w:r>
           <w:rPr>
             <w:rStyle w:val="Hyperlink"/>
@@ -7035,6 +7390,12 @@
           <w:t>https://github.com/jthemaster/pruebatecnica/tree/master/Deploy/dist/prueba01</w:t>
         </w:r>
       </w:hyperlink>
+      <w:r>
+        <w:rPr>
+          <w:rStyle w:val="Hyperlink"/>
+        </w:rPr>
+        <w:t>.zip</w:t>
+      </w:r>
     </w:p>
     <w:p>
       <w:pPr>
@@ -7119,7 +7480,7 @@
       <w:r>
         <w:tab/>
       </w:r>
-      <w:hyperlink r:id="rId30" w:history="1">
+      <w:hyperlink r:id="rId34" w:history="1">
         <w:r>
           <w:rPr>
             <w:rStyle w:val="Hyperlink"/>
@@ -7127,47 +7488,6 @@
           <w:t>http://pruebatecnicaibm.ddns.net</w:t>
         </w:r>
       </w:hyperlink>
-    </w:p>
-    <w:p>
-      <w:pPr>
-        <w:ind w:left="1416"/>
-      </w:pPr>
-      <w:r>
-        <w:t>A continuación, dejo el link de publicación</w:t>
-      </w:r>
-      <w:r>
-        <w:t xml:space="preserve"> </w:t>
-      </w:r>
-      <w:r>
-        <w:t>alternativo</w:t>
-      </w:r>
-      <w:r>
-        <w:t>.</w:t>
-      </w:r>
-    </w:p>
-    <w:p>
-      <w:pPr>
-        <w:ind w:left="1416"/>
-        <w:rPr>
-          <w:rStyle w:val="Hyperlink"/>
-        </w:rPr>
-      </w:pPr>
-      <w:r>
-        <w:tab/>
-      </w:r>
-      <w:hyperlink r:id="rId31" w:history="1">
-        <w:r>
-          <w:rPr>
-            <w:rStyle w:val="Hyperlink"/>
-          </w:rPr>
-          <w:t>http://pruebatecnicaibm.ddns.net:8080/prueba01/</w:t>
-        </w:r>
-      </w:hyperlink>
-    </w:p>
-    <w:p>
-      <w:pPr>
-        <w:ind w:left="1416"/>
-      </w:pPr>
     </w:p>
     <w:sectPr>
       <w:type w:val="continuous"/>
@@ -7680,7 +8000,7 @@
   <w:abstractNum w:abstractNumId="3" w15:restartNumberingAfterBreak="0">
     <w:nsid w:val="32D26B8D"/>
     <w:multiLevelType w:val="hybridMultilevel"/>
-    <w:tmpl w:val="826E5F9C"/>
+    <w:tmpl w:val="CE3C7D32"/>
     <w:lvl w:ilvl="0" w:tplc="04090001">
       <w:start w:val="1"/>
       <w:numFmt w:val="bullet"/>
@@ -9350,6 +9670,36 @@
     <w:basedOn w:val="DefaultParagraphFont"/>
     <w:rsid w:val="002E74DC"/>
   </w:style>
+  <w:style w:type="paragraph" w:styleId="BalloonText">
+    <w:name w:val="Balloon Text"/>
+    <w:basedOn w:val="Normal"/>
+    <w:link w:val="BalloonTextChar"/>
+    <w:uiPriority w:val="99"/>
+    <w:semiHidden/>
+    <w:unhideWhenUsed/>
+    <w:rsid w:val="00743295"/>
+    <w:pPr>
+      <w:spacing w:after="0" w:line="240" w:lineRule="auto"/>
+    </w:pPr>
+    <w:rPr>
+      <w:rFonts w:ascii="Segoe UI" w:hAnsi="Segoe UI" w:cs="Segoe UI"/>
+      <w:sz w:val="18"/>
+      <w:szCs w:val="18"/>
+    </w:rPr>
+  </w:style>
+  <w:style w:type="character" w:customStyle="1" w:styleId="BalloonTextChar">
+    <w:name w:val="Balloon Text Char"/>
+    <w:basedOn w:val="DefaultParagraphFont"/>
+    <w:link w:val="BalloonText"/>
+    <w:uiPriority w:val="99"/>
+    <w:semiHidden/>
+    <w:rsid w:val="00743295"/>
+    <w:rPr>
+      <w:rFonts w:ascii="Segoe UI" w:hAnsi="Segoe UI" w:cs="Segoe UI"/>
+      <w:sz w:val="18"/>
+      <w:szCs w:val="18"/>
+    </w:rPr>
+  </w:style>
 </w:styles>
 </file>
 
@@ -9653,7 +10003,7 @@
 </file>
 
 <file path=customXml/itemProps1.xml><?xml version="1.0" encoding="utf-8"?>
-<ds:datastoreItem xmlns:ds="http://schemas.openxmlformats.org/officeDocument/2006/customXml" ds:itemID="{4E35319D-930D-4ECD-8EDF-41FD9370C05D}">
+<ds:datastoreItem xmlns:ds="http://schemas.openxmlformats.org/officeDocument/2006/customXml" ds:itemID="{FDCA03E5-D4E7-4BA0-A2E5-35A674A1EAA2}">
   <ds:schemaRefs>
     <ds:schemaRef ds:uri="http://schemas.openxmlformats.org/officeDocument/2006/bibliography"/>
   </ds:schemaRefs>

--- a/Documentacion/Desarrollo de la Prueba Tecnica.docx
+++ b/Documentacion/Desarrollo de la Prueba Tecnica.docx
@@ -3157,15 +3157,7 @@
         <w:jc w:val="both"/>
       </w:pPr>
       <w:r>
-        <w:t>Realizar una prueba técnica que involucre las herramientas indicadas en el desarrollo Full-</w:t>
-      </w:r>
-      <w:proofErr w:type="spellStart"/>
-      <w:r>
-        <w:t>Stack</w:t>
-      </w:r>
-      <w:proofErr w:type="spellEnd"/>
-      <w:r>
-        <w:t xml:space="preserve"> de aplicaciones</w:t>
+        <w:t>Realizar una prueba técnica que involucre las herramientas indicadas en el desarrollo Full-Stack de aplicaciones</w:t>
       </w:r>
       <w:r>
         <w:t>, para la siguiente prueba adjunta en la imagen siguiente:</w:t>
@@ -3197,10 +3189,10 @@
             <v:path o:extrusionok="f" gradientshapeok="t" o:connecttype="rect"/>
             <o:lock v:ext="edit" aspectratio="t"/>
           </v:shapetype>
-          <v:shape id="_x0000_i1025" type="#_x0000_t75" style="width:138.75pt;height:180pt" o:ole="">
+          <v:shape id="_x0000_i1025" type="#_x0000_t75" style="width:136.5pt;height:180pt" o:ole="">
             <v:imagedata r:id="rId8" o:title=""/>
           </v:shape>
-          <o:OLEObject Type="Embed" ProgID="AcroExch.Document.DC" ShapeID="_x0000_i1025" DrawAspect="Content" ObjectID="_1617423849" r:id="rId9"/>
+          <o:OLEObject Type="Embed" ProgID="AcroExch.Document.DC" ShapeID="_x0000_i1025" DrawAspect="Content" ObjectID="_1617437115" r:id="rId9"/>
         </w:object>
       </w:r>
     </w:p>
@@ -3258,15 +3250,7 @@
       </w:pPr>
       <w:bookmarkStart w:id="3" w:name="_Toc6601212"/>
       <w:r>
-        <w:t>Front-</w:t>
-      </w:r>
-      <w:proofErr w:type="spellStart"/>
-      <w:r>
-        <w:t>end</w:t>
-      </w:r>
-      <w:proofErr w:type="spellEnd"/>
-      <w:r>
-        <w:t xml:space="preserve"> (Angular7)</w:t>
+        <w:t>Front-end (Angular7)</w:t>
       </w:r>
       <w:bookmarkEnd w:id="3"/>
     </w:p>
@@ -3279,15 +3263,7 @@
         <w:t>Desarrolle</w:t>
       </w:r>
       <w:r>
-        <w:t xml:space="preserve"> el </w:t>
-      </w:r>
-      <w:proofErr w:type="spellStart"/>
-      <w:r>
-        <w:t>front-end</w:t>
-      </w:r>
-      <w:proofErr w:type="spellEnd"/>
-      <w:r>
-        <w:t xml:space="preserve"> de las 3 paginas solicitadas creando un componente y servicio por cada elemento del CRUD solicitado, dando total de 4 componentes cada uno con su servicio, se utilizó </w:t>
+        <w:t xml:space="preserve"> el front-end de las 3 paginas solicitadas creando un componente y servicio por cada elemento del CRUD solicitado, dando total de 4 componentes cada uno con su servicio, se utilizó </w:t>
       </w:r>
       <w:r>
         <w:t>HTML5</w:t>
@@ -3345,21 +3321,7 @@
         <w:rPr>
           <w:lang w:val="en-US"/>
         </w:rPr>
-        <w:t xml:space="preserve">(Spring Java y </w:t>
-      </w:r>
-      <w:proofErr w:type="spellStart"/>
-      <w:r>
-        <w:rPr>
-          <w:lang w:val="en-US"/>
-        </w:rPr>
-        <w:t>Mysql</w:t>
-      </w:r>
-      <w:proofErr w:type="spellEnd"/>
-      <w:r>
-        <w:rPr>
-          <w:lang w:val="en-US"/>
-        </w:rPr>
-        <w:t>)</w:t>
+        <w:t>(Spring Java y Mysql)</w:t>
       </w:r>
       <w:bookmarkEnd w:id="4"/>
     </w:p>
@@ -3372,21 +3334,11 @@
         <w:t>Utilizando el</w:t>
       </w:r>
       <w:r>
-        <w:t xml:space="preserve"> </w:t>
-      </w:r>
-      <w:proofErr w:type="spellStart"/>
-      <w:r>
-        <w:t>framework</w:t>
-      </w:r>
-      <w:proofErr w:type="spellEnd"/>
-      <w:r>
-        <w:t xml:space="preserve"> </w:t>
-      </w:r>
-      <w:proofErr w:type="spellStart"/>
-      <w:r>
-        <w:t>springboot</w:t>
-      </w:r>
-      <w:proofErr w:type="spellEnd"/>
+        <w:t xml:space="preserve"> framework</w:t>
+      </w:r>
+      <w:r>
+        <w:t xml:space="preserve"> springboot</w:t>
+      </w:r>
       <w:r>
         <w:t xml:space="preserve"> </w:t>
       </w:r>
@@ -3412,12 +3364,10 @@
         </w:numPr>
       </w:pPr>
       <w:bookmarkStart w:id="5" w:name="_Toc6601214"/>
-      <w:proofErr w:type="spellStart"/>
       <w:r>
         <w:lastRenderedPageBreak/>
         <w:t>Rest</w:t>
       </w:r>
-      <w:proofErr w:type="spellEnd"/>
       <w:r>
         <w:t xml:space="preserve"> </w:t>
       </w:r>
@@ -3441,15 +3391,7 @@
         <w:t xml:space="preserve"> y mapeos</w:t>
       </w:r>
       <w:r>
-        <w:t xml:space="preserve"> de Java para las peticiones desde Front-</w:t>
-      </w:r>
-      <w:proofErr w:type="spellStart"/>
-      <w:r>
-        <w:t>end</w:t>
-      </w:r>
-      <w:proofErr w:type="spellEnd"/>
-      <w:r>
-        <w:t xml:space="preserve"> se crearon</w:t>
+        <w:t xml:space="preserve"> de Java para las peticiones desde Front-end se crearon</w:t>
       </w:r>
       <w:r>
         <w:t xml:space="preserve"> y configuraron</w:t>
@@ -3470,7 +3412,6 @@
         </w:numPr>
       </w:pPr>
       <w:bookmarkStart w:id="6" w:name="_Toc6601215"/>
-      <w:proofErr w:type="spellStart"/>
       <w:r>
         <w:t>Depl</w:t>
       </w:r>
@@ -3480,22 +3421,11 @@
       <w:r>
         <w:t>y</w:t>
       </w:r>
-      <w:proofErr w:type="spellEnd"/>
       <w:r>
         <w:t xml:space="preserve"> </w:t>
       </w:r>
       <w:r>
-        <w:t xml:space="preserve">(Tomcat, </w:t>
-      </w:r>
-      <w:proofErr w:type="spellStart"/>
-      <w:proofErr w:type="gramStart"/>
-      <w:r>
-        <w:t>AWS,Maven</w:t>
-      </w:r>
-      <w:proofErr w:type="spellEnd"/>
-      <w:proofErr w:type="gramEnd"/>
-      <w:r>
-        <w:t>)</w:t>
+        <w:t>(Tomcat, AWS,Maven)</w:t>
       </w:r>
       <w:bookmarkEnd w:id="6"/>
     </w:p>
@@ -3505,49 +3435,25 @@
         <w:jc w:val="both"/>
       </w:pPr>
       <w:r>
-        <w:t xml:space="preserve">Por medio </w:t>
-      </w:r>
-      <w:proofErr w:type="gramStart"/>
-      <w:r>
-        <w:t>de</w:t>
+        <w:t>Por medio de</w:t>
       </w:r>
       <w:r>
         <w:t>l</w:t>
       </w:r>
       <w:r>
-        <w:t xml:space="preserve"> servidores</w:t>
-      </w:r>
-      <w:proofErr w:type="gramEnd"/>
-      <w:r>
-        <w:t xml:space="preserve"> de aplicaciones</w:t>
+        <w:t xml:space="preserve"> servidores de aplicaciones</w:t>
       </w:r>
       <w:r>
         <w:t xml:space="preserve"> he generado </w:t>
       </w:r>
       <w:r>
-        <w:t>el WAR para el back-</w:t>
-      </w:r>
-      <w:proofErr w:type="spellStart"/>
-      <w:r>
-        <w:t>end</w:t>
-      </w:r>
-      <w:proofErr w:type="spellEnd"/>
-      <w:r>
-        <w:t xml:space="preserve"> y los archivos compilados </w:t>
+        <w:t xml:space="preserve">el WAR para el back-end y los archivos compilados </w:t>
       </w:r>
       <w:r>
         <w:t xml:space="preserve">de angular de la carpeta </w:t>
       </w:r>
       <w:r>
-        <w:t>DIST para el Front-</w:t>
-      </w:r>
-      <w:proofErr w:type="spellStart"/>
-      <w:r>
-        <w:t>end</w:t>
-      </w:r>
-      <w:proofErr w:type="spellEnd"/>
-      <w:r>
-        <w:t xml:space="preserve"> para poder cargar la aplicación.</w:t>
+        <w:t>DIST para el Front-end para poder cargar la aplicación.</w:t>
       </w:r>
     </w:p>
     <w:p>
@@ -3611,18 +3517,10 @@
         <w:t>Capa de presentación (Front</w:t>
       </w:r>
       <w:r>
-        <w:t>-</w:t>
-      </w:r>
-      <w:proofErr w:type="spellStart"/>
-      <w:r>
-        <w:t>e</w:t>
-      </w:r>
-      <w:r>
-        <w:t>nd</w:t>
-      </w:r>
-      <w:proofErr w:type="spellEnd"/>
-      <w:r>
-        <w:t>)</w:t>
+        <w:t>-e</w:t>
+      </w:r>
+      <w:r>
+        <w:t>nd)</w:t>
       </w:r>
       <w:bookmarkEnd w:id="9"/>
     </w:p>
@@ -3716,18 +3614,10 @@
         <w:t>Controlador (Front</w:t>
       </w:r>
       <w:r>
-        <w:t>-</w:t>
-      </w:r>
-      <w:proofErr w:type="spellStart"/>
-      <w:r>
-        <w:t>e</w:t>
-      </w:r>
-      <w:r>
-        <w:t>nd</w:t>
-      </w:r>
-      <w:proofErr w:type="spellEnd"/>
-      <w:r>
-        <w:t>)</w:t>
+        <w:t>-e</w:t>
+      </w:r>
+      <w:r>
+        <w:t>nd)</w:t>
       </w:r>
       <w:bookmarkEnd w:id="12"/>
     </w:p>
@@ -3794,16 +3684,11 @@
         <w:jc w:val="both"/>
       </w:pPr>
       <w:r>
-        <w:t>ng g c Cliente/</w:t>
-      </w:r>
-      <w:proofErr w:type="spellStart"/>
-      <w:r>
-        <w:t>listar</w:t>
+        <w:t>ng g c Cliente/listar</w:t>
       </w:r>
       <w:r>
         <w:t>Cliente</w:t>
       </w:r>
-      <w:proofErr w:type="spellEnd"/>
     </w:p>
     <w:p>
       <w:pPr>
@@ -3818,11 +3703,9 @@
       <w:r>
         <w:t>ng g c Cliente/</w:t>
       </w:r>
-      <w:proofErr w:type="spellStart"/>
       <w:r>
         <w:t>addCliente</w:t>
       </w:r>
-      <w:proofErr w:type="spellEnd"/>
     </w:p>
     <w:p>
       <w:pPr>
@@ -3835,16 +3718,11 @@
         <w:jc w:val="both"/>
       </w:pPr>
       <w:r>
-        <w:t>ng g c Cliente/</w:t>
-      </w:r>
-      <w:proofErr w:type="spellStart"/>
-      <w:r>
-        <w:t>edit</w:t>
+        <w:t>ng g c Cliente/edit</w:t>
       </w:r>
       <w:r>
         <w:t>Cliente</w:t>
       </w:r>
-      <w:proofErr w:type="spellEnd"/>
     </w:p>
     <w:p>
       <w:pPr>
@@ -3863,16 +3741,11 @@
         <w:t>Tarjeta</w:t>
       </w:r>
       <w:r>
-        <w:t>/</w:t>
-      </w:r>
-      <w:proofErr w:type="spellStart"/>
-      <w:r>
-        <w:t>listar</w:t>
+        <w:t>/listar</w:t>
       </w:r>
       <w:r>
         <w:t>Tarjeta</w:t>
       </w:r>
-      <w:proofErr w:type="spellEnd"/>
     </w:p>
     <w:p>
       <w:pPr>
@@ -3893,11 +3766,9 @@
       <w:r>
         <w:t>/</w:t>
       </w:r>
-      <w:proofErr w:type="spellStart"/>
       <w:r>
         <w:t>addTarjeta</w:t>
       </w:r>
-      <w:proofErr w:type="spellEnd"/>
     </w:p>
     <w:p>
       <w:pPr>
@@ -3916,16 +3787,11 @@
         <w:t>Tarjeta</w:t>
       </w:r>
       <w:r>
-        <w:t>/</w:t>
-      </w:r>
-      <w:proofErr w:type="spellStart"/>
-      <w:r>
-        <w:t>edit</w:t>
+        <w:t>/edit</w:t>
       </w:r>
       <w:r>
         <w:t>Tarjeta</w:t>
       </w:r>
-      <w:proofErr w:type="spellEnd"/>
     </w:p>
     <w:p>
       <w:pPr>
@@ -3944,16 +3810,11 @@
         <w:t>Consumo</w:t>
       </w:r>
       <w:r>
-        <w:t>/</w:t>
-      </w:r>
-      <w:proofErr w:type="spellStart"/>
-      <w:r>
-        <w:t>listar</w:t>
+        <w:t>/listar</w:t>
       </w:r>
       <w:r>
         <w:t>Consumo</w:t>
       </w:r>
-      <w:proofErr w:type="spellEnd"/>
     </w:p>
     <w:p>
       <w:pPr>
@@ -3974,11 +3835,9 @@
       <w:r>
         <w:t>/</w:t>
       </w:r>
-      <w:proofErr w:type="spellStart"/>
       <w:r>
         <w:t>addConsumo</w:t>
       </w:r>
-      <w:proofErr w:type="spellEnd"/>
     </w:p>
     <w:p>
       <w:pPr>
@@ -3991,16 +3850,11 @@
         <w:jc w:val="both"/>
       </w:pPr>
       <w:r>
-        <w:t>ng g c Consumo/</w:t>
-      </w:r>
-      <w:proofErr w:type="spellStart"/>
-      <w:r>
-        <w:t>edit</w:t>
+        <w:t>ng g c Consumo/edit</w:t>
       </w:r>
       <w:r>
         <w:t>Consumo</w:t>
       </w:r>
-      <w:proofErr w:type="spellEnd"/>
     </w:p>
     <w:p>
       <w:pPr>
@@ -4019,16 +3873,11 @@
         <w:t>Asesor</w:t>
       </w:r>
       <w:r>
-        <w:t>/</w:t>
-      </w:r>
-      <w:proofErr w:type="spellStart"/>
-      <w:r>
-        <w:t>listar</w:t>
+        <w:t>/listar</w:t>
       </w:r>
       <w:r>
         <w:t>Asesor</w:t>
       </w:r>
-      <w:proofErr w:type="spellEnd"/>
     </w:p>
     <w:p>
       <w:pPr>
@@ -4041,16 +3890,11 @@
         <w:jc w:val="both"/>
       </w:pPr>
       <w:r>
-        <w:t>ng g c Asesor/</w:t>
-      </w:r>
-      <w:proofErr w:type="spellStart"/>
-      <w:r>
-        <w:t>add</w:t>
+        <w:t>ng g c Asesor/add</w:t>
       </w:r>
       <w:r>
         <w:t>Asesor</w:t>
       </w:r>
-      <w:proofErr w:type="spellEnd"/>
     </w:p>
     <w:p>
       <w:pPr>
@@ -4063,16 +3907,11 @@
         <w:jc w:val="both"/>
       </w:pPr>
       <w:r>
-        <w:t>ng g c Asesor/</w:t>
-      </w:r>
-      <w:proofErr w:type="spellStart"/>
-      <w:r>
-        <w:t>edit</w:t>
+        <w:t>ng g c Asesor/edit</w:t>
       </w:r>
       <w:r>
         <w:t>Asesor</w:t>
       </w:r>
-      <w:proofErr w:type="spellEnd"/>
     </w:p>
     <w:p>
       <w:pPr>
@@ -4085,21 +3924,8 @@
         <w:jc w:val="both"/>
       </w:pPr>
       <w:r>
-        <w:t xml:space="preserve">ng g s </w:t>
-      </w:r>
-      <w:proofErr w:type="spellStart"/>
-      <w:r>
-        <w:t>Service</w:t>
-      </w:r>
-      <w:proofErr w:type="spellEnd"/>
-      <w:r>
-        <w:t>/</w:t>
-      </w:r>
-      <w:proofErr w:type="spellStart"/>
-      <w:r>
-        <w:t>serviceCliente</w:t>
-      </w:r>
-      <w:proofErr w:type="spellEnd"/>
+        <w:t>ng g s Service/serviceCliente</w:t>
+      </w:r>
     </w:p>
     <w:p>
       <w:pPr>
@@ -4112,21 +3938,8 @@
         <w:jc w:val="both"/>
       </w:pPr>
       <w:r>
-        <w:t xml:space="preserve">ng g s </w:t>
-      </w:r>
-      <w:proofErr w:type="spellStart"/>
-      <w:r>
-        <w:t>Service</w:t>
-      </w:r>
-      <w:proofErr w:type="spellEnd"/>
-      <w:r>
-        <w:t>/</w:t>
-      </w:r>
-      <w:proofErr w:type="spellStart"/>
-      <w:r>
-        <w:t>serviceTarjeta</w:t>
-      </w:r>
-      <w:proofErr w:type="spellEnd"/>
+        <w:t>ng g s Service/serviceTarjeta</w:t>
+      </w:r>
     </w:p>
     <w:p>
       <w:pPr>
@@ -4146,16 +3959,8 @@
           <w:lang w:val="en-US"/>
         </w:rPr>
         <w:lastRenderedPageBreak/>
-        <w:t>ng g s Service/</w:t>
-      </w:r>
-      <w:proofErr w:type="spellStart"/>
-      <w:r>
-        <w:rPr>
-          <w:lang w:val="en-US"/>
-        </w:rPr>
-        <w:t>serviceConsumo</w:t>
-      </w:r>
-      <w:proofErr w:type="spellEnd"/>
+        <w:t>ng g s Service/serviceConsumo</w:t>
+      </w:r>
     </w:p>
     <w:p>
       <w:pPr>
@@ -4181,16 +3986,8 @@
         <w:rPr>
           <w:lang w:val="en-US"/>
         </w:rPr>
-        <w:t>ng g s Service/</w:t>
-      </w:r>
-      <w:proofErr w:type="spellStart"/>
-      <w:r>
-        <w:rPr>
-          <w:lang w:val="en-US"/>
-        </w:rPr>
-        <w:t>serviceAsesor</w:t>
-      </w:r>
-      <w:proofErr w:type="spellEnd"/>
+        <w:t>ng g s Service/serviceAsesor</w:t>
+      </w:r>
     </w:p>
     <w:p>
       <w:pPr>
@@ -4202,26 +3999,13 @@
       </w:pPr>
       <w:bookmarkStart w:id="14" w:name="_Toc6601223"/>
       <w:r>
-        <w:t xml:space="preserve">Servicio </w:t>
-      </w:r>
-      <w:proofErr w:type="spellStart"/>
-      <w:r>
-        <w:t>Rest</w:t>
-      </w:r>
-      <w:proofErr w:type="spellEnd"/>
-      <w:r>
-        <w:t xml:space="preserve"> (Back–</w:t>
-      </w:r>
-      <w:proofErr w:type="spellStart"/>
+        <w:t>Servicio Rest (Back–</w:t>
+      </w:r>
       <w:r>
         <w:t>e</w:t>
       </w:r>
       <w:r>
-        <w:t>nd</w:t>
-      </w:r>
-      <w:proofErr w:type="spellEnd"/>
-      <w:r>
-        <w:t>)</w:t>
+        <w:t>nd)</w:t>
       </w:r>
       <w:bookmarkEnd w:id="14"/>
     </w:p>
@@ -4235,15 +4019,7 @@
       </w:pPr>
       <w:bookmarkStart w:id="15" w:name="_Toc6601224"/>
       <w:r>
-        <w:t xml:space="preserve">Spring </w:t>
-      </w:r>
-      <w:proofErr w:type="spellStart"/>
-      <w:r>
-        <w:t>Boot</w:t>
-      </w:r>
-      <w:proofErr w:type="spellEnd"/>
-      <w:r>
-        <w:t xml:space="preserve"> Framework</w:t>
+        <w:t>Spring Boot Framework</w:t>
       </w:r>
       <w:bookmarkEnd w:id="15"/>
     </w:p>
@@ -4270,11 +4046,9 @@
         </w:numPr>
       </w:pPr>
       <w:bookmarkStart w:id="17" w:name="_Toc6601226"/>
-      <w:proofErr w:type="spellStart"/>
       <w:r>
         <w:t>JsUnit</w:t>
       </w:r>
-      <w:proofErr w:type="spellEnd"/>
     </w:p>
     <w:p>
       <w:pPr>
@@ -4437,16 +4211,18 @@
         <w:ind w:left="1980"/>
       </w:pPr>
     </w:p>
+    <w:bookmarkStart w:id="22" w:name="_GoBack"/>
+    <w:bookmarkEnd w:id="22"/>
     <w:p>
       <w:pPr>
         <w:ind w:left="1980"/>
       </w:pPr>
       <w:r>
         <w:object w:dxaOrig="1771" w:dyaOrig="810" w14:anchorId="48BEBCD0">
-          <v:shape id="_x0000_i1028" type="#_x0000_t75" style="width:88.5pt;height:40.5pt" o:ole="">
+          <v:shape id="_x0000_i1029" type="#_x0000_t75" style="width:86.25pt;height:43.5pt" o:ole="">
             <v:imagedata r:id="rId16" o:title=""/>
           </v:shape>
-          <o:OLEObject Type="Embed" ProgID="Package" ShapeID="_x0000_i1028" DrawAspect="Content" ObjectID="_1617423850" r:id="rId17"/>
+          <o:OLEObject Type="Embed" ProgID="Package" ShapeID="_x0000_i1029" DrawAspect="Content" ObjectID="_1617437116" r:id="rId17"/>
         </w:object>
       </w:r>
     </w:p>
@@ -4458,11 +4234,11 @@
           <w:numId w:val="2"/>
         </w:numPr>
       </w:pPr>
-      <w:bookmarkStart w:id="22" w:name="_Toc6601231"/>
+      <w:bookmarkStart w:id="23" w:name="_Toc6601231"/>
       <w:r>
         <w:t>Base de datos</w:t>
       </w:r>
-      <w:bookmarkEnd w:id="22"/>
+      <w:bookmarkEnd w:id="23"/>
     </w:p>
     <w:p>
       <w:pPr>
@@ -4475,16 +4251,14 @@
           <w:rFonts w:eastAsiaTheme="minorHAnsi"/>
         </w:rPr>
       </w:pPr>
-      <w:bookmarkStart w:id="23" w:name="_Toc6601232"/>
-      <w:proofErr w:type="spellStart"/>
+      <w:bookmarkStart w:id="24" w:name="_Toc6601232"/>
       <w:r>
         <w:rPr>
           <w:rFonts w:eastAsiaTheme="minorHAnsi"/>
         </w:rPr>
         <w:t>Mysql</w:t>
       </w:r>
-      <w:bookmarkEnd w:id="23"/>
-      <w:proofErr w:type="spellEnd"/>
+      <w:bookmarkEnd w:id="24"/>
     </w:p>
     <w:p>
       <w:pPr>
@@ -4547,29 +4321,7 @@
           <w:szCs w:val="20"/>
           <w:lang w:val="en-US" w:eastAsia="es-CO"/>
         </w:rPr>
-        <w:t> `prueba01db</w:t>
-      </w:r>
-      <w:proofErr w:type="gramStart"/>
-      <w:r>
-        <w:rPr>
-          <w:rFonts w:ascii="Consolas" w:eastAsia="Times New Roman" w:hAnsi="Consolas" w:cs="Consolas"/>
-          <w:color w:val="444444"/>
-          <w:sz w:val="20"/>
-          <w:szCs w:val="20"/>
-          <w:lang w:val="en-US" w:eastAsia="es-CO"/>
-        </w:rPr>
-        <w:t>`.`</w:t>
-      </w:r>
-      <w:proofErr w:type="gramEnd"/>
-      <w:r>
-        <w:rPr>
-          <w:rFonts w:ascii="Consolas" w:eastAsia="Times New Roman" w:hAnsi="Consolas" w:cs="Consolas"/>
-          <w:color w:val="444444"/>
-          <w:sz w:val="20"/>
-          <w:szCs w:val="20"/>
-          <w:lang w:val="en-US" w:eastAsia="es-CO"/>
-        </w:rPr>
-        <w:t>clientes` ( `id` </w:t>
+        <w:t> `prueba01db`.`clientes` ( `id` </w:t>
       </w:r>
       <w:r>
         <w:rPr>
@@ -4918,29 +4670,7 @@
           <w:szCs w:val="20"/>
           <w:lang w:val="en-US" w:eastAsia="es-CO"/>
         </w:rPr>
-        <w:t> `prueba01db</w:t>
-      </w:r>
-      <w:proofErr w:type="gramStart"/>
-      <w:r>
-        <w:rPr>
-          <w:rFonts w:ascii="Consolas" w:eastAsia="Times New Roman" w:hAnsi="Consolas" w:cs="Consolas"/>
-          <w:color w:val="444444"/>
-          <w:sz w:val="20"/>
-          <w:szCs w:val="20"/>
-          <w:lang w:val="en-US" w:eastAsia="es-CO"/>
-        </w:rPr>
-        <w:t>`.`</w:t>
-      </w:r>
-      <w:proofErr w:type="gramEnd"/>
-      <w:r>
-        <w:rPr>
-          <w:rFonts w:ascii="Consolas" w:eastAsia="Times New Roman" w:hAnsi="Consolas" w:cs="Consolas"/>
-          <w:color w:val="444444"/>
-          <w:sz w:val="20"/>
-          <w:szCs w:val="20"/>
-          <w:lang w:val="en-US" w:eastAsia="es-CO"/>
-        </w:rPr>
-        <w:t>tarjetas` ( `cliente_id` </w:t>
+        <w:t> `prueba01db`.`tarjetas` ( `cliente_id` </w:t>
       </w:r>
       <w:r>
         <w:rPr>
@@ -5675,29 +5405,7 @@
           <w:szCs w:val="20"/>
           <w:lang w:val="en-US" w:eastAsia="es-CO"/>
         </w:rPr>
-        <w:t> `prueba01db</w:t>
-      </w:r>
-      <w:proofErr w:type="gramStart"/>
-      <w:r>
-        <w:rPr>
-          <w:rFonts w:ascii="Consolas" w:eastAsia="Times New Roman" w:hAnsi="Consolas" w:cs="Consolas"/>
-          <w:color w:val="444444"/>
-          <w:sz w:val="20"/>
-          <w:szCs w:val="20"/>
-          <w:lang w:val="en-US" w:eastAsia="es-CO"/>
-        </w:rPr>
-        <w:t>`.`</w:t>
-      </w:r>
-      <w:proofErr w:type="gramEnd"/>
-      <w:r>
-        <w:rPr>
-          <w:rFonts w:ascii="Consolas" w:eastAsia="Times New Roman" w:hAnsi="Consolas" w:cs="Consolas"/>
-          <w:color w:val="444444"/>
-          <w:sz w:val="20"/>
-          <w:szCs w:val="20"/>
-          <w:lang w:val="en-US" w:eastAsia="es-CO"/>
-        </w:rPr>
-        <w:t>consumos` ( `tarjeta_id` </w:t>
+        <w:t> `prueba01db`.`consumos` ( `tarjeta_id` </w:t>
       </w:r>
       <w:r>
         <w:rPr>
@@ -6415,7 +6123,6 @@
           <w:lang w:val="en-US"/>
         </w:rPr>
       </w:pPr>
-      <w:proofErr w:type="spellStart"/>
       <w:r>
         <w:rPr>
           <w:rFonts w:asciiTheme="minorHAnsi" w:eastAsiaTheme="minorEastAsia" w:hAnsiTheme="minorHAnsi" w:cstheme="minorBidi"/>
@@ -6424,18 +6131,7 @@
           <w:u w:val="none"/>
           <w:lang w:val="en-US"/>
         </w:rPr>
-        <w:t>mysqldump</w:t>
-      </w:r>
-      <w:proofErr w:type="spellEnd"/>
-      <w:r>
-        <w:rPr>
-          <w:rFonts w:asciiTheme="minorHAnsi" w:eastAsiaTheme="minorEastAsia" w:hAnsiTheme="minorHAnsi" w:cstheme="minorBidi"/>
-          <w:sz w:val="24"/>
-          <w:szCs w:val="21"/>
-          <w:u w:val="none"/>
-          <w:lang w:val="en-US"/>
-        </w:rPr>
-        <w:t xml:space="preserve"> -h </w:t>
+        <w:t xml:space="preserve">mysqldump -h </w:t>
       </w:r>
       <w:hyperlink r:id="rId26" w:tgtFrame="_blank" w:history="1">
         <w:r>
@@ -6469,7 +6165,6 @@
         </w:rPr>
         <w:t xml:space="preserve">-u </w:t>
       </w:r>
-      <w:proofErr w:type="spellStart"/>
       <w:r>
         <w:rPr>
           <w:rFonts w:asciiTheme="minorHAnsi" w:eastAsiaTheme="minorEastAsia" w:hAnsiTheme="minorHAnsi" w:cstheme="minorBidi"/>
@@ -6480,7 +6175,6 @@
         </w:rPr>
         <w:t>pruebaibm</w:t>
       </w:r>
-      <w:proofErr w:type="spellEnd"/>
       <w:r>
         <w:rPr>
           <w:rFonts w:asciiTheme="minorHAnsi" w:eastAsiaTheme="minorEastAsia" w:hAnsiTheme="minorHAnsi" w:cstheme="minorBidi"/>
@@ -6511,7 +6205,6 @@
         </w:rPr>
         <w:t xml:space="preserve"> </w:t>
       </w:r>
-      <w:proofErr w:type="spellStart"/>
       <w:r>
         <w:rPr>
           <w:rFonts w:asciiTheme="minorHAnsi" w:eastAsiaTheme="minorEastAsia" w:hAnsiTheme="minorHAnsi" w:cstheme="minorBidi"/>
@@ -6520,9 +6213,8 @@
           <w:u w:val="none"/>
           <w:lang w:val="en-US"/>
         </w:rPr>
-        <w:t>pruebaibm</w:t>
-      </w:r>
-      <w:proofErr w:type="spellEnd"/>
+        <w:t>pruebaibm &lt;</w:t>
+      </w:r>
       <w:r>
         <w:rPr>
           <w:rFonts w:asciiTheme="minorHAnsi" w:eastAsiaTheme="minorEastAsia" w:hAnsiTheme="minorHAnsi" w:cstheme="minorBidi"/>
@@ -6531,30 +6223,8 @@
           <w:u w:val="none"/>
           <w:lang w:val="en-US"/>
         </w:rPr>
-        <w:t xml:space="preserve"> &lt;</w:t>
-      </w:r>
-      <w:r>
-        <w:rPr>
-          <w:rFonts w:asciiTheme="minorHAnsi" w:eastAsiaTheme="minorEastAsia" w:hAnsiTheme="minorHAnsi" w:cstheme="minorBidi"/>
-          <w:sz w:val="24"/>
-          <w:szCs w:val="21"/>
-          <w:u w:val="none"/>
-          <w:lang w:val="en-US"/>
-        </w:rPr>
-        <w:t xml:space="preserve"> </w:t>
-      </w:r>
-      <w:proofErr w:type="spellStart"/>
-      <w:r>
-        <w:rPr>
-          <w:rFonts w:asciiTheme="minorHAnsi" w:eastAsiaTheme="minorEastAsia" w:hAnsiTheme="minorHAnsi" w:cstheme="minorBidi"/>
-          <w:sz w:val="24"/>
-          <w:szCs w:val="21"/>
-          <w:u w:val="none"/>
-          <w:lang w:val="en-US"/>
-        </w:rPr>
-        <w:t>pruebaDump.sql</w:t>
-      </w:r>
-      <w:proofErr w:type="spellEnd"/>
+        <w:t xml:space="preserve"> pruebaDump.sql</w:t>
+      </w:r>
     </w:p>
     <w:p>
       <w:pPr>
@@ -6574,36 +6244,14 @@
           <w:lang w:val="en-US"/>
         </w:rPr>
       </w:pPr>
-      <w:bookmarkStart w:id="24" w:name="_Toc6601233"/>
-      <w:r>
-        <w:rPr>
-          <w:lang w:val="en-US"/>
-        </w:rPr>
-        <w:t xml:space="preserve">Deploy </w:t>
-      </w:r>
-      <w:proofErr w:type="spellStart"/>
-      <w:r>
-        <w:rPr>
-          <w:lang w:val="en-US"/>
-        </w:rPr>
-        <w:t>Servidor</w:t>
-      </w:r>
-      <w:proofErr w:type="spellEnd"/>
-      <w:r>
-        <w:rPr>
-          <w:lang w:val="en-US"/>
-        </w:rPr>
-        <w:t xml:space="preserve"> de </w:t>
-      </w:r>
-      <w:proofErr w:type="spellStart"/>
-      <w:r>
-        <w:rPr>
-          <w:lang w:val="en-US"/>
-        </w:rPr>
-        <w:t>aplicaciones</w:t>
-      </w:r>
-      <w:bookmarkEnd w:id="24"/>
-      <w:proofErr w:type="spellEnd"/>
+      <w:bookmarkStart w:id="25" w:name="_Toc6601233"/>
+      <w:r>
+        <w:rPr>
+          <w:lang w:val="en-US"/>
+        </w:rPr>
+        <w:t>Deploy Servidor de aplicaciones</w:t>
+      </w:r>
+      <w:bookmarkEnd w:id="25"/>
     </w:p>
     <w:p>
       <w:pPr>
@@ -6616,7 +6264,7 @@
           <w:lang w:val="en-US"/>
         </w:rPr>
       </w:pPr>
-      <w:bookmarkStart w:id="25" w:name="_Toc6601234"/>
+      <w:bookmarkStart w:id="26" w:name="_Toc6601234"/>
       <w:r>
         <w:rPr>
           <w:lang w:val="en-US"/>
@@ -6629,7 +6277,7 @@
         </w:rPr>
         <w:t>Tomcat</w:t>
       </w:r>
-      <w:bookmarkEnd w:id="25"/>
+      <w:bookmarkEnd w:id="26"/>
     </w:p>
     <w:p>
       <w:pPr>
@@ -6808,16 +6456,8 @@
         <w:rPr>
           <w:rStyle w:val="Hyperlink"/>
         </w:rPr>
-        <w:t xml:space="preserve"> de </w:t>
-      </w:r>
-      <w:proofErr w:type="gramStart"/>
-      <w:r>
-        <w:rPr>
-          <w:rStyle w:val="Hyperlink"/>
-        </w:rPr>
-        <w:t>6.b.i.  }</w:t>
-      </w:r>
-      <w:proofErr w:type="gramEnd"/>
+        <w:t xml:space="preserve"> de 6.b.i.  }</w:t>
+      </w:r>
     </w:p>
     <w:p>
       <w:pPr>
@@ -6852,32 +6492,13 @@
         <w:t xml:space="preserve"> sobre </w:t>
       </w:r>
       <w:r>
-        <w:t xml:space="preserve">AWS </w:t>
-      </w:r>
-      <w:proofErr w:type="spellStart"/>
-      <w:r>
-        <w:t>Elastic</w:t>
-      </w:r>
-      <w:proofErr w:type="spellEnd"/>
+        <w:t>AWS Elastic Beanstalk que permite</w:t>
+      </w:r>
       <w:r>
         <w:t xml:space="preserve"> </w:t>
       </w:r>
-      <w:proofErr w:type="spellStart"/>
-      <w:r>
-        <w:t>Beanstalk</w:t>
-      </w:r>
-      <w:proofErr w:type="spellEnd"/>
-      <w:r>
-        <w:t xml:space="preserve"> que permite</w:t>
-      </w:r>
-      <w:r>
-        <w:t xml:space="preserve"> </w:t>
-      </w:r>
-      <w:r>
-        <w:t>crear, ver, implementar y actualizar la aplicación, así como para editar y terminar el entorno</w:t>
-      </w:r>
-      <w:r>
-        <w:t xml:space="preserve"> de forma similar y robusta por la facilidad para implementar un entorno configurable según la tecnología, recursos e instancias requeridas</w:t>
+      <w:r>
+        <w:t>crear, ver, implementar y actualizar la aplicación, así como para editar y terminar el entorno de forma similar y robusta por la facilidad para implementar un entorno configurable según la tecnología, recursos e instancias requeridas</w:t>
       </w:r>
       <w:r>
         <w:t xml:space="preserve"> para aplicaciones WEB.</w:t>
@@ -6891,7 +6512,7 @@
           <w:numId w:val="5"/>
         </w:numPr>
       </w:pPr>
-      <w:bookmarkStart w:id="26" w:name="_Toc6601235"/>
+      <w:bookmarkStart w:id="27" w:name="_Toc6601235"/>
       <w:r>
         <w:t>Desplegar el archiv</w:t>
       </w:r>
@@ -6923,26 +6544,7 @@
         <w:t>WAR</w:t>
       </w:r>
       <w:r>
-        <w:t xml:space="preserve"> de este documento e</w:t>
-      </w:r>
-      <w:r>
-        <w:t xml:space="preserve">m AWS </w:t>
-      </w:r>
-      <w:proofErr w:type="spellStart"/>
-      <w:r>
-        <w:t>Elastica</w:t>
-      </w:r>
-      <w:proofErr w:type="spellEnd"/>
-      <w:r>
-        <w:t xml:space="preserve"> </w:t>
-      </w:r>
-      <w:proofErr w:type="spellStart"/>
-      <w:r>
-        <w:t>Benstalk</w:t>
-      </w:r>
-      <w:proofErr w:type="spellEnd"/>
-      <w:r>
-        <w:t xml:space="preserve"> sobre un sistema operativo Linux preconfigurado con Tomcat y Java configurando los accesos y puertos a la base de datos y los servicios a ejecutar en las políticas de seguridad de grupo.</w:t>
+        <w:t xml:space="preserve"> de este documento em AWS Elastica Benstalk sobre un sistema operativo Linux preconfigurado con Tomcat y Java configurando los accesos y puertos a la base de datos y los servicios a ejecutar en las políticas de seguridad de grupo.</w:t>
       </w:r>
     </w:p>
     <w:p>
@@ -7073,8 +6675,6 @@
           </wp:inline>
         </w:drawing>
       </w:r>
-      <w:bookmarkStart w:id="27" w:name="_GoBack"/>
-      <w:bookmarkEnd w:id="27"/>
     </w:p>
     <w:p>
       <w:pPr>
@@ -7094,15 +6694,13 @@
           <w:lang w:val="en-US"/>
         </w:rPr>
       </w:pPr>
-      <w:proofErr w:type="spellStart"/>
       <w:r>
         <w:rPr>
           <w:lang w:val="en-US"/>
         </w:rPr>
         <w:t>Publicacion</w:t>
       </w:r>
-      <w:bookmarkEnd w:id="26"/>
-      <w:proofErr w:type="spellEnd"/>
+      <w:bookmarkEnd w:id="27"/>
     </w:p>
     <w:p>
       <w:pPr>
@@ -7194,27 +6792,13 @@
         <w:rPr>
           <w:lang w:val="en-US"/>
         </w:rPr>
-        <w:t xml:space="preserve"> </w:t>
-      </w:r>
-      <w:proofErr w:type="spellStart"/>
-      <w:r>
-        <w:rPr>
-          <w:lang w:val="en-US"/>
-        </w:rPr>
-        <w:t>f</w:t>
-      </w:r>
-      <w:r>
-        <w:rPr>
-          <w:lang w:val="en-US"/>
-        </w:rPr>
-        <w:t>uente</w:t>
-      </w:r>
-      <w:proofErr w:type="spellEnd"/>
-      <w:r>
-        <w:rPr>
-          <w:lang w:val="en-US"/>
-        </w:rPr>
-        <w:t xml:space="preserve"> </w:t>
+        <w:t xml:space="preserve"> f</w:t>
+      </w:r>
+      <w:r>
+        <w:rPr>
+          <w:lang w:val="en-US"/>
+        </w:rPr>
+        <w:t xml:space="preserve">uente </w:t>
       </w:r>
       <w:r>
         <w:t>completo</w:t>
@@ -7302,7 +6886,6 @@
       <w:r>
         <w:t>Front-</w:t>
       </w:r>
-      <w:proofErr w:type="spellStart"/>
       <w:r>
         <w:t>e</w:t>
       </w:r>
@@ -7310,7 +6893,6 @@
         <w:t>nd</w:t>
       </w:r>
       <w:bookmarkEnd w:id="31"/>
-      <w:proofErr w:type="spellEnd"/>
     </w:p>
     <w:p>
       <w:pPr>
@@ -7348,7 +6930,6 @@
         </w:rPr>
       </w:pPr>
       <w:bookmarkStart w:id="32" w:name="_Toc6601240"/>
-      <w:proofErr w:type="spellStart"/>
       <w:r>
         <w:rPr>
           <w:lang w:val="en-US"/>
@@ -7357,7 +6938,6 @@
         <w:t>Dist</w:t>
       </w:r>
       <w:bookmarkEnd w:id="32"/>
-      <w:proofErr w:type="spellEnd"/>
     </w:p>
     <w:p>
       <w:pPr>
@@ -7445,15 +7025,7 @@
         <w:t xml:space="preserve"> </w:t>
       </w:r>
       <w:r>
-        <w:t xml:space="preserve">Amazon </w:t>
-      </w:r>
-      <w:proofErr w:type="spellStart"/>
-      <w:r>
-        <w:t>Elastic</w:t>
-      </w:r>
-      <w:proofErr w:type="spellEnd"/>
-      <w:r>
-        <w:t xml:space="preserve"> Compute Cloud</w:t>
+        <w:t>Amazon Elastic Compute Cloud</w:t>
       </w:r>
       <w:r>
         <w:t xml:space="preserve"> </w:t>
@@ -10003,7 +9575,7 @@
 </file>
 
 <file path=customXml/itemProps1.xml><?xml version="1.0" encoding="utf-8"?>
-<ds:datastoreItem xmlns:ds="http://schemas.openxmlformats.org/officeDocument/2006/customXml" ds:itemID="{FDCA03E5-D4E7-4BA0-A2E5-35A674A1EAA2}">
+<ds:datastoreItem xmlns:ds="http://schemas.openxmlformats.org/officeDocument/2006/customXml" ds:itemID="{66D7D785-32A2-4BCC-9B83-21F5D99EE6CB}">
   <ds:schemaRefs>
     <ds:schemaRef ds:uri="http://schemas.openxmlformats.org/officeDocument/2006/bibliography"/>
   </ds:schemaRefs>

--- a/Documentacion/Desarrollo de la Prueba Tecnica.docx
+++ b/Documentacion/Desarrollo de la Prueba Tecnica.docx
@@ -3192,7 +3192,7 @@
           <v:shape id="_x0000_i1025" type="#_x0000_t75" style="width:136.5pt;height:180pt" o:ole="">
             <v:imagedata r:id="rId8" o:title=""/>
           </v:shape>
-          <o:OLEObject Type="Embed" ProgID="AcroExch.Document.DC" ShapeID="_x0000_i1025" DrawAspect="Content" ObjectID="_1617437115" r:id="rId9"/>
+          <o:OLEObject Type="Embed" ProgID="AcroExch.Document.DC" ShapeID="_x0000_i1025" DrawAspect="Content" ObjectID="_1618392274" r:id="rId9"/>
         </w:object>
       </w:r>
     </w:p>
@@ -4211,18 +4211,16 @@
         <w:ind w:left="1980"/>
       </w:pPr>
     </w:p>
-    <w:bookmarkStart w:id="22" w:name="_GoBack"/>
-    <w:bookmarkEnd w:id="22"/>
     <w:p>
       <w:pPr>
         <w:ind w:left="1980"/>
       </w:pPr>
       <w:r>
         <w:object w:dxaOrig="1771" w:dyaOrig="810" w14:anchorId="48BEBCD0">
-          <v:shape id="_x0000_i1029" type="#_x0000_t75" style="width:86.25pt;height:43.5pt" o:ole="">
+          <v:shape id="_x0000_i1032" type="#_x0000_t75" style="width:86.25pt;height:43.5pt" o:ole="">
             <v:imagedata r:id="rId16" o:title=""/>
           </v:shape>
-          <o:OLEObject Type="Embed" ProgID="Package" ShapeID="_x0000_i1029" DrawAspect="Content" ObjectID="_1617437116" r:id="rId17"/>
+          <o:OLEObject Type="Embed" ProgID="Package" ShapeID="_x0000_i1032" DrawAspect="Content" ObjectID="_1618392275" r:id="rId17"/>
         </w:object>
       </w:r>
     </w:p>
@@ -4234,11 +4232,11 @@
           <w:numId w:val="2"/>
         </w:numPr>
       </w:pPr>
-      <w:bookmarkStart w:id="23" w:name="_Toc6601231"/>
+      <w:bookmarkStart w:id="22" w:name="_Toc6601231"/>
       <w:r>
         <w:t>Base de datos</w:t>
       </w:r>
-      <w:bookmarkEnd w:id="23"/>
+      <w:bookmarkEnd w:id="22"/>
     </w:p>
     <w:p>
       <w:pPr>
@@ -4251,14 +4249,14 @@
           <w:rFonts w:eastAsiaTheme="minorHAnsi"/>
         </w:rPr>
       </w:pPr>
-      <w:bookmarkStart w:id="24" w:name="_Toc6601232"/>
+      <w:bookmarkStart w:id="23" w:name="_Toc6601232"/>
       <w:r>
         <w:rPr>
           <w:rFonts w:eastAsiaTheme="minorHAnsi"/>
         </w:rPr>
         <w:t>Mysql</w:t>
       </w:r>
-      <w:bookmarkEnd w:id="24"/>
+      <w:bookmarkEnd w:id="23"/>
     </w:p>
     <w:p>
       <w:pPr>
@@ -6133,18 +6131,16 @@
         </w:rPr>
         <w:t xml:space="preserve">mysqldump -h </w:t>
       </w:r>
-      <w:hyperlink r:id="rId26" w:tgtFrame="_blank" w:history="1">
-        <w:r>
-          <w:rPr>
-            <w:rFonts w:asciiTheme="minorHAnsi" w:eastAsiaTheme="minorEastAsia" w:hAnsiTheme="minorHAnsi" w:cstheme="minorBidi"/>
-            <w:sz w:val="24"/>
-            <w:szCs w:val="21"/>
-            <w:u w:val="none"/>
-            <w:lang w:val="en-US"/>
-          </w:rPr>
-          <w:t>pruebaibm-env.5zvjmzs9uh.us-west-1.elasticbeanstalk.com</w:t>
-        </w:r>
-      </w:hyperlink>
+      <w:r>
+        <w:rPr>
+          <w:rFonts w:asciiTheme="minorHAnsi" w:eastAsiaTheme="minorEastAsia" w:hAnsiTheme="minorHAnsi" w:cstheme="minorBidi"/>
+          <w:sz w:val="24"/>
+          <w:szCs w:val="21"/>
+          <w:u w:val="none"/>
+          <w:lang w:val="en-US"/>
+        </w:rPr>
+        <w:t>aa1y1cobajr4joq.c2vtilnpwtk0.us-west-1.rds.amazonaws.com</w:t>
+      </w:r>
       <w:r>
         <w:rPr>
           <w:rFonts w:asciiTheme="minorHAnsi" w:eastAsiaTheme="minorEastAsia" w:hAnsiTheme="minorHAnsi" w:cstheme="minorBidi"/>
@@ -6244,13 +6240,15 @@
           <w:lang w:val="en-US"/>
         </w:rPr>
       </w:pPr>
-      <w:bookmarkStart w:id="25" w:name="_Toc6601233"/>
+      <w:bookmarkStart w:id="24" w:name="_Toc6601233"/>
       <w:r>
         <w:rPr>
           <w:lang w:val="en-US"/>
         </w:rPr>
         <w:t>Deploy Servidor de aplicaciones</w:t>
       </w:r>
+      <w:bookmarkStart w:id="25" w:name="_GoBack"/>
+      <w:bookmarkEnd w:id="24"/>
       <w:bookmarkEnd w:id="25"/>
     </w:p>
     <w:p>
@@ -6595,6 +6593,55 @@
             <wp:extent cx="2743200" cy="1638300"/>
             <wp:effectExtent l="0" t="0" r="0" b="0"/>
             <wp:docPr id="1" name="Picture 1"/>
+            <wp:cNvGraphicFramePr>
+              <a:graphicFrameLocks xmlns:a="http://schemas.openxmlformats.org/drawingml/2006/main" noChangeAspect="1"/>
+            </wp:cNvGraphicFramePr>
+            <a:graphic xmlns:a="http://schemas.openxmlformats.org/drawingml/2006/main">
+              <a:graphicData uri="http://schemas.openxmlformats.org/drawingml/2006/picture">
+                <pic:pic xmlns:pic="http://schemas.openxmlformats.org/drawingml/2006/picture">
+                  <pic:nvPicPr>
+                    <pic:cNvPr id="1" name=""/>
+                    <pic:cNvPicPr/>
+                  </pic:nvPicPr>
+                  <pic:blipFill>
+                    <a:blip r:embed="rId26"/>
+                    <a:stretch>
+                      <a:fillRect/>
+                    </a:stretch>
+                  </pic:blipFill>
+                  <pic:spPr>
+                    <a:xfrm>
+                      <a:off x="0" y="0"/>
+                      <a:ext cx="2743200" cy="1638300"/>
+                    </a:xfrm>
+                    <a:prstGeom prst="rect">
+                      <a:avLst/>
+                    </a:prstGeom>
+                  </pic:spPr>
+                </pic:pic>
+              </a:graphicData>
+            </a:graphic>
+          </wp:inline>
+        </w:drawing>
+      </w:r>
+    </w:p>
+    <w:p>
+      <w:pPr>
+        <w:pStyle w:val="ListParagraph"/>
+        <w:numPr>
+          <w:ilvl w:val="0"/>
+          <w:numId w:val="5"/>
+        </w:numPr>
+      </w:pPr>
+      <w:r>
+        <w:rPr>
+          <w:noProof/>
+        </w:rPr>
+        <w:drawing>
+          <wp:inline distT="0" distB="0" distL="0" distR="0" wp14:anchorId="7485C7D1" wp14:editId="0FD9D113">
+            <wp:extent cx="5720715" cy="2120265"/>
+            <wp:effectExtent l="0" t="0" r="0" b="0"/>
+            <wp:docPr id="3" name="Picture 3"/>
             <wp:cNvGraphicFramePr>
               <a:graphicFrameLocks xmlns:a="http://schemas.openxmlformats.org/drawingml/2006/main" noChangeAspect="1"/>
             </wp:cNvGraphicFramePr>
@@ -6614,55 +6661,6 @@
                   <pic:spPr>
                     <a:xfrm>
                       <a:off x="0" y="0"/>
-                      <a:ext cx="2743200" cy="1638300"/>
-                    </a:xfrm>
-                    <a:prstGeom prst="rect">
-                      <a:avLst/>
-                    </a:prstGeom>
-                  </pic:spPr>
-                </pic:pic>
-              </a:graphicData>
-            </a:graphic>
-          </wp:inline>
-        </w:drawing>
-      </w:r>
-    </w:p>
-    <w:p>
-      <w:pPr>
-        <w:pStyle w:val="ListParagraph"/>
-        <w:numPr>
-          <w:ilvl w:val="0"/>
-          <w:numId w:val="5"/>
-        </w:numPr>
-      </w:pPr>
-      <w:r>
-        <w:rPr>
-          <w:noProof/>
-        </w:rPr>
-        <w:drawing>
-          <wp:inline distT="0" distB="0" distL="0" distR="0" wp14:anchorId="7485C7D1" wp14:editId="0FD9D113">
-            <wp:extent cx="5720715" cy="2120265"/>
-            <wp:effectExtent l="0" t="0" r="0" b="0"/>
-            <wp:docPr id="3" name="Picture 3"/>
-            <wp:cNvGraphicFramePr>
-              <a:graphicFrameLocks xmlns:a="http://schemas.openxmlformats.org/drawingml/2006/main" noChangeAspect="1"/>
-            </wp:cNvGraphicFramePr>
-            <a:graphic xmlns:a="http://schemas.openxmlformats.org/drawingml/2006/main">
-              <a:graphicData uri="http://schemas.openxmlformats.org/drawingml/2006/picture">
-                <pic:pic xmlns:pic="http://schemas.openxmlformats.org/drawingml/2006/picture">
-                  <pic:nvPicPr>
-                    <pic:cNvPr id="1" name=""/>
-                    <pic:cNvPicPr/>
-                  </pic:nvPicPr>
-                  <pic:blipFill>
-                    <a:blip r:embed="rId28"/>
-                    <a:stretch>
-                      <a:fillRect/>
-                    </a:stretch>
-                  </pic:blipFill>
-                  <pic:spPr>
-                    <a:xfrm>
-                      <a:off x="0" y="0"/>
                       <a:ext cx="5720715" cy="2120265"/>
                     </a:xfrm>
                     <a:prstGeom prst="rect">
@@ -6739,7 +6737,7 @@
         <w:spacing w:after="0"/>
         <w:ind w:left="1416"/>
       </w:pPr>
-      <w:hyperlink r:id="rId29" w:history="1">
+      <w:hyperlink r:id="rId28" w:history="1">
         <w:r>
           <w:rPr>
             <w:rStyle w:val="Hyperlink"/>
@@ -6818,7 +6816,7 @@
           <w:lang w:val="en-US"/>
         </w:rPr>
       </w:pPr>
-      <w:hyperlink r:id="rId30" w:history="1">
+      <w:hyperlink r:id="rId29" w:history="1">
         <w:r>
           <w:rPr>
             <w:rStyle w:val="Hyperlink"/>
@@ -6865,7 +6863,7 @@
       <w:r>
         <w:t xml:space="preserve"> </w:t>
       </w:r>
-      <w:hyperlink r:id="rId31" w:history="1">
+      <w:hyperlink r:id="rId30" w:history="1">
         <w:r>
           <w:rPr>
             <w:rStyle w:val="Hyperlink"/>
@@ -6909,7 +6907,7 @@
       <w:pPr>
         <w:ind w:left="1416"/>
       </w:pPr>
-      <w:hyperlink r:id="rId32" w:history="1">
+      <w:hyperlink r:id="rId31" w:history="1">
         <w:r>
           <w:rPr>
             <w:rStyle w:val="Hyperlink"/>
@@ -6962,7 +6960,7 @@
         <w:spacing w:after="0"/>
         <w:ind w:left="2124"/>
       </w:pPr>
-      <w:hyperlink r:id="rId33" w:history="1">
+      <w:hyperlink r:id="rId32" w:history="1">
         <w:r>
           <w:rPr>
             <w:rStyle w:val="Hyperlink"/>
@@ -7052,7 +7050,7 @@
       <w:r>
         <w:tab/>
       </w:r>
-      <w:hyperlink r:id="rId34" w:history="1">
+      <w:hyperlink r:id="rId33" w:history="1">
         <w:r>
           <w:rPr>
             <w:rStyle w:val="Hyperlink"/>
@@ -9575,7 +9573,7 @@
 </file>
 
 <file path=customXml/itemProps1.xml><?xml version="1.0" encoding="utf-8"?>
-<ds:datastoreItem xmlns:ds="http://schemas.openxmlformats.org/officeDocument/2006/customXml" ds:itemID="{66D7D785-32A2-4BCC-9B83-21F5D99EE6CB}">
+<ds:datastoreItem xmlns:ds="http://schemas.openxmlformats.org/officeDocument/2006/customXml" ds:itemID="{1EE51B29-7D7A-4E88-9E3C-2BDC136211E0}">
   <ds:schemaRefs>
     <ds:schemaRef ds:uri="http://schemas.openxmlformats.org/officeDocument/2006/bibliography"/>
   </ds:schemaRefs>
